--- a/03-ch03/Summary 3 Programming with Java Operators and Strings.docx
+++ b/03-ch03/Summary 3 Programming with Java Operators and Strings.docx
@@ -53,17 +53,655 @@
     </w:p>
     <w:p>
       <w:pPr>
+        <w:rPr>
+          <w:b/>
+          <w:sz w:val="32"/>
+          <w:szCs w:val="32"/>
+        </w:rPr>
+      </w:pPr>
+    </w:p>
+    <w:p>
+      <w:pPr>
         <w:pStyle w:val="ListParagraph"/>
         <w:ind w:left="0" w:firstLine="567"/>
         <w:jc w:val="both"/>
         <w:rPr>
           <w:rFonts w:cs="Times New Roman"/>
+          <w:b/>
+          <w:bCs/>
+          <w:color w:val="231F20"/>
+          <w:sz w:val="32"/>
+          <w:szCs w:val="32"/>
+        </w:rPr>
+      </w:pPr>
+      <w:r>
+        <w:rPr>
+          <w:rFonts w:cs="Times New Roman"/>
+          <w:b/>
+          <w:bCs/>
+          <w:color w:val="231F20"/>
+          <w:sz w:val="32"/>
+          <w:szCs w:val="32"/>
+        </w:rPr>
+        <w:t>Understand Fundamental Operators</w:t>
+      </w:r>
+    </w:p>
+    <w:p>
+      <w:pPr>
+        <w:pStyle w:val="ListParagraph"/>
+        <w:ind w:left="0" w:firstLine="567"/>
+        <w:jc w:val="both"/>
+        <w:rPr>
+          <w:rFonts w:cs="Times New Roman"/>
+          <w:color w:val="231F20"/>
+          <w:szCs w:val="24"/>
+        </w:rPr>
+      </w:pPr>
+      <w:r>
+        <w:rPr>
+          <w:rFonts w:cs="Times New Roman"/>
+          <w:color w:val="231F20"/>
+          <w:szCs w:val="24"/>
+        </w:rPr>
+        <w:t>Java operators are used to return a result from an expression using one, two,</w:t>
+      </w:r>
+      <w:r>
+        <w:rPr>
+          <w:rFonts w:cs="Times New Roman"/>
+          <w:color w:val="231F20"/>
+          <w:szCs w:val="24"/>
+        </w:rPr>
+        <w:t xml:space="preserve"> </w:t>
+      </w:r>
+      <w:r>
+        <w:rPr>
+          <w:rFonts w:cs="Times New Roman"/>
+          <w:color w:val="231F20"/>
+          <w:szCs w:val="24"/>
+        </w:rPr>
+        <w:t>or three operands. Operands are the values placed to the right or left side of the</w:t>
+      </w:r>
+      <w:r>
+        <w:rPr>
+          <w:rFonts w:cs="Times New Roman"/>
+          <w:color w:val="231F20"/>
+          <w:szCs w:val="24"/>
+        </w:rPr>
+        <w:t xml:space="preserve"> </w:t>
+      </w:r>
+      <w:r>
+        <w:rPr>
+          <w:rFonts w:cs="Times New Roman"/>
+          <w:color w:val="231F20"/>
+          <w:szCs w:val="24"/>
+        </w:rPr>
+        <w:t>operators. Prefix- and postfix-increment and prefix- and postfix-decrement operators</w:t>
+      </w:r>
+      <w:r>
+        <w:rPr>
+          <w:rFonts w:cs="Times New Roman"/>
+          <w:color w:val="231F20"/>
+          <w:szCs w:val="24"/>
+        </w:rPr>
+        <w:t xml:space="preserve"> </w:t>
+      </w:r>
+      <w:r>
+        <w:rPr>
+          <w:rFonts w:cs="Times New Roman"/>
+          <w:color w:val="231F20"/>
+          <w:szCs w:val="24"/>
+        </w:rPr>
+        <w:t>use one operand. The conditional ternary operator (?:) uses three operands. All</w:t>
+      </w:r>
+      <w:r>
+        <w:rPr>
+          <w:rFonts w:cs="Times New Roman"/>
+          <w:color w:val="231F20"/>
+          <w:szCs w:val="24"/>
+        </w:rPr>
+        <w:t xml:space="preserve"> </w:t>
+      </w:r>
+      <w:r>
+        <w:rPr>
+          <w:rFonts w:cs="Times New Roman"/>
+          <w:color w:val="231F20"/>
+          <w:szCs w:val="24"/>
+        </w:rPr>
+        <w:t>other operators use two operands.</w:t>
+      </w:r>
+    </w:p>
+    <w:p>
+      <w:pPr>
+        <w:pStyle w:val="ListParagraph"/>
+        <w:ind w:left="0" w:firstLine="567"/>
+        <w:jc w:val="both"/>
+        <w:rPr>
+          <w:rFonts w:cs="Times New Roman"/>
+          <w:color w:val="231F20"/>
+          <w:szCs w:val="24"/>
+        </w:rPr>
+      </w:pPr>
+      <w:r>
+        <w:rPr>
+          <w:rFonts w:cs="Times New Roman"/>
+          <w:color w:val="231F20"/>
+          <w:szCs w:val="24"/>
+        </w:rPr>
+        <w:t>The following topics will be covered in these pages:</w:t>
+      </w:r>
+    </w:p>
+    <w:p>
+      <w:pPr>
+        <w:pStyle w:val="ListParagraph"/>
+        <w:numPr>
+          <w:ilvl w:val="0"/>
+          <w:numId w:val="11"/>
+        </w:numPr>
+        <w:ind w:left="1418" w:hanging="567"/>
+        <w:jc w:val="both"/>
+        <w:rPr>
+          <w:rFonts w:cs="Times New Roman"/>
           <w:color w:val="242021"/>
           <w:szCs w:val="24"/>
         </w:rPr>
       </w:pPr>
+      <w:r>
+        <w:rPr>
+          <w:rFonts w:cs="Times New Roman"/>
+          <w:color w:val="231F20"/>
+          <w:szCs w:val="24"/>
+        </w:rPr>
+        <w:t>Assignment operators</w:t>
+      </w:r>
+    </w:p>
+    <w:p>
+      <w:pPr>
+        <w:pStyle w:val="ListParagraph"/>
+        <w:numPr>
+          <w:ilvl w:val="0"/>
+          <w:numId w:val="11"/>
+        </w:numPr>
+        <w:ind w:left="1418" w:hanging="567"/>
+        <w:jc w:val="both"/>
+        <w:rPr>
+          <w:rFonts w:cs="Times New Roman"/>
+          <w:color w:val="242021"/>
+          <w:szCs w:val="24"/>
+        </w:rPr>
+      </w:pPr>
+      <w:r>
+        <w:rPr>
+          <w:rFonts w:cs="Times New Roman"/>
+          <w:color w:val="231F20"/>
+          <w:szCs w:val="24"/>
+        </w:rPr>
+        <w:t>Arithmetic operators</w:t>
+      </w:r>
+    </w:p>
+    <w:p>
+      <w:pPr>
+        <w:pStyle w:val="ListParagraph"/>
+        <w:numPr>
+          <w:ilvl w:val="0"/>
+          <w:numId w:val="11"/>
+        </w:numPr>
+        <w:ind w:left="1418" w:hanging="567"/>
+        <w:jc w:val="both"/>
+        <w:rPr>
+          <w:rFonts w:cs="Times New Roman"/>
+          <w:color w:val="242021"/>
+          <w:szCs w:val="24"/>
+        </w:rPr>
+      </w:pPr>
+      <w:r>
+        <w:rPr>
+          <w:rFonts w:cs="Times New Roman"/>
+          <w:color w:val="231F20"/>
+          <w:szCs w:val="24"/>
+        </w:rPr>
+        <w:t>Relational operators</w:t>
+      </w:r>
+      <w:r>
+        <w:rPr>
+          <w:rFonts w:cs="Times New Roman"/>
+          <w:szCs w:val="24"/>
+        </w:rPr>
+        <w:t xml:space="preserve"> </w:t>
+      </w:r>
+    </w:p>
+    <w:p>
+      <w:pPr>
+        <w:pStyle w:val="ListParagraph"/>
+        <w:numPr>
+          <w:ilvl w:val="0"/>
+          <w:numId w:val="11"/>
+        </w:numPr>
+        <w:ind w:left="1418" w:hanging="567"/>
+        <w:jc w:val="both"/>
+        <w:rPr>
+          <w:rFonts w:cs="Times New Roman"/>
+          <w:color w:val="242021"/>
+          <w:szCs w:val="24"/>
+        </w:rPr>
+      </w:pPr>
+      <w:r>
+        <w:rPr>
+          <w:rFonts w:cs="Times New Roman"/>
+          <w:color w:val="231F20"/>
+          <w:szCs w:val="24"/>
+        </w:rPr>
+        <w:t>Logical operators</w:t>
+      </w:r>
+    </w:p>
+    <w:p>
+      <w:pPr>
+        <w:pStyle w:val="ListParagraph"/>
+        <w:numPr>
+          <w:ilvl w:val="0"/>
+          <w:numId w:val="11"/>
+        </w:numPr>
+        <w:ind w:left="1418" w:hanging="567"/>
+        <w:jc w:val="both"/>
+        <w:rPr>
+          <w:rFonts w:cs="Times New Roman"/>
+          <w:color w:val="242021"/>
+          <w:szCs w:val="24"/>
+        </w:rPr>
+      </w:pPr>
+      <w:r>
+        <w:rPr>
+          <w:rFonts w:cs="Times New Roman"/>
+          <w:color w:val="231F20"/>
+          <w:szCs w:val="24"/>
+        </w:rPr>
+        <w:t>Operator precedence</w:t>
+      </w:r>
+    </w:p>
+    <w:p>
+      <w:pPr>
+        <w:ind w:firstLine="567"/>
+        <w:jc w:val="both"/>
+        <w:rPr>
+          <w:rFonts w:cs="Times New Roman"/>
+          <w:b/>
+          <w:bCs/>
+          <w:color w:val="231F20"/>
+          <w:sz w:val="28"/>
+          <w:szCs w:val="28"/>
+        </w:rPr>
+      </w:pPr>
+      <w:r>
+        <w:rPr>
+          <w:rFonts w:cs="Times New Roman"/>
+          <w:b/>
+          <w:bCs/>
+          <w:color w:val="231F20"/>
+          <w:sz w:val="28"/>
+          <w:szCs w:val="28"/>
+        </w:rPr>
+        <w:t>Assignment Operators</w:t>
+      </w:r>
+    </w:p>
+    <w:p>
+      <w:pPr>
+        <w:ind w:firstLine="567"/>
+        <w:jc w:val="both"/>
+        <w:rPr>
+          <w:rFonts w:ascii="WarnockPro-Light" w:hAnsi="WarnockPro-Light"/>
+          <w:color w:val="231F20"/>
+          <w:sz w:val="22"/>
+        </w:rPr>
+      </w:pPr>
+      <w:r>
+        <w:rPr>
+          <w:rFonts w:ascii="WarnockPro-Light" w:hAnsi="WarnockPro-Light"/>
+          <w:color w:val="231F20"/>
+          <w:sz w:val="22"/>
+        </w:rPr>
+        <w:t>Assignment operators</w:t>
+      </w:r>
+      <w:r>
+        <w:rPr>
+          <w:rFonts w:ascii="WarnockPro-Light" w:hAnsi="WarnockPro-Light"/>
+          <w:color w:val="231F20"/>
+          <w:sz w:val="22"/>
+        </w:rPr>
+        <w:t xml:space="preserve"> </w:t>
+      </w:r>
+      <w:r>
+        <w:rPr>
+          <w:rFonts w:ascii="WarnockPro-Light" w:hAnsi="WarnockPro-Light"/>
+          <w:color w:val="231F20"/>
+          <w:sz w:val="22"/>
+        </w:rPr>
+        <w:t>are used to assign values to variables.</w:t>
+      </w:r>
+    </w:p>
+    <w:tbl>
+      <w:tblPr>
+        <w:tblStyle w:val="TableGrid"/>
+        <w:tblW w:w="0" w:type="auto"/>
+        <w:jc w:val="center"/>
+        <w:tblLook w:val="04A0" w:firstRow="1" w:lastRow="0" w:firstColumn="1" w:lastColumn="0" w:noHBand="0" w:noVBand="1"/>
+      </w:tblPr>
+      <w:tblGrid>
+        <w:gridCol w:w="1136"/>
+        <w:gridCol w:w="3400"/>
+      </w:tblGrid>
+      <w:tr>
+        <w:trPr>
+          <w:jc w:val="center"/>
+        </w:trPr>
+        <w:tc>
+          <w:tcPr>
+            <w:tcW w:w="1136" w:type="dxa"/>
+          </w:tcPr>
+          <w:p>
+            <w:pPr>
+              <w:jc w:val="center"/>
+              <w:rPr>
+                <w:rFonts w:ascii="WarnockPro-Light" w:hAnsi="WarnockPro-Light"/>
+                <w:color w:val="231F20"/>
+                <w:szCs w:val="24"/>
+              </w:rPr>
+            </w:pPr>
+            <w:r>
+              <w:rPr>
+                <w:rFonts w:ascii="WarnockPro-Light" w:hAnsi="WarnockPro-Light"/>
+                <w:color w:val="231F20"/>
+                <w:szCs w:val="24"/>
+              </w:rPr>
+              <w:t>=</w:t>
+            </w:r>
+          </w:p>
+        </w:tc>
+        <w:tc>
+          <w:tcPr>
+            <w:tcW w:w="3400" w:type="dxa"/>
+          </w:tcPr>
+          <w:p>
+            <w:pPr>
+              <w:jc w:val="both"/>
+              <w:rPr>
+                <w:rFonts w:ascii="WarnockPro-Light" w:hAnsi="WarnockPro-Light"/>
+                <w:color w:val="231F20"/>
+                <w:szCs w:val="24"/>
+              </w:rPr>
+            </w:pPr>
+            <w:r>
+              <w:rPr>
+                <w:rFonts w:ascii="WarnockPro-Light" w:hAnsi="WarnockPro-Light"/>
+                <w:color w:val="231F20"/>
+                <w:szCs w:val="24"/>
+              </w:rPr>
+              <w:t>Assignment operator</w:t>
+            </w:r>
+          </w:p>
+        </w:tc>
+      </w:tr>
+    </w:tbl>
+    <w:p>
+      <w:pPr>
+        <w:ind w:firstLine="567"/>
+        <w:jc w:val="both"/>
+        <w:rPr>
+          <w:rFonts w:ascii="WarnockPro-Light" w:hAnsi="WarnockPro-Light"/>
+          <w:color w:val="231F20"/>
+          <w:sz w:val="22"/>
+        </w:rPr>
+      </w:pPr>
+    </w:p>
+    <w:p>
+      <w:pPr>
+        <w:ind w:firstLine="567"/>
+        <w:jc w:val="both"/>
+        <w:rPr>
+          <w:rFonts w:cs="Times New Roman"/>
+          <w:b/>
+          <w:bCs/>
+          <w:color w:val="231F20"/>
+          <w:szCs w:val="24"/>
+        </w:rPr>
+      </w:pPr>
+      <w:r>
+        <w:rPr>
+          <w:rFonts w:cs="Times New Roman"/>
+          <w:b/>
+          <w:bCs/>
+          <w:color w:val="231F20"/>
+          <w:szCs w:val="24"/>
+        </w:rPr>
+        <w:t>Compound Assignment Operators</w:t>
+      </w:r>
+    </w:p>
+    <w:tbl>
+      <w:tblPr>
+        <w:tblStyle w:val="TableGrid"/>
+        <w:tblW w:w="0" w:type="auto"/>
+        <w:jc w:val="center"/>
+        <w:tblLook w:val="04A0" w:firstRow="1" w:lastRow="0" w:firstColumn="1" w:lastColumn="0" w:noHBand="0" w:noVBand="1"/>
+      </w:tblPr>
+      <w:tblGrid>
+        <w:gridCol w:w="1136"/>
+        <w:gridCol w:w="4246"/>
+      </w:tblGrid>
+      <w:tr>
+        <w:trPr>
+          <w:jc w:val="center"/>
+        </w:trPr>
+        <w:tc>
+          <w:tcPr>
+            <w:tcW w:w="1136" w:type="dxa"/>
+          </w:tcPr>
+          <w:p>
+            <w:pPr>
+              <w:jc w:val="center"/>
+              <w:rPr>
+                <w:rFonts w:ascii="WarnockPro-Light" w:hAnsi="WarnockPro-Light"/>
+                <w:color w:val="231F20"/>
+                <w:szCs w:val="24"/>
+              </w:rPr>
+            </w:pPr>
+            <w:r>
+              <w:rPr>
+                <w:rFonts w:ascii="WarnockPro-Light" w:hAnsi="WarnockPro-Light"/>
+                <w:color w:val="231F20"/>
+                <w:szCs w:val="24"/>
+              </w:rPr>
+              <w:t xml:space="preserve">+ </w:t>
+            </w:r>
+            <w:r>
+              <w:rPr>
+                <w:rFonts w:ascii="WarnockPro-Light" w:hAnsi="WarnockPro-Light"/>
+                <w:color w:val="231F20"/>
+                <w:szCs w:val="24"/>
+              </w:rPr>
+              <w:t>=</w:t>
+            </w:r>
+          </w:p>
+        </w:tc>
+        <w:tc>
+          <w:tcPr>
+            <w:tcW w:w="4246" w:type="dxa"/>
+          </w:tcPr>
+          <w:p>
+            <w:pPr>
+              <w:jc w:val="both"/>
+              <w:rPr>
+                <w:rFonts w:ascii="WarnockPro-Light" w:hAnsi="WarnockPro-Light"/>
+                <w:color w:val="231F20"/>
+                <w:szCs w:val="24"/>
+              </w:rPr>
+            </w:pPr>
+            <w:r>
+              <w:rPr>
+                <w:rFonts w:ascii="WarnockPro-Light" w:hAnsi="WarnockPro-Light"/>
+                <w:color w:val="231F20"/>
+                <w:szCs w:val="24"/>
+              </w:rPr>
+              <w:t xml:space="preserve">Assignment </w:t>
+            </w:r>
+            <w:r>
+              <w:rPr>
+                <w:rFonts w:ascii="WarnockPro-Light" w:hAnsi="WarnockPro-Light"/>
+                <w:color w:val="231F20"/>
+                <w:szCs w:val="24"/>
+              </w:rPr>
+              <w:t xml:space="preserve">by addition </w:t>
+            </w:r>
+            <w:r>
+              <w:rPr>
+                <w:rFonts w:ascii="WarnockPro-Light" w:hAnsi="WarnockPro-Light"/>
+                <w:color w:val="231F20"/>
+                <w:szCs w:val="24"/>
+              </w:rPr>
+              <w:t>operator</w:t>
+            </w:r>
+          </w:p>
+        </w:tc>
+      </w:tr>
+      <w:tr>
+        <w:trPr>
+          <w:jc w:val="center"/>
+        </w:trPr>
+        <w:tc>
+          <w:tcPr>
+            <w:tcW w:w="1136" w:type="dxa"/>
+          </w:tcPr>
+          <w:p>
+            <w:pPr>
+              <w:pStyle w:val="ListParagraph"/>
+              <w:numPr>
+                <w:ilvl w:val="0"/>
+                <w:numId w:val="13"/>
+              </w:numPr>
+              <w:ind w:left="171" w:hanging="142"/>
+              <w:jc w:val="center"/>
+              <w:rPr>
+                <w:rFonts w:ascii="WarnockPro-Light" w:hAnsi="WarnockPro-Light"/>
+                <w:color w:val="231F20"/>
+                <w:szCs w:val="24"/>
+              </w:rPr>
+            </w:pPr>
+            <w:r>
+              <w:rPr>
+                <w:rFonts w:ascii="WarnockPro-Light" w:hAnsi="WarnockPro-Light"/>
+                <w:color w:val="231F20"/>
+                <w:szCs w:val="24"/>
+              </w:rPr>
+              <w:t>=</w:t>
+            </w:r>
+          </w:p>
+        </w:tc>
+        <w:tc>
+          <w:tcPr>
+            <w:tcW w:w="4246" w:type="dxa"/>
+          </w:tcPr>
+          <w:p>
+            <w:pPr>
+              <w:jc w:val="both"/>
+              <w:rPr>
+                <w:rFonts w:ascii="WarnockPro-Light" w:hAnsi="WarnockPro-Light"/>
+                <w:color w:val="231F20"/>
+                <w:szCs w:val="24"/>
+              </w:rPr>
+            </w:pPr>
+            <w:r>
+              <w:rPr>
+                <w:rFonts w:ascii="WarnockPro-Light" w:hAnsi="WarnockPro-Light"/>
+                <w:color w:val="231F20"/>
+                <w:szCs w:val="24"/>
+              </w:rPr>
+              <w:t>Assignment by subtraction operator</w:t>
+            </w:r>
+          </w:p>
+        </w:tc>
+      </w:tr>
+    </w:tbl>
+    <w:p>
+      <w:pPr>
+        <w:ind w:firstLine="567"/>
+        <w:jc w:val="both"/>
+        <w:rPr>
+          <w:rFonts w:cs="Times New Roman"/>
+          <w:color w:val="231F20"/>
+          <w:szCs w:val="24"/>
+        </w:rPr>
+      </w:pPr>
+      <w:r>
+        <w:rPr>
+          <w:rFonts w:cs="Times New Roman"/>
+          <w:bCs/>
+          <w:iCs/>
+          <w:color w:val="231F20"/>
+          <w:szCs w:val="24"/>
+        </w:rPr>
+        <w:t>Although the use of compound assignment operators cuts down on keystrokes,</w:t>
+      </w:r>
+      <w:r>
+        <w:rPr>
+          <w:rFonts w:cs="Times New Roman"/>
+          <w:bCs/>
+          <w:iCs/>
+          <w:color w:val="231F20"/>
+          <w:szCs w:val="24"/>
+        </w:rPr>
+        <w:t xml:space="preserve"> </w:t>
+      </w:r>
+      <w:r>
+        <w:rPr>
+          <w:rFonts w:cs="Times New Roman"/>
+          <w:bCs/>
+          <w:iCs/>
+          <w:color w:val="231F20"/>
+          <w:szCs w:val="24"/>
+        </w:rPr>
+        <w:t>it is generally good practice to use the “longhand” approach since the code is</w:t>
+      </w:r>
+      <w:r>
+        <w:rPr>
+          <w:rFonts w:cs="Times New Roman"/>
+          <w:bCs/>
+          <w:iCs/>
+          <w:color w:val="231F20"/>
+          <w:szCs w:val="24"/>
+        </w:rPr>
+        <w:t xml:space="preserve"> </w:t>
+      </w:r>
       <w:bookmarkStart w:id="0" w:name="_GoBack"/>
       <w:bookmarkEnd w:id="0"/>
+      <w:r>
+        <w:rPr>
+          <w:rFonts w:cs="Times New Roman"/>
+          <w:bCs/>
+          <w:iCs/>
+          <w:color w:val="231F20"/>
+          <w:szCs w:val="24"/>
+        </w:rPr>
+        <w:t>clearly more readable.</w:t>
+      </w:r>
+    </w:p>
+    <w:p>
+      <w:pPr>
+        <w:ind w:firstLine="567"/>
+        <w:jc w:val="both"/>
+        <w:rPr>
+          <w:rFonts w:ascii="WarnockPro-Light" w:hAnsi="WarnockPro-Light"/>
+          <w:color w:val="231F20"/>
+          <w:sz w:val="22"/>
+        </w:rPr>
+      </w:pPr>
+    </w:p>
+    <w:p>
+      <w:pPr>
+        <w:ind w:firstLine="567"/>
+        <w:jc w:val="both"/>
+        <w:rPr>
+          <w:rFonts w:cs="Times New Roman"/>
+          <w:color w:val="242021"/>
+          <w:szCs w:val="24"/>
+        </w:rPr>
+      </w:pPr>
     </w:p>
     <w:sectPr>
       <w:pgSz w:w="12240" w:h="15840"/>
@@ -281,6 +919,118 @@
     </w:lvl>
   </w:abstractNum>
   <w:abstractNum w:abstractNumId="2">
+    <w:nsid w:val="304864C8"/>
+    <w:multiLevelType w:val="hybridMultilevel"/>
+    <w:tmpl w:val="1F52173C"/>
+    <w:lvl w:ilvl="0" w:tplc="55EA6488">
+      <w:numFmt w:val="bullet"/>
+      <w:lvlText w:val="-"/>
+      <w:lvlJc w:val="left"/>
+      <w:pPr>
+        <w:ind w:left="389" w:hanging="360"/>
+      </w:pPr>
+      <w:rPr>
+        <w:rFonts w:ascii="WarnockPro-Light" w:eastAsiaTheme="minorHAnsi" w:hAnsi="WarnockPro-Light" w:cstheme="minorBidi" w:hint="default"/>
+      </w:rPr>
+    </w:lvl>
+    <w:lvl w:ilvl="1" w:tplc="04090003" w:tentative="1">
+      <w:start w:val="1"/>
+      <w:numFmt w:val="bullet"/>
+      <w:lvlText w:val="o"/>
+      <w:lvlJc w:val="left"/>
+      <w:pPr>
+        <w:ind w:left="1109" w:hanging="360"/>
+      </w:pPr>
+      <w:rPr>
+        <w:rFonts w:ascii="Courier New" w:hAnsi="Courier New" w:cs="Courier New" w:hint="default"/>
+      </w:rPr>
+    </w:lvl>
+    <w:lvl w:ilvl="2" w:tplc="04090005" w:tentative="1">
+      <w:start w:val="1"/>
+      <w:numFmt w:val="bullet"/>
+      <w:lvlText w:val=""/>
+      <w:lvlJc w:val="left"/>
+      <w:pPr>
+        <w:ind w:left="1829" w:hanging="360"/>
+      </w:pPr>
+      <w:rPr>
+        <w:rFonts w:ascii="Wingdings" w:hAnsi="Wingdings" w:hint="default"/>
+      </w:rPr>
+    </w:lvl>
+    <w:lvl w:ilvl="3" w:tplc="04090001" w:tentative="1">
+      <w:start w:val="1"/>
+      <w:numFmt w:val="bullet"/>
+      <w:lvlText w:val=""/>
+      <w:lvlJc w:val="left"/>
+      <w:pPr>
+        <w:ind w:left="2549" w:hanging="360"/>
+      </w:pPr>
+      <w:rPr>
+        <w:rFonts w:ascii="Symbol" w:hAnsi="Symbol" w:hint="default"/>
+      </w:rPr>
+    </w:lvl>
+    <w:lvl w:ilvl="4" w:tplc="04090003" w:tentative="1">
+      <w:start w:val="1"/>
+      <w:numFmt w:val="bullet"/>
+      <w:lvlText w:val="o"/>
+      <w:lvlJc w:val="left"/>
+      <w:pPr>
+        <w:ind w:left="3269" w:hanging="360"/>
+      </w:pPr>
+      <w:rPr>
+        <w:rFonts w:ascii="Courier New" w:hAnsi="Courier New" w:cs="Courier New" w:hint="default"/>
+      </w:rPr>
+    </w:lvl>
+    <w:lvl w:ilvl="5" w:tplc="04090005" w:tentative="1">
+      <w:start w:val="1"/>
+      <w:numFmt w:val="bullet"/>
+      <w:lvlText w:val=""/>
+      <w:lvlJc w:val="left"/>
+      <w:pPr>
+        <w:ind w:left="3989" w:hanging="360"/>
+      </w:pPr>
+      <w:rPr>
+        <w:rFonts w:ascii="Wingdings" w:hAnsi="Wingdings" w:hint="default"/>
+      </w:rPr>
+    </w:lvl>
+    <w:lvl w:ilvl="6" w:tplc="04090001" w:tentative="1">
+      <w:start w:val="1"/>
+      <w:numFmt w:val="bullet"/>
+      <w:lvlText w:val=""/>
+      <w:lvlJc w:val="left"/>
+      <w:pPr>
+        <w:ind w:left="4709" w:hanging="360"/>
+      </w:pPr>
+      <w:rPr>
+        <w:rFonts w:ascii="Symbol" w:hAnsi="Symbol" w:hint="default"/>
+      </w:rPr>
+    </w:lvl>
+    <w:lvl w:ilvl="7" w:tplc="04090003" w:tentative="1">
+      <w:start w:val="1"/>
+      <w:numFmt w:val="bullet"/>
+      <w:lvlText w:val="o"/>
+      <w:lvlJc w:val="left"/>
+      <w:pPr>
+        <w:ind w:left="5429" w:hanging="360"/>
+      </w:pPr>
+      <w:rPr>
+        <w:rFonts w:ascii="Courier New" w:hAnsi="Courier New" w:cs="Courier New" w:hint="default"/>
+      </w:rPr>
+    </w:lvl>
+    <w:lvl w:ilvl="8" w:tplc="04090005" w:tentative="1">
+      <w:start w:val="1"/>
+      <w:numFmt w:val="bullet"/>
+      <w:lvlText w:val=""/>
+      <w:lvlJc w:val="left"/>
+      <w:pPr>
+        <w:ind w:left="6149" w:hanging="360"/>
+      </w:pPr>
+      <w:rPr>
+        <w:rFonts w:ascii="Wingdings" w:hAnsi="Wingdings" w:hint="default"/>
+      </w:rPr>
+    </w:lvl>
+  </w:abstractNum>
+  <w:abstractNum w:abstractNumId="3">
     <w:nsid w:val="30FC7744"/>
     <w:multiLevelType w:val="hybridMultilevel"/>
     <w:tmpl w:val="5B5EB366"/>
@@ -393,7 +1143,7 @@
       </w:rPr>
     </w:lvl>
   </w:abstractNum>
-  <w:abstractNum w:abstractNumId="3">
+  <w:abstractNum w:abstractNumId="4">
     <w:nsid w:val="31E8418B"/>
     <w:multiLevelType w:val="hybridMultilevel"/>
     <w:tmpl w:val="745EC8DA"/>
@@ -506,7 +1256,119 @@
       </w:rPr>
     </w:lvl>
   </w:abstractNum>
-  <w:abstractNum w:abstractNumId="4">
+  <w:abstractNum w:abstractNumId="5">
+    <w:nsid w:val="42BB4237"/>
+    <w:multiLevelType w:val="hybridMultilevel"/>
+    <w:tmpl w:val="97B2F6A6"/>
+    <w:lvl w:ilvl="0" w:tplc="7CB241BE">
+      <w:numFmt w:val="bullet"/>
+      <w:lvlText w:val="-"/>
+      <w:lvlJc w:val="left"/>
+      <w:pPr>
+        <w:ind w:left="720" w:hanging="360"/>
+      </w:pPr>
+      <w:rPr>
+        <w:rFonts w:ascii="WarnockPro-Light" w:eastAsiaTheme="minorHAnsi" w:hAnsi="WarnockPro-Light" w:cstheme="minorBidi" w:hint="default"/>
+      </w:rPr>
+    </w:lvl>
+    <w:lvl w:ilvl="1" w:tplc="04090003" w:tentative="1">
+      <w:start w:val="1"/>
+      <w:numFmt w:val="bullet"/>
+      <w:lvlText w:val="o"/>
+      <w:lvlJc w:val="left"/>
+      <w:pPr>
+        <w:ind w:left="1440" w:hanging="360"/>
+      </w:pPr>
+      <w:rPr>
+        <w:rFonts w:ascii="Courier New" w:hAnsi="Courier New" w:cs="Courier New" w:hint="default"/>
+      </w:rPr>
+    </w:lvl>
+    <w:lvl w:ilvl="2" w:tplc="04090005" w:tentative="1">
+      <w:start w:val="1"/>
+      <w:numFmt w:val="bullet"/>
+      <w:lvlText w:val=""/>
+      <w:lvlJc w:val="left"/>
+      <w:pPr>
+        <w:ind w:left="2160" w:hanging="360"/>
+      </w:pPr>
+      <w:rPr>
+        <w:rFonts w:ascii="Wingdings" w:hAnsi="Wingdings" w:hint="default"/>
+      </w:rPr>
+    </w:lvl>
+    <w:lvl w:ilvl="3" w:tplc="04090001" w:tentative="1">
+      <w:start w:val="1"/>
+      <w:numFmt w:val="bullet"/>
+      <w:lvlText w:val=""/>
+      <w:lvlJc w:val="left"/>
+      <w:pPr>
+        <w:ind w:left="2880" w:hanging="360"/>
+      </w:pPr>
+      <w:rPr>
+        <w:rFonts w:ascii="Symbol" w:hAnsi="Symbol" w:hint="default"/>
+      </w:rPr>
+    </w:lvl>
+    <w:lvl w:ilvl="4" w:tplc="04090003" w:tentative="1">
+      <w:start w:val="1"/>
+      <w:numFmt w:val="bullet"/>
+      <w:lvlText w:val="o"/>
+      <w:lvlJc w:val="left"/>
+      <w:pPr>
+        <w:ind w:left="3600" w:hanging="360"/>
+      </w:pPr>
+      <w:rPr>
+        <w:rFonts w:ascii="Courier New" w:hAnsi="Courier New" w:cs="Courier New" w:hint="default"/>
+      </w:rPr>
+    </w:lvl>
+    <w:lvl w:ilvl="5" w:tplc="04090005" w:tentative="1">
+      <w:start w:val="1"/>
+      <w:numFmt w:val="bullet"/>
+      <w:lvlText w:val=""/>
+      <w:lvlJc w:val="left"/>
+      <w:pPr>
+        <w:ind w:left="4320" w:hanging="360"/>
+      </w:pPr>
+      <w:rPr>
+        <w:rFonts w:ascii="Wingdings" w:hAnsi="Wingdings" w:hint="default"/>
+      </w:rPr>
+    </w:lvl>
+    <w:lvl w:ilvl="6" w:tplc="04090001" w:tentative="1">
+      <w:start w:val="1"/>
+      <w:numFmt w:val="bullet"/>
+      <w:lvlText w:val=""/>
+      <w:lvlJc w:val="left"/>
+      <w:pPr>
+        <w:ind w:left="5040" w:hanging="360"/>
+      </w:pPr>
+      <w:rPr>
+        <w:rFonts w:ascii="Symbol" w:hAnsi="Symbol" w:hint="default"/>
+      </w:rPr>
+    </w:lvl>
+    <w:lvl w:ilvl="7" w:tplc="04090003" w:tentative="1">
+      <w:start w:val="1"/>
+      <w:numFmt w:val="bullet"/>
+      <w:lvlText w:val="o"/>
+      <w:lvlJc w:val="left"/>
+      <w:pPr>
+        <w:ind w:left="5760" w:hanging="360"/>
+      </w:pPr>
+      <w:rPr>
+        <w:rFonts w:ascii="Courier New" w:hAnsi="Courier New" w:cs="Courier New" w:hint="default"/>
+      </w:rPr>
+    </w:lvl>
+    <w:lvl w:ilvl="8" w:tplc="04090005" w:tentative="1">
+      <w:start w:val="1"/>
+      <w:numFmt w:val="bullet"/>
+      <w:lvlText w:val=""/>
+      <w:lvlJc w:val="left"/>
+      <w:pPr>
+        <w:ind w:left="6480" w:hanging="360"/>
+      </w:pPr>
+      <w:rPr>
+        <w:rFonts w:ascii="Wingdings" w:hAnsi="Wingdings" w:hint="default"/>
+      </w:rPr>
+    </w:lvl>
+  </w:abstractNum>
+  <w:abstractNum w:abstractNumId="6">
     <w:nsid w:val="4B7D4781"/>
     <w:multiLevelType w:val="hybridMultilevel"/>
     <w:tmpl w:val="B256F990"/>
@@ -619,7 +1481,7 @@
       </w:rPr>
     </w:lvl>
   </w:abstractNum>
-  <w:abstractNum w:abstractNumId="5">
+  <w:abstractNum w:abstractNumId="7">
     <w:nsid w:val="514F154E"/>
     <w:multiLevelType w:val="hybridMultilevel"/>
     <w:tmpl w:val="F44CC36C"/>
@@ -732,7 +1594,7 @@
       </w:rPr>
     </w:lvl>
   </w:abstractNum>
-  <w:abstractNum w:abstractNumId="6">
+  <w:abstractNum w:abstractNumId="8">
     <w:nsid w:val="583540A4"/>
     <w:multiLevelType w:val="hybridMultilevel"/>
     <w:tmpl w:val="133C3B80"/>
@@ -845,7 +1707,7 @@
       </w:rPr>
     </w:lvl>
   </w:abstractNum>
-  <w:abstractNum w:abstractNumId="7">
+  <w:abstractNum w:abstractNumId="9">
     <w:nsid w:val="601833A4"/>
     <w:multiLevelType w:val="hybridMultilevel"/>
     <w:tmpl w:val="D36A15D6"/>
@@ -958,7 +1820,7 @@
       </w:rPr>
     </w:lvl>
   </w:abstractNum>
-  <w:abstractNum w:abstractNumId="8">
+  <w:abstractNum w:abstractNumId="10">
     <w:nsid w:val="75E102CF"/>
     <w:multiLevelType w:val="hybridMultilevel"/>
     <w:tmpl w:val="ED325F8A"/>
@@ -1071,10 +1933,123 @@
       </w:rPr>
     </w:lvl>
   </w:abstractNum>
-  <w:abstractNum w:abstractNumId="9">
+  <w:abstractNum w:abstractNumId="11">
     <w:nsid w:val="78EB13DF"/>
     <w:multiLevelType w:val="hybridMultilevel"/>
     <w:tmpl w:val="22C68DF2"/>
+    <w:lvl w:ilvl="0" w:tplc="04090001">
+      <w:start w:val="1"/>
+      <w:numFmt w:val="bullet"/>
+      <w:lvlText w:val=""/>
+      <w:lvlJc w:val="left"/>
+      <w:pPr>
+        <w:ind w:left="1287" w:hanging="360"/>
+      </w:pPr>
+      <w:rPr>
+        <w:rFonts w:ascii="Symbol" w:hAnsi="Symbol" w:hint="default"/>
+      </w:rPr>
+    </w:lvl>
+    <w:lvl w:ilvl="1" w:tplc="04090003" w:tentative="1">
+      <w:start w:val="1"/>
+      <w:numFmt w:val="bullet"/>
+      <w:lvlText w:val="o"/>
+      <w:lvlJc w:val="left"/>
+      <w:pPr>
+        <w:ind w:left="2007" w:hanging="360"/>
+      </w:pPr>
+      <w:rPr>
+        <w:rFonts w:ascii="Courier New" w:hAnsi="Courier New" w:cs="Courier New" w:hint="default"/>
+      </w:rPr>
+    </w:lvl>
+    <w:lvl w:ilvl="2" w:tplc="04090005" w:tentative="1">
+      <w:start w:val="1"/>
+      <w:numFmt w:val="bullet"/>
+      <w:lvlText w:val=""/>
+      <w:lvlJc w:val="left"/>
+      <w:pPr>
+        <w:ind w:left="2727" w:hanging="360"/>
+      </w:pPr>
+      <w:rPr>
+        <w:rFonts w:ascii="Wingdings" w:hAnsi="Wingdings" w:hint="default"/>
+      </w:rPr>
+    </w:lvl>
+    <w:lvl w:ilvl="3" w:tplc="04090001" w:tentative="1">
+      <w:start w:val="1"/>
+      <w:numFmt w:val="bullet"/>
+      <w:lvlText w:val=""/>
+      <w:lvlJc w:val="left"/>
+      <w:pPr>
+        <w:ind w:left="3447" w:hanging="360"/>
+      </w:pPr>
+      <w:rPr>
+        <w:rFonts w:ascii="Symbol" w:hAnsi="Symbol" w:hint="default"/>
+      </w:rPr>
+    </w:lvl>
+    <w:lvl w:ilvl="4" w:tplc="04090003" w:tentative="1">
+      <w:start w:val="1"/>
+      <w:numFmt w:val="bullet"/>
+      <w:lvlText w:val="o"/>
+      <w:lvlJc w:val="left"/>
+      <w:pPr>
+        <w:ind w:left="4167" w:hanging="360"/>
+      </w:pPr>
+      <w:rPr>
+        <w:rFonts w:ascii="Courier New" w:hAnsi="Courier New" w:cs="Courier New" w:hint="default"/>
+      </w:rPr>
+    </w:lvl>
+    <w:lvl w:ilvl="5" w:tplc="04090005" w:tentative="1">
+      <w:start w:val="1"/>
+      <w:numFmt w:val="bullet"/>
+      <w:lvlText w:val=""/>
+      <w:lvlJc w:val="left"/>
+      <w:pPr>
+        <w:ind w:left="4887" w:hanging="360"/>
+      </w:pPr>
+      <w:rPr>
+        <w:rFonts w:ascii="Wingdings" w:hAnsi="Wingdings" w:hint="default"/>
+      </w:rPr>
+    </w:lvl>
+    <w:lvl w:ilvl="6" w:tplc="04090001" w:tentative="1">
+      <w:start w:val="1"/>
+      <w:numFmt w:val="bullet"/>
+      <w:lvlText w:val=""/>
+      <w:lvlJc w:val="left"/>
+      <w:pPr>
+        <w:ind w:left="5607" w:hanging="360"/>
+      </w:pPr>
+      <w:rPr>
+        <w:rFonts w:ascii="Symbol" w:hAnsi="Symbol" w:hint="default"/>
+      </w:rPr>
+    </w:lvl>
+    <w:lvl w:ilvl="7" w:tplc="04090003" w:tentative="1">
+      <w:start w:val="1"/>
+      <w:numFmt w:val="bullet"/>
+      <w:lvlText w:val="o"/>
+      <w:lvlJc w:val="left"/>
+      <w:pPr>
+        <w:ind w:left="6327" w:hanging="360"/>
+      </w:pPr>
+      <w:rPr>
+        <w:rFonts w:ascii="Courier New" w:hAnsi="Courier New" w:cs="Courier New" w:hint="default"/>
+      </w:rPr>
+    </w:lvl>
+    <w:lvl w:ilvl="8" w:tplc="04090005" w:tentative="1">
+      <w:start w:val="1"/>
+      <w:numFmt w:val="bullet"/>
+      <w:lvlText w:val=""/>
+      <w:lvlJc w:val="left"/>
+      <w:pPr>
+        <w:ind w:left="7047" w:hanging="360"/>
+      </w:pPr>
+      <w:rPr>
+        <w:rFonts w:ascii="Wingdings" w:hAnsi="Wingdings" w:hint="default"/>
+      </w:rPr>
+    </w:lvl>
+  </w:abstractNum>
+  <w:abstractNum w:abstractNumId="12">
+    <w:nsid w:val="794B02C1"/>
+    <w:multiLevelType w:val="hybridMultilevel"/>
+    <w:tmpl w:val="A3EAC9C6"/>
     <w:lvl w:ilvl="0" w:tplc="04090001">
       <w:start w:val="1"/>
       <w:numFmt w:val="bullet"/>
@@ -1188,31 +2163,40 @@
     <w:abstractNumId w:val="1"/>
   </w:num>
   <w:num w:numId="2">
-    <w:abstractNumId w:val="6"/>
+    <w:abstractNumId w:val="8"/>
   </w:num>
   <w:num w:numId="3">
-    <w:abstractNumId w:val="5"/>
+    <w:abstractNumId w:val="7"/>
   </w:num>
   <w:num w:numId="4">
     <w:abstractNumId w:val="0"/>
   </w:num>
   <w:num w:numId="5">
-    <w:abstractNumId w:val="2"/>
+    <w:abstractNumId w:val="3"/>
   </w:num>
   <w:num w:numId="6">
-    <w:abstractNumId w:val="8"/>
+    <w:abstractNumId w:val="10"/>
   </w:num>
   <w:num w:numId="7">
-    <w:abstractNumId w:val="7"/>
+    <w:abstractNumId w:val="9"/>
   </w:num>
   <w:num w:numId="8">
-    <w:abstractNumId w:val="9"/>
+    <w:abstractNumId w:val="11"/>
   </w:num>
   <w:num w:numId="9">
-    <w:abstractNumId w:val="3"/>
+    <w:abstractNumId w:val="4"/>
   </w:num>
   <w:num w:numId="10">
-    <w:abstractNumId w:val="4"/>
+    <w:abstractNumId w:val="6"/>
+  </w:num>
+  <w:num w:numId="11">
+    <w:abstractNumId w:val="12"/>
+  </w:num>
+  <w:num w:numId="12">
+    <w:abstractNumId w:val="5"/>
+  </w:num>
+  <w:num w:numId="13">
+    <w:abstractNumId w:val="2"/>
   </w:num>
 </w:numbering>
 </file>
@@ -1709,6 +2693,32 @@
       <w:contextualSpacing/>
     </w:pPr>
   </w:style>
+  <w:style w:type="table" w:styleId="TableGrid">
+    <w:name w:val="Table Grid"/>
+    <w:basedOn w:val="TableNormal"/>
+    <w:uiPriority w:val="39"/>
+    <w:rsid w:val="00B87989"/>
+    <w:pPr>
+      <w:spacing w:after="0" w:line="240" w:lineRule="auto"/>
+    </w:pPr>
+    <w:tblPr>
+      <w:tblInd w:w="0" w:type="dxa"/>
+      <w:tblBorders>
+        <w:top w:val="single" w:sz="4" w:space="0" w:color="auto"/>
+        <w:left w:val="single" w:sz="4" w:space="0" w:color="auto"/>
+        <w:bottom w:val="single" w:sz="4" w:space="0" w:color="auto"/>
+        <w:right w:val="single" w:sz="4" w:space="0" w:color="auto"/>
+        <w:insideH w:val="single" w:sz="4" w:space="0" w:color="auto"/>
+        <w:insideV w:val="single" w:sz="4" w:space="0" w:color="auto"/>
+      </w:tblBorders>
+      <w:tblCellMar>
+        <w:top w:w="0" w:type="dxa"/>
+        <w:left w:w="108" w:type="dxa"/>
+        <w:bottom w:w="0" w:type="dxa"/>
+        <w:right w:w="108" w:type="dxa"/>
+      </w:tblCellMar>
+    </w:tblPr>
+  </w:style>
 </w:styles>
 </file>
 

--- a/03-ch03/Summary 3 Programming with Java Operators and Strings.docx
+++ b/03-ch03/Summary 3 Programming with Java Operators and Strings.docx
@@ -151,7 +151,25 @@
           <w:color w:val="231F20"/>
           <w:szCs w:val="24"/>
         </w:rPr>
-        <w:t>use one operand. The conditional ternary operator (?:) uses three operands. All</w:t>
+        <w:t>use one operand. The conditional ternary operator (</w:t>
+      </w:r>
+      <w:proofErr w:type="gramStart"/>
+      <w:r>
+        <w:rPr>
+          <w:rFonts w:cs="Times New Roman"/>
+          <w:color w:val="231F20"/>
+          <w:szCs w:val="24"/>
+        </w:rPr>
+        <w:t>?:</w:t>
+      </w:r>
+      <w:proofErr w:type="gramEnd"/>
+      <w:r>
+        <w:rPr>
+          <w:rFonts w:cs="Times New Roman"/>
+          <w:color w:val="231F20"/>
+          <w:szCs w:val="24"/>
+        </w:rPr>
+        <w:t>) uses three operands. All</w:t>
       </w:r>
       <w:r>
         <w:rPr>
@@ -322,7 +340,6 @@
         <w:ind w:firstLine="567"/>
         <w:jc w:val="both"/>
         <w:rPr>
-          <w:rFonts w:cs="Times New Roman"/>
           <w:b/>
           <w:bCs/>
           <w:color w:val="231F20"/>
@@ -332,7 +349,6 @@
       </w:pPr>
       <w:r>
         <w:rPr>
-          <w:rFonts w:cs="Times New Roman"/>
           <w:b/>
           <w:bCs/>
           <w:color w:val="231F20"/>
@@ -402,14 +418,12 @@
               <w:rPr>
                 <w:rFonts w:ascii="WarnockPro-Light" w:hAnsi="WarnockPro-Light"/>
                 <w:color w:val="231F20"/>
-                <w:szCs w:val="24"/>
               </w:rPr>
             </w:pPr>
             <w:r>
               <w:rPr>
                 <w:rFonts w:ascii="WarnockPro-Light" w:hAnsi="WarnockPro-Light"/>
                 <w:color w:val="231F20"/>
-                <w:szCs w:val="24"/>
               </w:rPr>
               <w:t>=</w:t>
             </w:r>
@@ -425,14 +439,12 @@
               <w:rPr>
                 <w:rFonts w:ascii="WarnockPro-Light" w:hAnsi="WarnockPro-Light"/>
                 <w:color w:val="231F20"/>
-                <w:szCs w:val="24"/>
               </w:rPr>
             </w:pPr>
             <w:r>
               <w:rPr>
                 <w:rFonts w:ascii="WarnockPro-Light" w:hAnsi="WarnockPro-Light"/>
                 <w:color w:val="231F20"/>
-                <w:szCs w:val="24"/>
               </w:rPr>
               <w:t>Assignment operator</w:t>
             </w:r>
@@ -456,20 +468,16 @@
         <w:ind w:firstLine="567"/>
         <w:jc w:val="both"/>
         <w:rPr>
-          <w:rFonts w:cs="Times New Roman"/>
           <w:b/>
           <w:bCs/>
           <w:color w:val="231F20"/>
-          <w:szCs w:val="24"/>
-        </w:rPr>
-      </w:pPr>
-      <w:r>
-        <w:rPr>
-          <w:rFonts w:cs="Times New Roman"/>
+        </w:rPr>
+      </w:pPr>
+      <w:r>
+        <w:rPr>
           <w:b/>
           <w:bCs/>
           <w:color w:val="231F20"/>
-          <w:szCs w:val="24"/>
         </w:rPr>
         <w:t>Compound Assignment Operators</w:t>
       </w:r>
@@ -499,14 +507,12 @@
               <w:rPr>
                 <w:rFonts w:ascii="WarnockPro-Light" w:hAnsi="WarnockPro-Light"/>
                 <w:color w:val="231F20"/>
-                <w:szCs w:val="24"/>
               </w:rPr>
             </w:pPr>
             <w:r>
               <w:rPr>
                 <w:rFonts w:ascii="WarnockPro-Light" w:hAnsi="WarnockPro-Light"/>
                 <w:color w:val="231F20"/>
-                <w:szCs w:val="24"/>
               </w:rPr>
               <w:t xml:space="preserve">+ </w:t>
             </w:r>
@@ -514,7 +520,6 @@
               <w:rPr>
                 <w:rFonts w:ascii="WarnockPro-Light" w:hAnsi="WarnockPro-Light"/>
                 <w:color w:val="231F20"/>
-                <w:szCs w:val="24"/>
               </w:rPr>
               <w:t>=</w:t>
             </w:r>
@@ -530,14 +535,12 @@
               <w:rPr>
                 <w:rFonts w:ascii="WarnockPro-Light" w:hAnsi="WarnockPro-Light"/>
                 <w:color w:val="231F20"/>
-                <w:szCs w:val="24"/>
               </w:rPr>
             </w:pPr>
             <w:r>
               <w:rPr>
                 <w:rFonts w:ascii="WarnockPro-Light" w:hAnsi="WarnockPro-Light"/>
                 <w:color w:val="231F20"/>
-                <w:szCs w:val="24"/>
               </w:rPr>
               <w:t xml:space="preserve">Assignment </w:t>
             </w:r>
@@ -545,7 +548,6 @@
               <w:rPr>
                 <w:rFonts w:ascii="WarnockPro-Light" w:hAnsi="WarnockPro-Light"/>
                 <w:color w:val="231F20"/>
-                <w:szCs w:val="24"/>
               </w:rPr>
               <w:t xml:space="preserve">by addition </w:t>
             </w:r>
@@ -553,7 +555,6 @@
               <w:rPr>
                 <w:rFonts w:ascii="WarnockPro-Light" w:hAnsi="WarnockPro-Light"/>
                 <w:color w:val="231F20"/>
-                <w:szCs w:val="24"/>
               </w:rPr>
               <w:t>operator</w:t>
             </w:r>
@@ -580,14 +581,12 @@
               <w:rPr>
                 <w:rFonts w:ascii="WarnockPro-Light" w:hAnsi="WarnockPro-Light"/>
                 <w:color w:val="231F20"/>
-                <w:szCs w:val="24"/>
               </w:rPr>
             </w:pPr>
             <w:r>
               <w:rPr>
                 <w:rFonts w:ascii="WarnockPro-Light" w:hAnsi="WarnockPro-Light"/>
                 <w:color w:val="231F20"/>
-                <w:szCs w:val="24"/>
               </w:rPr>
               <w:t>=</w:t>
             </w:r>
@@ -603,14 +602,12 @@
               <w:rPr>
                 <w:rFonts w:ascii="WarnockPro-Light" w:hAnsi="WarnockPro-Light"/>
                 <w:color w:val="231F20"/>
-                <w:szCs w:val="24"/>
               </w:rPr>
             </w:pPr>
             <w:r>
               <w:rPr>
                 <w:rFonts w:ascii="WarnockPro-Light" w:hAnsi="WarnockPro-Light"/>
                 <w:color w:val="231F20"/>
-                <w:szCs w:val="24"/>
               </w:rPr>
               <w:t>Assignment by subtraction operator</w:t>
             </w:r>
@@ -623,85 +620,977 @@
         <w:ind w:firstLine="567"/>
         <w:jc w:val="both"/>
         <w:rPr>
-          <w:rFonts w:cs="Times New Roman"/>
-          <w:color w:val="231F20"/>
-          <w:szCs w:val="24"/>
-        </w:rPr>
-      </w:pPr>
-      <w:r>
-        <w:rPr>
-          <w:rFonts w:cs="Times New Roman"/>
+          <w:color w:val="231F20"/>
+        </w:rPr>
+      </w:pPr>
+      <w:r>
+        <w:rPr>
           <w:bCs/>
           <w:iCs/>
           <w:color w:val="231F20"/>
-          <w:szCs w:val="24"/>
         </w:rPr>
         <w:t>Although the use of compound assignment operators cuts down on keystrokes,</w:t>
       </w:r>
       <w:r>
         <w:rPr>
-          <w:rFonts w:cs="Times New Roman"/>
           <w:bCs/>
           <w:iCs/>
           <w:color w:val="231F20"/>
-          <w:szCs w:val="24"/>
         </w:rPr>
         <w:t xml:space="preserve"> </w:t>
       </w:r>
       <w:r>
         <w:rPr>
-          <w:rFonts w:cs="Times New Roman"/>
           <w:bCs/>
           <w:iCs/>
           <w:color w:val="231F20"/>
-          <w:szCs w:val="24"/>
         </w:rPr>
         <w:t>it is generally good practice to use the “longhand” approach since the code is</w:t>
       </w:r>
       <w:r>
         <w:rPr>
-          <w:rFonts w:cs="Times New Roman"/>
           <w:bCs/>
           <w:iCs/>
           <w:color w:val="231F20"/>
-          <w:szCs w:val="24"/>
         </w:rPr>
         <w:t xml:space="preserve"> </w:t>
       </w:r>
+      <w:r>
+        <w:rPr>
+          <w:bCs/>
+          <w:iCs/>
+          <w:color w:val="231F20"/>
+        </w:rPr>
+        <w:t>clearly more readable.</w:t>
+      </w:r>
+    </w:p>
+    <w:p>
+      <w:pPr>
+        <w:ind w:firstLine="567"/>
+        <w:jc w:val="both"/>
+        <w:rPr>
+          <w:bCs/>
+          <w:i/>
+          <w:iCs/>
+          <w:color w:val="231F20"/>
+        </w:rPr>
+      </w:pPr>
+      <w:r>
+        <w:rPr>
+          <w:bCs/>
+          <w:i/>
+          <w:iCs/>
+          <w:color w:val="231F20"/>
+        </w:rPr>
+        <w:t>It is common to represent assignments in pseudo-code with the colon and equal</w:t>
+      </w:r>
+      <w:r>
+        <w:rPr>
+          <w:bCs/>
+          <w:i/>
+          <w:iCs/>
+          <w:color w:val="231F20"/>
+        </w:rPr>
+        <w:t xml:space="preserve"> </w:t>
+      </w:r>
+      <w:r>
+        <w:rPr>
+          <w:bCs/>
+          <w:i/>
+          <w:iCs/>
+          <w:color w:val="231F20"/>
+        </w:rPr>
+        <w:t xml:space="preserve">sign characters (for example, </w:t>
+      </w:r>
+      <w:proofErr w:type="gramStart"/>
+      <w:r>
+        <w:rPr>
+          <w:bCs/>
+          <w:i/>
+          <w:iCs/>
+          <w:color w:val="231F20"/>
+        </w:rPr>
+        <w:t>A :=</w:t>
+      </w:r>
+      <w:proofErr w:type="gramEnd"/>
+      <w:r>
+        <w:rPr>
+          <w:bCs/>
+          <w:i/>
+          <w:iCs/>
+          <w:color w:val="231F20"/>
+        </w:rPr>
+        <w:t xml:space="preserve"> 20). Notice </w:t>
+      </w:r>
+      <w:proofErr w:type="gramStart"/>
+      <w:r>
+        <w:rPr>
+          <w:bCs/>
+          <w:i/>
+          <w:iCs/>
+          <w:color w:val="231F20"/>
+        </w:rPr>
+        <w:t>that :=</w:t>
+      </w:r>
+      <w:proofErr w:type="gramEnd"/>
+      <w:r>
+        <w:rPr>
+          <w:bCs/>
+          <w:i/>
+          <w:iCs/>
+          <w:color w:val="231F20"/>
+        </w:rPr>
+        <w:t xml:space="preserve"> looks similar to +=</w:t>
+      </w:r>
+      <w:r>
+        <w:rPr>
+          <w:bCs/>
+          <w:i/>
+          <w:color w:val="231F20"/>
+        </w:rPr>
+        <w:t>,</w:t>
+      </w:r>
+      <w:r>
+        <w:rPr>
+          <w:bCs/>
+          <w:i/>
+          <w:color w:val="231F20"/>
+        </w:rPr>
+        <w:t xml:space="preserve"> </w:t>
+      </w:r>
+      <w:r>
+        <w:rPr>
+          <w:bCs/>
+          <w:i/>
+          <w:iCs/>
+          <w:color w:val="231F20"/>
+        </w:rPr>
+        <w:t>-=, and other Java assignment operators such as *=, /=, and %=. Be aware,</w:t>
+      </w:r>
+      <w:r>
+        <w:rPr>
+          <w:bCs/>
+          <w:i/>
+          <w:iCs/>
+          <w:color w:val="231F20"/>
+        </w:rPr>
+        <w:t xml:space="preserve"> </w:t>
+      </w:r>
+      <w:r>
+        <w:rPr>
+          <w:bCs/>
+          <w:i/>
+          <w:iCs/>
+          <w:color w:val="231F20"/>
+        </w:rPr>
+        <w:t>however, that the pseudo-code assignment representation (:=) is not a Java</w:t>
+      </w:r>
+      <w:r>
+        <w:rPr>
+          <w:bCs/>
+          <w:i/>
+          <w:iCs/>
+          <w:color w:val="231F20"/>
+        </w:rPr>
+        <w:t xml:space="preserve"> </w:t>
+      </w:r>
+      <w:r>
+        <w:rPr>
+          <w:bCs/>
+          <w:i/>
+          <w:iCs/>
+          <w:color w:val="231F20"/>
+        </w:rPr>
+        <w:t>assignment operator, and if you see it in any Java code, it will not compile.</w:t>
+      </w:r>
+    </w:p>
+    <w:p>
+      <w:pPr>
+        <w:ind w:firstLine="567"/>
+        <w:jc w:val="both"/>
+        <w:rPr>
+          <w:bCs/>
+          <w:i/>
+          <w:iCs/>
+          <w:color w:val="231F20"/>
+        </w:rPr>
+      </w:pPr>
+    </w:p>
+    <w:p>
+      <w:pPr>
+        <w:ind w:firstLine="567"/>
+        <w:jc w:val="both"/>
+        <w:rPr>
+          <w:i/>
+          <w:color w:val="231F20"/>
+          <w:sz w:val="28"/>
+          <w:szCs w:val="28"/>
+        </w:rPr>
+      </w:pPr>
+      <w:r>
+        <w:rPr>
+          <w:b/>
+          <w:bCs/>
+          <w:color w:val="231F20"/>
+          <w:sz w:val="28"/>
+          <w:szCs w:val="28"/>
+        </w:rPr>
+        <w:t>Arithmetic Operators</w:t>
+      </w:r>
+    </w:p>
+    <w:p>
+      <w:pPr>
+        <w:ind w:firstLine="567"/>
+        <w:jc w:val="both"/>
+        <w:rPr>
+          <w:b/>
+          <w:bCs/>
+          <w:color w:val="231F20"/>
+        </w:rPr>
+      </w:pPr>
+      <w:r>
+        <w:rPr>
+          <w:b/>
+          <w:bCs/>
+          <w:color w:val="231F20"/>
+        </w:rPr>
+        <w:t>Basic Arithmetic Operators</w:t>
+      </w:r>
+    </w:p>
+    <w:p>
+      <w:pPr>
+        <w:ind w:firstLine="567"/>
+        <w:jc w:val="both"/>
+        <w:rPr>
+          <w:b/>
+          <w:bCs/>
+          <w:color w:val="231F20"/>
+        </w:rPr>
+      </w:pPr>
+    </w:p>
+    <w:tbl>
+      <w:tblPr>
+        <w:tblW w:w="0" w:type="auto"/>
+        <w:jc w:val="center"/>
+        <w:tblBorders>
+          <w:top w:val="single" w:sz="6" w:space="0" w:color="auto"/>
+          <w:left w:val="single" w:sz="6" w:space="0" w:color="auto"/>
+          <w:bottom w:val="single" w:sz="6" w:space="0" w:color="auto"/>
+          <w:right w:val="single" w:sz="6" w:space="0" w:color="auto"/>
+          <w:insideH w:val="single" w:sz="6" w:space="0" w:color="auto"/>
+          <w:insideV w:val="single" w:sz="6" w:space="0" w:color="auto"/>
+        </w:tblBorders>
+        <w:tblLayout w:type="fixed"/>
+        <w:tblLook w:val="04A0" w:firstRow="1" w:lastRow="0" w:firstColumn="1" w:lastColumn="0" w:noHBand="0" w:noVBand="1"/>
+      </w:tblPr>
+      <w:tblGrid>
+        <w:gridCol w:w="1162"/>
+        <w:gridCol w:w="3000"/>
+      </w:tblGrid>
+      <w:tr>
+        <w:trPr>
+          <w:jc w:val="center"/>
+        </w:trPr>
+        <w:tc>
+          <w:tcPr>
+            <w:tcW w:w="1162" w:type="dxa"/>
+            <w:tcBorders>
+              <w:top w:val="single" w:sz="4" w:space="0" w:color="auto"/>
+              <w:left w:val="single" w:sz="4" w:space="0" w:color="auto"/>
+              <w:bottom w:val="single" w:sz="4" w:space="0" w:color="auto"/>
+              <w:right w:val="single" w:sz="4" w:space="0" w:color="auto"/>
+            </w:tcBorders>
+            <w:vAlign w:val="center"/>
+            <w:hideMark/>
+          </w:tcPr>
+          <w:p>
+            <w:r>
+              <w:rPr>
+                <w:rFonts w:ascii="CourierStd" w:hAnsi="CourierStd"/>
+                <w:color w:val="231F20"/>
+                <w:sz w:val="20"/>
+                <w:szCs w:val="20"/>
+              </w:rPr>
+              <w:t xml:space="preserve">+ </w:t>
+            </w:r>
+          </w:p>
+        </w:tc>
+        <w:tc>
+          <w:tcPr>
+            <w:tcW w:w="3000" w:type="dxa"/>
+            <w:tcBorders>
+              <w:top w:val="single" w:sz="4" w:space="0" w:color="auto"/>
+              <w:left w:val="single" w:sz="4" w:space="0" w:color="auto"/>
+              <w:bottom w:val="single" w:sz="4" w:space="0" w:color="auto"/>
+              <w:right w:val="single" w:sz="4" w:space="0" w:color="auto"/>
+            </w:tcBorders>
+            <w:vAlign w:val="center"/>
+            <w:hideMark/>
+          </w:tcPr>
+          <w:p>
+            <w:r>
+              <w:rPr>
+                <w:rFonts w:ascii="WarnockPro-Light" w:hAnsi="WarnockPro-Light"/>
+                <w:color w:val="231F20"/>
+                <w:sz w:val="20"/>
+                <w:szCs w:val="20"/>
+              </w:rPr>
+              <w:t>Addition (sum) operator</w:t>
+            </w:r>
+          </w:p>
+        </w:tc>
+      </w:tr>
+      <w:tr>
+        <w:trPr>
+          <w:jc w:val="center"/>
+        </w:trPr>
+        <w:tc>
+          <w:tcPr>
+            <w:tcW w:w="1162" w:type="dxa"/>
+            <w:tcBorders>
+              <w:top w:val="single" w:sz="4" w:space="0" w:color="auto"/>
+              <w:left w:val="single" w:sz="4" w:space="0" w:color="auto"/>
+              <w:bottom w:val="single" w:sz="4" w:space="0" w:color="auto"/>
+              <w:right w:val="single" w:sz="4" w:space="0" w:color="auto"/>
+            </w:tcBorders>
+            <w:vAlign w:val="center"/>
+            <w:hideMark/>
+          </w:tcPr>
+          <w:p>
+            <w:r>
+              <w:rPr>
+                <w:rFonts w:ascii="CourierStd" w:hAnsi="CourierStd"/>
+                <w:color w:val="231F20"/>
+                <w:sz w:val="20"/>
+                <w:szCs w:val="20"/>
+              </w:rPr>
+              <w:t xml:space="preserve">- </w:t>
+            </w:r>
+          </w:p>
+        </w:tc>
+        <w:tc>
+          <w:tcPr>
+            <w:tcW w:w="3000" w:type="dxa"/>
+            <w:tcBorders>
+              <w:top w:val="single" w:sz="4" w:space="0" w:color="auto"/>
+              <w:left w:val="single" w:sz="4" w:space="0" w:color="auto"/>
+              <w:bottom w:val="single" w:sz="4" w:space="0" w:color="auto"/>
+              <w:right w:val="single" w:sz="4" w:space="0" w:color="auto"/>
+            </w:tcBorders>
+            <w:vAlign w:val="center"/>
+            <w:hideMark/>
+          </w:tcPr>
+          <w:p>
+            <w:r>
+              <w:rPr>
+                <w:rFonts w:ascii="WarnockPro-Light" w:hAnsi="WarnockPro-Light"/>
+                <w:color w:val="231F20"/>
+                <w:sz w:val="20"/>
+                <w:szCs w:val="20"/>
+              </w:rPr>
+              <w:t>Subtraction (difference) operator</w:t>
+            </w:r>
+          </w:p>
+        </w:tc>
+      </w:tr>
+      <w:tr>
+        <w:trPr>
+          <w:jc w:val="center"/>
+        </w:trPr>
+        <w:tc>
+          <w:tcPr>
+            <w:tcW w:w="1162" w:type="dxa"/>
+            <w:tcBorders>
+              <w:top w:val="single" w:sz="4" w:space="0" w:color="auto"/>
+              <w:left w:val="single" w:sz="4" w:space="0" w:color="auto"/>
+              <w:bottom w:val="single" w:sz="4" w:space="0" w:color="auto"/>
+              <w:right w:val="single" w:sz="4" w:space="0" w:color="auto"/>
+            </w:tcBorders>
+            <w:vAlign w:val="center"/>
+            <w:hideMark/>
+          </w:tcPr>
+          <w:p>
+            <w:r>
+              <w:rPr>
+                <w:rFonts w:ascii="CourierStd" w:hAnsi="CourierStd"/>
+                <w:color w:val="231F20"/>
+                <w:sz w:val="20"/>
+                <w:szCs w:val="20"/>
+              </w:rPr>
+              <w:t xml:space="preserve">* </w:t>
+            </w:r>
+          </w:p>
+        </w:tc>
+        <w:tc>
+          <w:tcPr>
+            <w:tcW w:w="3000" w:type="dxa"/>
+            <w:tcBorders>
+              <w:top w:val="single" w:sz="4" w:space="0" w:color="auto"/>
+              <w:left w:val="single" w:sz="4" w:space="0" w:color="auto"/>
+              <w:bottom w:val="single" w:sz="4" w:space="0" w:color="auto"/>
+              <w:right w:val="single" w:sz="4" w:space="0" w:color="auto"/>
+            </w:tcBorders>
+            <w:vAlign w:val="center"/>
+            <w:hideMark/>
+          </w:tcPr>
+          <w:p>
+            <w:r>
+              <w:rPr>
+                <w:rFonts w:ascii="WarnockPro-Light" w:hAnsi="WarnockPro-Light"/>
+                <w:color w:val="231F20"/>
+                <w:sz w:val="20"/>
+                <w:szCs w:val="20"/>
+              </w:rPr>
+              <w:t>Multiplication (product) operator</w:t>
+            </w:r>
+          </w:p>
+        </w:tc>
+      </w:tr>
+      <w:tr>
+        <w:trPr>
+          <w:jc w:val="center"/>
+        </w:trPr>
+        <w:tc>
+          <w:tcPr>
+            <w:tcW w:w="1162" w:type="dxa"/>
+            <w:tcBorders>
+              <w:top w:val="single" w:sz="4" w:space="0" w:color="auto"/>
+              <w:left w:val="single" w:sz="4" w:space="0" w:color="auto"/>
+              <w:bottom w:val="single" w:sz="4" w:space="0" w:color="auto"/>
+              <w:right w:val="single" w:sz="4" w:space="0" w:color="auto"/>
+            </w:tcBorders>
+            <w:vAlign w:val="center"/>
+            <w:hideMark/>
+          </w:tcPr>
+          <w:p>
+            <w:r>
+              <w:rPr>
+                <w:rFonts w:ascii="CourierStd" w:hAnsi="CourierStd"/>
+                <w:color w:val="231F20"/>
+                <w:sz w:val="20"/>
+                <w:szCs w:val="20"/>
+              </w:rPr>
+              <w:t xml:space="preserve">/ </w:t>
+            </w:r>
+          </w:p>
+        </w:tc>
+        <w:tc>
+          <w:tcPr>
+            <w:tcW w:w="3000" w:type="dxa"/>
+            <w:tcBorders>
+              <w:top w:val="single" w:sz="4" w:space="0" w:color="auto"/>
+              <w:left w:val="single" w:sz="4" w:space="0" w:color="auto"/>
+              <w:bottom w:val="single" w:sz="4" w:space="0" w:color="auto"/>
+              <w:right w:val="single" w:sz="4" w:space="0" w:color="auto"/>
+            </w:tcBorders>
+            <w:vAlign w:val="center"/>
+            <w:hideMark/>
+          </w:tcPr>
+          <w:p>
+            <w:r>
+              <w:rPr>
+                <w:rFonts w:ascii="WarnockPro-Light" w:hAnsi="WarnockPro-Light"/>
+                <w:color w:val="231F20"/>
+                <w:sz w:val="20"/>
+                <w:szCs w:val="20"/>
+              </w:rPr>
+              <w:t>Division (quotient) operator</w:t>
+            </w:r>
+          </w:p>
+        </w:tc>
+      </w:tr>
+      <w:tr>
+        <w:trPr>
+          <w:jc w:val="center"/>
+        </w:trPr>
+        <w:tc>
+          <w:tcPr>
+            <w:tcW w:w="1162" w:type="dxa"/>
+            <w:tcBorders>
+              <w:top w:val="single" w:sz="4" w:space="0" w:color="auto"/>
+              <w:left w:val="single" w:sz="4" w:space="0" w:color="auto"/>
+              <w:bottom w:val="single" w:sz="4" w:space="0" w:color="auto"/>
+              <w:right w:val="single" w:sz="4" w:space="0" w:color="auto"/>
+            </w:tcBorders>
+            <w:vAlign w:val="center"/>
+            <w:hideMark/>
+          </w:tcPr>
+          <w:p>
+            <w:r>
+              <w:rPr>
+                <w:rFonts w:ascii="CourierStd" w:hAnsi="CourierStd"/>
+                <w:color w:val="231F20"/>
+                <w:sz w:val="20"/>
+                <w:szCs w:val="20"/>
+              </w:rPr>
+              <w:t xml:space="preserve">% </w:t>
+            </w:r>
+          </w:p>
+        </w:tc>
+        <w:tc>
+          <w:tcPr>
+            <w:tcW w:w="3000" w:type="dxa"/>
+            <w:tcBorders>
+              <w:top w:val="single" w:sz="4" w:space="0" w:color="auto"/>
+              <w:left w:val="single" w:sz="4" w:space="0" w:color="auto"/>
+              <w:bottom w:val="single" w:sz="4" w:space="0" w:color="auto"/>
+              <w:right w:val="single" w:sz="4" w:space="0" w:color="auto"/>
+            </w:tcBorders>
+            <w:vAlign w:val="center"/>
+            <w:hideMark/>
+          </w:tcPr>
+          <w:p>
+            <w:r>
+              <w:rPr>
+                <w:rFonts w:ascii="WarnockPro-Light" w:hAnsi="WarnockPro-Light"/>
+                <w:color w:val="231F20"/>
+                <w:sz w:val="20"/>
+                <w:szCs w:val="20"/>
+              </w:rPr>
+              <w:t>Modulus (remainder) operator</w:t>
+            </w:r>
+          </w:p>
+        </w:tc>
+      </w:tr>
+    </w:tbl>
+    <w:p>
+      <w:pPr>
+        <w:ind w:firstLine="567"/>
+        <w:jc w:val="both"/>
+      </w:pPr>
+    </w:p>
+    <w:p>
+      <w:pPr>
+        <w:ind w:firstLine="567"/>
+        <w:jc w:val="both"/>
+        <w:rPr>
+          <w:b/>
+          <w:bCs/>
+          <w:color w:val="231F20"/>
+        </w:rPr>
+      </w:pPr>
+    </w:p>
+    <w:p>
+      <w:pPr>
+        <w:ind w:firstLine="567"/>
+        <w:jc w:val="both"/>
+        <w:rPr>
+          <w:b/>
+          <w:bCs/>
+          <w:color w:val="231F20"/>
+        </w:rPr>
+      </w:pPr>
+    </w:p>
+    <w:p>
+      <w:pPr>
+        <w:ind w:firstLine="567"/>
+        <w:jc w:val="both"/>
+        <w:rPr>
+          <w:b/>
+          <w:bCs/>
+          <w:color w:val="231F20"/>
+        </w:rPr>
+      </w:pPr>
+    </w:p>
+    <w:p>
+      <w:pPr>
+        <w:ind w:firstLine="567"/>
+        <w:jc w:val="both"/>
+        <w:rPr>
+          <w:b/>
+          <w:bCs/>
+          <w:color w:val="231F20"/>
+        </w:rPr>
+      </w:pPr>
+      <w:r>
+        <w:rPr>
+          <w:b/>
+          <w:bCs/>
+          <w:color w:val="231F20"/>
+        </w:rPr>
+        <w:lastRenderedPageBreak/>
+        <w:t>Prefix-Increment, Postfix-Increment, Prefix-Decrement,</w:t>
+      </w:r>
+      <w:r>
+        <w:rPr>
+          <w:b/>
+          <w:bCs/>
+          <w:color w:val="231F20"/>
+        </w:rPr>
+        <w:t xml:space="preserve"> </w:t>
+      </w:r>
+      <w:r>
+        <w:rPr>
+          <w:b/>
+          <w:bCs/>
+          <w:color w:val="231F20"/>
+        </w:rPr>
+        <w:t xml:space="preserve">and Postfix-Decrement </w:t>
+      </w:r>
+      <w:r>
+        <w:rPr>
+          <w:b/>
+          <w:bCs/>
+          <w:color w:val="231F20"/>
+        </w:rPr>
+        <w:t>O</w:t>
+      </w:r>
+      <w:r>
+        <w:rPr>
+          <w:b/>
+          <w:bCs/>
+          <w:color w:val="231F20"/>
+        </w:rPr>
+        <w:t>perators</w:t>
+      </w:r>
+    </w:p>
+    <w:tbl>
+      <w:tblPr>
+        <w:tblW w:w="0" w:type="auto"/>
+        <w:jc w:val="center"/>
+        <w:tblBorders>
+          <w:top w:val="single" w:sz="6" w:space="0" w:color="auto"/>
+          <w:left w:val="single" w:sz="6" w:space="0" w:color="auto"/>
+          <w:bottom w:val="single" w:sz="6" w:space="0" w:color="auto"/>
+          <w:right w:val="single" w:sz="6" w:space="0" w:color="auto"/>
+          <w:insideH w:val="single" w:sz="6" w:space="0" w:color="auto"/>
+          <w:insideV w:val="single" w:sz="6" w:space="0" w:color="auto"/>
+        </w:tblBorders>
+        <w:tblLayout w:type="fixed"/>
+        <w:tblLook w:val="04A0" w:firstRow="1" w:lastRow="0" w:firstColumn="1" w:lastColumn="0" w:noHBand="0" w:noVBand="1"/>
+      </w:tblPr>
+      <w:tblGrid>
+        <w:gridCol w:w="2012"/>
+        <w:gridCol w:w="2519"/>
+      </w:tblGrid>
+      <w:tr>
+        <w:trPr>
+          <w:jc w:val="center"/>
+        </w:trPr>
+        <w:tc>
+          <w:tcPr>
+            <w:tcW w:w="2012" w:type="dxa"/>
+            <w:tcBorders>
+              <w:top w:val="single" w:sz="4" w:space="0" w:color="auto"/>
+              <w:left w:val="single" w:sz="4" w:space="0" w:color="auto"/>
+              <w:bottom w:val="single" w:sz="4" w:space="0" w:color="auto"/>
+              <w:right w:val="single" w:sz="4" w:space="0" w:color="auto"/>
+            </w:tcBorders>
+            <w:vAlign w:val="center"/>
+            <w:hideMark/>
+          </w:tcPr>
+          <w:p>
+            <w:r>
+              <w:rPr>
+                <w:rFonts w:ascii="CourierStd" w:hAnsi="CourierStd"/>
+                <w:color w:val="231F20"/>
+                <w:sz w:val="20"/>
+                <w:szCs w:val="20"/>
+              </w:rPr>
+              <w:t xml:space="preserve">++x </w:t>
+            </w:r>
+          </w:p>
+        </w:tc>
+        <w:tc>
+          <w:tcPr>
+            <w:tcW w:w="2519" w:type="dxa"/>
+            <w:tcBorders>
+              <w:top w:val="single" w:sz="4" w:space="0" w:color="auto"/>
+              <w:left w:val="single" w:sz="4" w:space="0" w:color="auto"/>
+              <w:bottom w:val="single" w:sz="4" w:space="0" w:color="auto"/>
+              <w:right w:val="single" w:sz="4" w:space="0" w:color="auto"/>
+            </w:tcBorders>
+            <w:vAlign w:val="center"/>
+            <w:hideMark/>
+          </w:tcPr>
+          <w:p>
+            <w:r>
+              <w:rPr>
+                <w:rFonts w:ascii="WarnockPro-Light" w:hAnsi="WarnockPro-Light"/>
+                <w:color w:val="231F20"/>
+                <w:sz w:val="20"/>
+                <w:szCs w:val="20"/>
+              </w:rPr>
+              <w:t>Prefix-increment operator</w:t>
+            </w:r>
+          </w:p>
+        </w:tc>
+      </w:tr>
+      <w:tr>
+        <w:trPr>
+          <w:jc w:val="center"/>
+        </w:trPr>
+        <w:tc>
+          <w:tcPr>
+            <w:tcW w:w="2012" w:type="dxa"/>
+            <w:tcBorders>
+              <w:top w:val="single" w:sz="4" w:space="0" w:color="auto"/>
+              <w:left w:val="single" w:sz="4" w:space="0" w:color="auto"/>
+              <w:bottom w:val="single" w:sz="4" w:space="0" w:color="auto"/>
+              <w:right w:val="single" w:sz="4" w:space="0" w:color="auto"/>
+            </w:tcBorders>
+            <w:vAlign w:val="center"/>
+            <w:hideMark/>
+          </w:tcPr>
+          <w:p>
+            <w:r>
+              <w:rPr>
+                <w:rFonts w:ascii="CourierStd" w:hAnsi="CourierStd"/>
+                <w:color w:val="231F20"/>
+                <w:sz w:val="20"/>
+                <w:szCs w:val="20"/>
+              </w:rPr>
+              <w:t xml:space="preserve">--x </w:t>
+            </w:r>
+          </w:p>
+        </w:tc>
+        <w:tc>
+          <w:tcPr>
+            <w:tcW w:w="2519" w:type="dxa"/>
+            <w:tcBorders>
+              <w:top w:val="single" w:sz="4" w:space="0" w:color="auto"/>
+              <w:left w:val="single" w:sz="4" w:space="0" w:color="auto"/>
+              <w:bottom w:val="single" w:sz="4" w:space="0" w:color="auto"/>
+              <w:right w:val="single" w:sz="4" w:space="0" w:color="auto"/>
+            </w:tcBorders>
+            <w:vAlign w:val="center"/>
+            <w:hideMark/>
+          </w:tcPr>
+          <w:p>
+            <w:r>
+              <w:rPr>
+                <w:rFonts w:ascii="WarnockPro-Light" w:hAnsi="WarnockPro-Light"/>
+                <w:color w:val="231F20"/>
+                <w:sz w:val="20"/>
+                <w:szCs w:val="20"/>
+              </w:rPr>
+              <w:t>Prefix-decrement operator</w:t>
+            </w:r>
+          </w:p>
+        </w:tc>
+      </w:tr>
+      <w:tr>
+        <w:trPr>
+          <w:jc w:val="center"/>
+        </w:trPr>
+        <w:tc>
+          <w:tcPr>
+            <w:tcW w:w="2012" w:type="dxa"/>
+            <w:tcBorders>
+              <w:top w:val="single" w:sz="4" w:space="0" w:color="auto"/>
+              <w:left w:val="single" w:sz="4" w:space="0" w:color="auto"/>
+              <w:bottom w:val="single" w:sz="4" w:space="0" w:color="auto"/>
+              <w:right w:val="single" w:sz="4" w:space="0" w:color="auto"/>
+            </w:tcBorders>
+            <w:vAlign w:val="center"/>
+            <w:hideMark/>
+          </w:tcPr>
+          <w:p>
+            <w:r>
+              <w:rPr>
+                <w:rFonts w:ascii="CourierStd" w:hAnsi="CourierStd"/>
+                <w:color w:val="231F20"/>
+                <w:sz w:val="20"/>
+                <w:szCs w:val="20"/>
+              </w:rPr>
+              <w:t xml:space="preserve">x++ </w:t>
+            </w:r>
+          </w:p>
+        </w:tc>
+        <w:tc>
+          <w:tcPr>
+            <w:tcW w:w="2519" w:type="dxa"/>
+            <w:tcBorders>
+              <w:top w:val="single" w:sz="4" w:space="0" w:color="auto"/>
+              <w:left w:val="single" w:sz="4" w:space="0" w:color="auto"/>
+              <w:bottom w:val="single" w:sz="4" w:space="0" w:color="auto"/>
+              <w:right w:val="single" w:sz="4" w:space="0" w:color="auto"/>
+            </w:tcBorders>
+            <w:vAlign w:val="center"/>
+            <w:hideMark/>
+          </w:tcPr>
+          <w:p>
+            <w:r>
+              <w:rPr>
+                <w:rFonts w:ascii="WarnockPro-Light" w:hAnsi="WarnockPro-Light"/>
+                <w:color w:val="231F20"/>
+                <w:sz w:val="20"/>
+                <w:szCs w:val="20"/>
+              </w:rPr>
+              <w:t>Postfix-increment operator</w:t>
+            </w:r>
+          </w:p>
+        </w:tc>
+      </w:tr>
+      <w:tr>
+        <w:trPr>
+          <w:jc w:val="center"/>
+        </w:trPr>
+        <w:tc>
+          <w:tcPr>
+            <w:tcW w:w="2012" w:type="dxa"/>
+            <w:tcBorders>
+              <w:top w:val="single" w:sz="4" w:space="0" w:color="auto"/>
+              <w:left w:val="single" w:sz="4" w:space="0" w:color="auto"/>
+              <w:bottom w:val="single" w:sz="4" w:space="0" w:color="auto"/>
+              <w:right w:val="single" w:sz="4" w:space="0" w:color="auto"/>
+            </w:tcBorders>
+            <w:vAlign w:val="center"/>
+            <w:hideMark/>
+          </w:tcPr>
+          <w:p>
+            <w:r>
+              <w:rPr>
+                <w:rFonts w:ascii="CourierStd" w:hAnsi="CourierStd"/>
+                <w:color w:val="231F20"/>
+                <w:sz w:val="20"/>
+                <w:szCs w:val="20"/>
+              </w:rPr>
+              <w:t xml:space="preserve">x-- </w:t>
+            </w:r>
+          </w:p>
+        </w:tc>
+        <w:tc>
+          <w:tcPr>
+            <w:tcW w:w="2519" w:type="dxa"/>
+            <w:tcBorders>
+              <w:top w:val="single" w:sz="4" w:space="0" w:color="auto"/>
+              <w:left w:val="single" w:sz="4" w:space="0" w:color="auto"/>
+              <w:bottom w:val="single" w:sz="4" w:space="0" w:color="auto"/>
+              <w:right w:val="single" w:sz="4" w:space="0" w:color="auto"/>
+            </w:tcBorders>
+            <w:vAlign w:val="center"/>
+            <w:hideMark/>
+          </w:tcPr>
+          <w:p>
+            <w:r>
+              <w:rPr>
+                <w:rFonts w:ascii="WarnockPro-Light" w:hAnsi="WarnockPro-Light"/>
+                <w:color w:val="231F20"/>
+                <w:sz w:val="20"/>
+                <w:szCs w:val="20"/>
+              </w:rPr>
+              <w:t>Postfix-decrement operator</w:t>
+            </w:r>
+          </w:p>
+        </w:tc>
+      </w:tr>
+    </w:tbl>
+    <w:p>
+      <w:pPr>
+        <w:ind w:firstLine="567"/>
+        <w:jc w:val="both"/>
+      </w:pPr>
+    </w:p>
+    <w:p>
+      <w:pPr>
+        <w:ind w:firstLine="567"/>
+        <w:jc w:val="both"/>
+        <w:rPr>
+          <w:color w:val="231F20"/>
+        </w:rPr>
+      </w:pPr>
+      <w:r>
+        <w:rPr>
+          <w:color w:val="231F20"/>
+        </w:rPr>
+        <w:t>Prefix-increment and prefix-decrement operators provide a shorthand way</w:t>
+      </w:r>
+      <w:r>
+        <w:rPr>
+          <w:color w:val="231F20"/>
+        </w:rPr>
+        <w:t xml:space="preserve"> </w:t>
+      </w:r>
+      <w:r>
+        <w:rPr>
+          <w:color w:val="231F20"/>
+        </w:rPr>
+        <w:t>of incrementing and decrementing the variable by 1. Rather than creating an</w:t>
+      </w:r>
+      <w:r>
+        <w:rPr>
+          <w:color w:val="231F20"/>
+        </w:rPr>
+        <w:t xml:space="preserve"> </w:t>
+      </w:r>
+      <w:r>
+        <w:rPr>
+          <w:color w:val="231F20"/>
+        </w:rPr>
+        <w:t>expression as y=x+1, you could write y=++x. Similarly, you could replace the</w:t>
+      </w:r>
+      <w:r>
+        <w:rPr>
+          <w:color w:val="231F20"/>
+        </w:rPr>
+        <w:t xml:space="preserve"> </w:t>
+      </w:r>
+      <w:r>
+        <w:rPr>
+          <w:color w:val="231F20"/>
+        </w:rPr>
+        <w:t>expression y=x-1 with y=--x. This works because the execution of the prefix</w:t>
+      </w:r>
+      <w:r>
+        <w:rPr>
+          <w:color w:val="231F20"/>
+        </w:rPr>
+        <w:t xml:space="preserve"> </w:t>
+      </w:r>
+      <w:r>
+        <w:rPr>
+          <w:color w:val="231F20"/>
+        </w:rPr>
+        <w:t>operators occurs on the operand prior to the evaluation of the whole expression.</w:t>
+      </w:r>
+      <w:r>
+        <w:rPr>
+          <w:color w:val="231F20"/>
+        </w:rPr>
+        <w:t xml:space="preserve"> </w:t>
+      </w:r>
+      <w:r>
+        <w:rPr>
+          <w:color w:val="231F20"/>
+        </w:rPr>
+        <w:t>Postfix-increment and postfix-decrement characters execute the postfix operators</w:t>
+      </w:r>
+      <w:r>
+        <w:rPr>
+          <w:color w:val="231F20"/>
+        </w:rPr>
+        <w:t xml:space="preserve"> </w:t>
+      </w:r>
+      <w:r>
+        <w:rPr>
+          <w:color w:val="231F20"/>
+        </w:rPr>
+        <w:t>after the expression has been evaluated. Therefore, y = x++ would equate to y=x</w:t>
+      </w:r>
+      <w:r>
+        <w:rPr>
+          <w:color w:val="231F20"/>
+        </w:rPr>
+        <w:t xml:space="preserve"> </w:t>
+      </w:r>
+      <w:r>
+        <w:rPr>
+          <w:color w:val="231F20"/>
+        </w:rPr>
+        <w:t>followed by x=x+1. And y = x-- would equate to y=x followed by x=x-1.</w:t>
+      </w:r>
+    </w:p>
+    <w:p>
+      <w:pPr>
+        <w:ind w:firstLine="567"/>
+        <w:jc w:val="both"/>
+        <w:rPr>
+          <w:color w:val="242021"/>
+        </w:rPr>
+      </w:pPr>
       <w:bookmarkStart w:id="0" w:name="_GoBack"/>
       <w:bookmarkEnd w:id="0"/>
-      <w:r>
-        <w:rPr>
-          <w:rFonts w:cs="Times New Roman"/>
-          <w:bCs/>
-          <w:iCs/>
-          <w:color w:val="231F20"/>
-          <w:szCs w:val="24"/>
-        </w:rPr>
-        <w:t>clearly more readable.</w:t>
-      </w:r>
-    </w:p>
-    <w:p>
-      <w:pPr>
-        <w:ind w:firstLine="567"/>
-        <w:jc w:val="both"/>
-        <w:rPr>
-          <w:rFonts w:ascii="WarnockPro-Light" w:hAnsi="WarnockPro-Light"/>
-          <w:color w:val="231F20"/>
-          <w:sz w:val="22"/>
-        </w:rPr>
-      </w:pPr>
-    </w:p>
-    <w:p>
-      <w:pPr>
-        <w:ind w:firstLine="567"/>
-        <w:jc w:val="both"/>
-        <w:rPr>
-          <w:rFonts w:cs="Times New Roman"/>
-          <w:color w:val="242021"/>
-          <w:szCs w:val="24"/>
-        </w:rPr>
-      </w:pPr>
     </w:p>
     <w:sectPr>
       <w:pgSz w:w="12240" w:h="15840"/>
@@ -2594,6 +3483,14 @@
   <w:style w:type="paragraph" w:default="1" w:styleId="Normal">
     <w:name w:val="Normal"/>
     <w:qFormat/>
+    <w:rsid w:val="007C63C6"/>
+    <w:pPr>
+      <w:spacing w:after="0" w:line="240" w:lineRule="auto"/>
+    </w:pPr>
+    <w:rPr>
+      <w:rFonts w:eastAsia="Times New Roman" w:cs="Times New Roman"/>
+      <w:szCs w:val="24"/>
+    </w:rPr>
   </w:style>
   <w:style w:type="character" w:default="1" w:styleId="DefaultParagraphFont">
     <w:name w:val="Default Paragraph Font"/>
@@ -2689,9 +3586,14 @@
     <w:qFormat/>
     <w:rsid w:val="00EE0392"/>
     <w:pPr>
+      <w:spacing w:after="160" w:line="259" w:lineRule="auto"/>
       <w:ind w:left="720"/>
       <w:contextualSpacing/>
     </w:pPr>
+    <w:rPr>
+      <w:rFonts w:eastAsiaTheme="minorHAnsi" w:cstheme="minorBidi"/>
+      <w:szCs w:val="22"/>
+    </w:rPr>
   </w:style>
   <w:style w:type="table" w:styleId="TableGrid">
     <w:name w:val="Table Grid"/>

--- a/03-ch03/Summary 3 Programming with Java Operators and Strings.docx
+++ b/03-ch03/Summary 3 Programming with Java Operators and Strings.docx
@@ -4,6 +4,7 @@
   <w:body>
     <w:p>
       <w:pPr>
+        <w:spacing w:line="276" w:lineRule="auto"/>
         <w:jc w:val="center"/>
         <w:rPr>
           <w:b/>
@@ -24,6 +25,7 @@
     </w:p>
     <w:p>
       <w:pPr>
+        <w:spacing w:line="276" w:lineRule="auto"/>
         <w:jc w:val="center"/>
         <w:rPr>
           <w:b/>
@@ -44,6 +46,7 @@
     </w:p>
     <w:p>
       <w:pPr>
+        <w:spacing w:line="276" w:lineRule="auto"/>
         <w:rPr>
           <w:b/>
           <w:sz w:val="32"/>
@@ -53,6 +56,7 @@
     </w:p>
     <w:p>
       <w:pPr>
+        <w:spacing w:line="276" w:lineRule="auto"/>
         <w:rPr>
           <w:b/>
           <w:sz w:val="32"/>
@@ -63,6 +67,7 @@
     <w:p>
       <w:pPr>
         <w:pStyle w:val="ListParagraph"/>
+        <w:spacing w:line="276" w:lineRule="auto"/>
         <w:ind w:left="0" w:firstLine="567"/>
         <w:jc w:val="both"/>
         <w:rPr>
@@ -89,6 +94,7 @@
     <w:p>
       <w:pPr>
         <w:pStyle w:val="ListParagraph"/>
+        <w:spacing w:line="276" w:lineRule="auto"/>
         <w:ind w:left="0" w:firstLine="567"/>
         <w:jc w:val="both"/>
         <w:rPr>
@@ -191,6 +197,7 @@
     <w:p>
       <w:pPr>
         <w:pStyle w:val="ListParagraph"/>
+        <w:spacing w:line="276" w:lineRule="auto"/>
         <w:ind w:left="0" w:firstLine="567"/>
         <w:jc w:val="both"/>
         <w:rPr>
@@ -215,6 +222,7 @@
           <w:ilvl w:val="0"/>
           <w:numId w:val="11"/>
         </w:numPr>
+        <w:spacing w:line="276" w:lineRule="auto"/>
         <w:ind w:left="1418" w:hanging="567"/>
         <w:jc w:val="both"/>
         <w:rPr>
@@ -239,6 +247,7 @@
           <w:ilvl w:val="0"/>
           <w:numId w:val="11"/>
         </w:numPr>
+        <w:spacing w:line="276" w:lineRule="auto"/>
         <w:ind w:left="1418" w:hanging="567"/>
         <w:jc w:val="both"/>
         <w:rPr>
@@ -263,6 +272,7 @@
           <w:ilvl w:val="0"/>
           <w:numId w:val="11"/>
         </w:numPr>
+        <w:spacing w:line="276" w:lineRule="auto"/>
         <w:ind w:left="1418" w:hanging="567"/>
         <w:jc w:val="both"/>
         <w:rPr>
@@ -294,6 +304,7 @@
           <w:ilvl w:val="0"/>
           <w:numId w:val="11"/>
         </w:numPr>
+        <w:spacing w:line="276" w:lineRule="auto"/>
         <w:ind w:left="1418" w:hanging="567"/>
         <w:jc w:val="both"/>
         <w:rPr>
@@ -318,6 +329,7 @@
           <w:ilvl w:val="0"/>
           <w:numId w:val="11"/>
         </w:numPr>
+        <w:spacing w:line="276" w:lineRule="auto"/>
         <w:ind w:left="1418" w:hanging="567"/>
         <w:jc w:val="both"/>
         <w:rPr>
@@ -337,6 +349,7 @@
     </w:p>
     <w:p>
       <w:pPr>
+        <w:spacing w:line="276" w:lineRule="auto"/>
         <w:ind w:firstLine="567"/>
         <w:jc w:val="both"/>
         <w:rPr>
@@ -360,6 +373,7 @@
     </w:p>
     <w:p>
       <w:pPr>
+        <w:spacing w:line="276" w:lineRule="auto"/>
         <w:ind w:firstLine="567"/>
         <w:jc w:val="both"/>
         <w:rPr>
@@ -414,15 +428,14 @@
           </w:tcPr>
           <w:p>
             <w:pPr>
+              <w:spacing w:line="276" w:lineRule="auto"/>
               <w:jc w:val="center"/>
               <w:rPr>
-                <w:rFonts w:ascii="WarnockPro-Light" w:hAnsi="WarnockPro-Light"/>
                 <w:color w:val="231F20"/>
               </w:rPr>
             </w:pPr>
             <w:r>
               <w:rPr>
-                <w:rFonts w:ascii="WarnockPro-Light" w:hAnsi="WarnockPro-Light"/>
                 <w:color w:val="231F20"/>
               </w:rPr>
               <w:t>=</w:t>
@@ -435,15 +448,14 @@
           </w:tcPr>
           <w:p>
             <w:pPr>
+              <w:spacing w:line="276" w:lineRule="auto"/>
               <w:jc w:val="both"/>
               <w:rPr>
-                <w:rFonts w:ascii="WarnockPro-Light" w:hAnsi="WarnockPro-Light"/>
                 <w:color w:val="231F20"/>
               </w:rPr>
             </w:pPr>
             <w:r>
               <w:rPr>
-                <w:rFonts w:ascii="WarnockPro-Light" w:hAnsi="WarnockPro-Light"/>
                 <w:color w:val="231F20"/>
               </w:rPr>
               <w:t>Assignment operator</w:t>
@@ -454,6 +466,7 @@
     </w:tbl>
     <w:p>
       <w:pPr>
+        <w:spacing w:line="276" w:lineRule="auto"/>
         <w:ind w:firstLine="567"/>
         <w:jc w:val="both"/>
         <w:rPr>
@@ -465,6 +478,7 @@
     </w:p>
     <w:p>
       <w:pPr>
+        <w:spacing w:line="276" w:lineRule="auto"/>
         <w:ind w:firstLine="567"/>
         <w:jc w:val="both"/>
         <w:rPr>
@@ -503,25 +517,17 @@
           </w:tcPr>
           <w:p>
             <w:pPr>
+              <w:spacing w:line="276" w:lineRule="auto"/>
               <w:jc w:val="center"/>
               <w:rPr>
-                <w:rFonts w:ascii="WarnockPro-Light" w:hAnsi="WarnockPro-Light"/>
                 <w:color w:val="231F20"/>
               </w:rPr>
             </w:pPr>
             <w:r>
               <w:rPr>
-                <w:rFonts w:ascii="WarnockPro-Light" w:hAnsi="WarnockPro-Light"/>
                 <w:color w:val="231F20"/>
               </w:rPr>
-              <w:t xml:space="preserve">+ </w:t>
-            </w:r>
-            <w:r>
-              <w:rPr>
-                <w:rFonts w:ascii="WarnockPro-Light" w:hAnsi="WarnockPro-Light"/>
-                <w:color w:val="231F20"/>
-              </w:rPr>
-              <w:t>=</w:t>
+              <w:t>+ =</w:t>
             </w:r>
           </w:p>
         </w:tc>
@@ -531,32 +537,17 @@
           </w:tcPr>
           <w:p>
             <w:pPr>
+              <w:spacing w:line="276" w:lineRule="auto"/>
               <w:jc w:val="both"/>
               <w:rPr>
-                <w:rFonts w:ascii="WarnockPro-Light" w:hAnsi="WarnockPro-Light"/>
                 <w:color w:val="231F20"/>
               </w:rPr>
             </w:pPr>
             <w:r>
               <w:rPr>
-                <w:rFonts w:ascii="WarnockPro-Light" w:hAnsi="WarnockPro-Light"/>
                 <w:color w:val="231F20"/>
               </w:rPr>
-              <w:t xml:space="preserve">Assignment </w:t>
-            </w:r>
-            <w:r>
-              <w:rPr>
-                <w:rFonts w:ascii="WarnockPro-Light" w:hAnsi="WarnockPro-Light"/>
-                <w:color w:val="231F20"/>
-              </w:rPr>
-              <w:t xml:space="preserve">by addition </w:t>
-            </w:r>
-            <w:r>
-              <w:rPr>
-                <w:rFonts w:ascii="WarnockPro-Light" w:hAnsi="WarnockPro-Light"/>
-                <w:color w:val="231F20"/>
-              </w:rPr>
-              <w:t>operator</w:t>
+              <w:t>Assignment by addition operator</w:t>
             </w:r>
           </w:p>
         </w:tc>
@@ -576,17 +567,20 @@
                 <w:ilvl w:val="0"/>
                 <w:numId w:val="13"/>
               </w:numPr>
+              <w:spacing w:after="0" w:line="276" w:lineRule="auto"/>
               <w:ind w:left="171" w:hanging="142"/>
               <w:jc w:val="center"/>
               <w:rPr>
-                <w:rFonts w:ascii="WarnockPro-Light" w:hAnsi="WarnockPro-Light"/>
+                <w:rFonts w:cs="Times New Roman"/>
                 <w:color w:val="231F20"/>
+                <w:szCs w:val="24"/>
               </w:rPr>
             </w:pPr>
             <w:r>
               <w:rPr>
-                <w:rFonts w:ascii="WarnockPro-Light" w:hAnsi="WarnockPro-Light"/>
+                <w:rFonts w:cs="Times New Roman"/>
                 <w:color w:val="231F20"/>
+                <w:szCs w:val="24"/>
               </w:rPr>
               <w:t>=</w:t>
             </w:r>
@@ -598,15 +592,14 @@
           </w:tcPr>
           <w:p>
             <w:pPr>
+              <w:spacing w:line="276" w:lineRule="auto"/>
               <w:jc w:val="both"/>
               <w:rPr>
-                <w:rFonts w:ascii="WarnockPro-Light" w:hAnsi="WarnockPro-Light"/>
                 <w:color w:val="231F20"/>
               </w:rPr>
             </w:pPr>
             <w:r>
               <w:rPr>
-                <w:rFonts w:ascii="WarnockPro-Light" w:hAnsi="WarnockPro-Light"/>
                 <w:color w:val="231F20"/>
               </w:rPr>
               <w:t>Assignment by subtraction operator</w:t>
@@ -617,6 +610,7 @@
     </w:tbl>
     <w:p>
       <w:pPr>
+        <w:spacing w:line="276" w:lineRule="auto"/>
         <w:ind w:firstLine="567"/>
         <w:jc w:val="both"/>
         <w:rPr>
@@ -666,6 +660,7 @@
     </w:p>
     <w:p>
       <w:pPr>
+        <w:spacing w:line="276" w:lineRule="auto"/>
         <w:ind w:firstLine="567"/>
         <w:jc w:val="both"/>
         <w:rPr>
@@ -806,6 +801,7 @@
     </w:p>
     <w:p>
       <w:pPr>
+        <w:spacing w:line="276" w:lineRule="auto"/>
         <w:ind w:firstLine="567"/>
         <w:jc w:val="both"/>
         <w:rPr>
@@ -818,6 +814,7 @@
     </w:p>
     <w:p>
       <w:pPr>
+        <w:spacing w:line="276" w:lineRule="auto"/>
         <w:ind w:firstLine="567"/>
         <w:jc w:val="both"/>
         <w:rPr>
@@ -840,6 +837,7 @@
     </w:p>
     <w:p>
       <w:pPr>
+        <w:spacing w:line="276" w:lineRule="auto"/>
         <w:ind w:firstLine="567"/>
         <w:jc w:val="both"/>
         <w:rPr>
@@ -856,17 +854,6 @@
         </w:rPr>
         <w:t>Basic Arithmetic Operators</w:t>
       </w:r>
-    </w:p>
-    <w:p>
-      <w:pPr>
-        <w:ind w:firstLine="567"/>
-        <w:jc w:val="both"/>
-        <w:rPr>
-          <w:b/>
-          <w:bCs/>
-          <w:color w:val="231F20"/>
-        </w:rPr>
-      </w:pPr>
     </w:p>
     <w:tbl>
       <w:tblPr>
@@ -885,7 +872,7 @@
       </w:tblPr>
       <w:tblGrid>
         <w:gridCol w:w="1162"/>
-        <w:gridCol w:w="3000"/>
+        <w:gridCol w:w="3653"/>
       </w:tblGrid>
       <w:tr>
         <w:trPr>
@@ -904,20 +891,21 @@
             <w:hideMark/>
           </w:tcPr>
           <w:p>
-            <w:r>
-              <w:rPr>
-                <w:rFonts w:ascii="CourierStd" w:hAnsi="CourierStd"/>
+            <w:pPr>
+              <w:spacing w:line="276" w:lineRule="auto"/>
+              <w:jc w:val="center"/>
+            </w:pPr>
+            <w:r>
+              <w:rPr>
                 <w:color w:val="231F20"/>
-                <w:sz w:val="20"/>
-                <w:szCs w:val="20"/>
-              </w:rPr>
-              <w:t xml:space="preserve">+ </w:t>
+              </w:rPr>
+              <w:t>+</w:t>
             </w:r>
           </w:p>
         </w:tc>
         <w:tc>
           <w:tcPr>
-            <w:tcW w:w="3000" w:type="dxa"/>
+            <w:tcW w:w="3653" w:type="dxa"/>
             <w:tcBorders>
               <w:top w:val="single" w:sz="4" w:space="0" w:color="auto"/>
               <w:left w:val="single" w:sz="4" w:space="0" w:color="auto"/>
@@ -928,12 +916,12 @@
             <w:hideMark/>
           </w:tcPr>
           <w:p>
-            <w:r>
-              <w:rPr>
-                <w:rFonts w:ascii="WarnockPro-Light" w:hAnsi="WarnockPro-Light"/>
+            <w:pPr>
+              <w:spacing w:line="276" w:lineRule="auto"/>
+            </w:pPr>
+            <w:r>
+              <w:rPr>
                 <w:color w:val="231F20"/>
-                <w:sz w:val="20"/>
-                <w:szCs w:val="20"/>
               </w:rPr>
               <w:t>Addition (sum) operator</w:t>
             </w:r>
@@ -957,20 +945,21 @@
             <w:hideMark/>
           </w:tcPr>
           <w:p>
-            <w:r>
-              <w:rPr>
-                <w:rFonts w:ascii="CourierStd" w:hAnsi="CourierStd"/>
+            <w:pPr>
+              <w:spacing w:line="276" w:lineRule="auto"/>
+              <w:jc w:val="center"/>
+            </w:pPr>
+            <w:r>
+              <w:rPr>
                 <w:color w:val="231F20"/>
-                <w:sz w:val="20"/>
-                <w:szCs w:val="20"/>
-              </w:rPr>
-              <w:t xml:space="preserve">- </w:t>
+              </w:rPr>
+              <w:t>-</w:t>
             </w:r>
           </w:p>
         </w:tc>
         <w:tc>
           <w:tcPr>
-            <w:tcW w:w="3000" w:type="dxa"/>
+            <w:tcW w:w="3653" w:type="dxa"/>
             <w:tcBorders>
               <w:top w:val="single" w:sz="4" w:space="0" w:color="auto"/>
               <w:left w:val="single" w:sz="4" w:space="0" w:color="auto"/>
@@ -981,12 +970,12 @@
             <w:hideMark/>
           </w:tcPr>
           <w:p>
-            <w:r>
-              <w:rPr>
-                <w:rFonts w:ascii="WarnockPro-Light" w:hAnsi="WarnockPro-Light"/>
+            <w:pPr>
+              <w:spacing w:line="276" w:lineRule="auto"/>
+            </w:pPr>
+            <w:r>
+              <w:rPr>
                 <w:color w:val="231F20"/>
-                <w:sz w:val="20"/>
-                <w:szCs w:val="20"/>
               </w:rPr>
               <w:t>Subtraction (difference) operator</w:t>
             </w:r>
@@ -1010,20 +999,21 @@
             <w:hideMark/>
           </w:tcPr>
           <w:p>
-            <w:r>
-              <w:rPr>
-                <w:rFonts w:ascii="CourierStd" w:hAnsi="CourierStd"/>
+            <w:pPr>
+              <w:spacing w:line="276" w:lineRule="auto"/>
+              <w:jc w:val="center"/>
+            </w:pPr>
+            <w:r>
+              <w:rPr>
                 <w:color w:val="231F20"/>
-                <w:sz w:val="20"/>
-                <w:szCs w:val="20"/>
-              </w:rPr>
-              <w:t xml:space="preserve">* </w:t>
+              </w:rPr>
+              <w:t>*</w:t>
             </w:r>
           </w:p>
         </w:tc>
         <w:tc>
           <w:tcPr>
-            <w:tcW w:w="3000" w:type="dxa"/>
+            <w:tcW w:w="3653" w:type="dxa"/>
             <w:tcBorders>
               <w:top w:val="single" w:sz="4" w:space="0" w:color="auto"/>
               <w:left w:val="single" w:sz="4" w:space="0" w:color="auto"/>
@@ -1034,12 +1024,12 @@
             <w:hideMark/>
           </w:tcPr>
           <w:p>
-            <w:r>
-              <w:rPr>
-                <w:rFonts w:ascii="WarnockPro-Light" w:hAnsi="WarnockPro-Light"/>
+            <w:pPr>
+              <w:spacing w:line="276" w:lineRule="auto"/>
+            </w:pPr>
+            <w:r>
+              <w:rPr>
                 <w:color w:val="231F20"/>
-                <w:sz w:val="20"/>
-                <w:szCs w:val="20"/>
               </w:rPr>
               <w:t>Multiplication (product) operator</w:t>
             </w:r>
@@ -1063,20 +1053,21 @@
             <w:hideMark/>
           </w:tcPr>
           <w:p>
-            <w:r>
-              <w:rPr>
-                <w:rFonts w:ascii="CourierStd" w:hAnsi="CourierStd"/>
+            <w:pPr>
+              <w:spacing w:line="276" w:lineRule="auto"/>
+              <w:jc w:val="center"/>
+            </w:pPr>
+            <w:r>
+              <w:rPr>
                 <w:color w:val="231F20"/>
-                <w:sz w:val="20"/>
-                <w:szCs w:val="20"/>
-              </w:rPr>
-              <w:t xml:space="preserve">/ </w:t>
+              </w:rPr>
+              <w:t>/</w:t>
             </w:r>
           </w:p>
         </w:tc>
         <w:tc>
           <w:tcPr>
-            <w:tcW w:w="3000" w:type="dxa"/>
+            <w:tcW w:w="3653" w:type="dxa"/>
             <w:tcBorders>
               <w:top w:val="single" w:sz="4" w:space="0" w:color="auto"/>
               <w:left w:val="single" w:sz="4" w:space="0" w:color="auto"/>
@@ -1087,12 +1078,12 @@
             <w:hideMark/>
           </w:tcPr>
           <w:p>
-            <w:r>
-              <w:rPr>
-                <w:rFonts w:ascii="WarnockPro-Light" w:hAnsi="WarnockPro-Light"/>
+            <w:pPr>
+              <w:spacing w:line="276" w:lineRule="auto"/>
+            </w:pPr>
+            <w:r>
+              <w:rPr>
                 <w:color w:val="231F20"/>
-                <w:sz w:val="20"/>
-                <w:szCs w:val="20"/>
               </w:rPr>
               <w:t>Division (quotient) operator</w:t>
             </w:r>
@@ -1116,20 +1107,21 @@
             <w:hideMark/>
           </w:tcPr>
           <w:p>
-            <w:r>
-              <w:rPr>
-                <w:rFonts w:ascii="CourierStd" w:hAnsi="CourierStd"/>
+            <w:pPr>
+              <w:spacing w:line="276" w:lineRule="auto"/>
+              <w:jc w:val="center"/>
+            </w:pPr>
+            <w:r>
+              <w:rPr>
                 <w:color w:val="231F20"/>
-                <w:sz w:val="20"/>
-                <w:szCs w:val="20"/>
-              </w:rPr>
-              <w:t xml:space="preserve">% </w:t>
+              </w:rPr>
+              <w:t>%</w:t>
             </w:r>
           </w:p>
         </w:tc>
         <w:tc>
           <w:tcPr>
-            <w:tcW w:w="3000" w:type="dxa"/>
+            <w:tcW w:w="3653" w:type="dxa"/>
             <w:tcBorders>
               <w:top w:val="single" w:sz="4" w:space="0" w:color="auto"/>
               <w:left w:val="single" w:sz="4" w:space="0" w:color="auto"/>
@@ -1140,12 +1132,12 @@
             <w:hideMark/>
           </w:tcPr>
           <w:p>
-            <w:r>
-              <w:rPr>
-                <w:rFonts w:ascii="WarnockPro-Light" w:hAnsi="WarnockPro-Light"/>
+            <w:pPr>
+              <w:spacing w:line="276" w:lineRule="auto"/>
+            </w:pPr>
+            <w:r>
+              <w:rPr>
                 <w:color w:val="231F20"/>
-                <w:sz w:val="20"/>
-                <w:szCs w:val="20"/>
               </w:rPr>
               <w:t>Modulus (remainder) operator</w:t>
             </w:r>
@@ -1155,45 +1147,7 @@
     </w:tbl>
     <w:p>
       <w:pPr>
-        <w:ind w:firstLine="567"/>
-        <w:jc w:val="both"/>
-      </w:pPr>
-    </w:p>
-    <w:p>
-      <w:pPr>
-        <w:ind w:firstLine="567"/>
-        <w:jc w:val="both"/>
-        <w:rPr>
-          <w:b/>
-          <w:bCs/>
-          <w:color w:val="231F20"/>
-        </w:rPr>
-      </w:pPr>
-    </w:p>
-    <w:p>
-      <w:pPr>
-        <w:ind w:firstLine="567"/>
-        <w:jc w:val="both"/>
-        <w:rPr>
-          <w:b/>
-          <w:bCs/>
-          <w:color w:val="231F20"/>
-        </w:rPr>
-      </w:pPr>
-    </w:p>
-    <w:p>
-      <w:pPr>
-        <w:ind w:firstLine="567"/>
-        <w:jc w:val="both"/>
-        <w:rPr>
-          <w:b/>
-          <w:bCs/>
-          <w:color w:val="231F20"/>
-        </w:rPr>
-      </w:pPr>
-    </w:p>
-    <w:p>
-      <w:pPr>
+        <w:spacing w:line="276" w:lineRule="auto"/>
         <w:ind w:firstLine="567"/>
         <w:jc w:val="both"/>
         <w:rPr>
@@ -1261,7 +1215,7 @@
       </w:tblPr>
       <w:tblGrid>
         <w:gridCol w:w="2012"/>
-        <w:gridCol w:w="2519"/>
+        <w:gridCol w:w="3370"/>
       </w:tblGrid>
       <w:tr>
         <w:trPr>
@@ -1280,20 +1234,21 @@
             <w:hideMark/>
           </w:tcPr>
           <w:p>
-            <w:r>
-              <w:rPr>
-                <w:rFonts w:ascii="CourierStd" w:hAnsi="CourierStd"/>
+            <w:pPr>
+              <w:spacing w:line="276" w:lineRule="auto"/>
+              <w:jc w:val="center"/>
+            </w:pPr>
+            <w:r>
+              <w:rPr>
                 <w:color w:val="231F20"/>
-                <w:sz w:val="20"/>
-                <w:szCs w:val="20"/>
-              </w:rPr>
-              <w:t xml:space="preserve">++x </w:t>
+              </w:rPr>
+              <w:t>++x</w:t>
             </w:r>
           </w:p>
         </w:tc>
         <w:tc>
           <w:tcPr>
-            <w:tcW w:w="2519" w:type="dxa"/>
+            <w:tcW w:w="3370" w:type="dxa"/>
             <w:tcBorders>
               <w:top w:val="single" w:sz="4" w:space="0" w:color="auto"/>
               <w:left w:val="single" w:sz="4" w:space="0" w:color="auto"/>
@@ -1304,12 +1259,12 @@
             <w:hideMark/>
           </w:tcPr>
           <w:p>
-            <w:r>
-              <w:rPr>
-                <w:rFonts w:ascii="WarnockPro-Light" w:hAnsi="WarnockPro-Light"/>
+            <w:pPr>
+              <w:spacing w:line="276" w:lineRule="auto"/>
+            </w:pPr>
+            <w:r>
+              <w:rPr>
                 <w:color w:val="231F20"/>
-                <w:sz w:val="20"/>
-                <w:szCs w:val="20"/>
               </w:rPr>
               <w:t>Prefix-increment operator</w:t>
             </w:r>
@@ -1333,20 +1288,21 @@
             <w:hideMark/>
           </w:tcPr>
           <w:p>
-            <w:r>
-              <w:rPr>
-                <w:rFonts w:ascii="CourierStd" w:hAnsi="CourierStd"/>
+            <w:pPr>
+              <w:spacing w:line="276" w:lineRule="auto"/>
+              <w:jc w:val="center"/>
+            </w:pPr>
+            <w:r>
+              <w:rPr>
                 <w:color w:val="231F20"/>
-                <w:sz w:val="20"/>
-                <w:szCs w:val="20"/>
-              </w:rPr>
-              <w:t xml:space="preserve">--x </w:t>
+              </w:rPr>
+              <w:t>--x</w:t>
             </w:r>
           </w:p>
         </w:tc>
         <w:tc>
           <w:tcPr>
-            <w:tcW w:w="2519" w:type="dxa"/>
+            <w:tcW w:w="3370" w:type="dxa"/>
             <w:tcBorders>
               <w:top w:val="single" w:sz="4" w:space="0" w:color="auto"/>
               <w:left w:val="single" w:sz="4" w:space="0" w:color="auto"/>
@@ -1357,12 +1313,12 @@
             <w:hideMark/>
           </w:tcPr>
           <w:p>
-            <w:r>
-              <w:rPr>
-                <w:rFonts w:ascii="WarnockPro-Light" w:hAnsi="WarnockPro-Light"/>
+            <w:pPr>
+              <w:spacing w:line="276" w:lineRule="auto"/>
+            </w:pPr>
+            <w:r>
+              <w:rPr>
                 <w:color w:val="231F20"/>
-                <w:sz w:val="20"/>
-                <w:szCs w:val="20"/>
               </w:rPr>
               <w:t>Prefix-decrement operator</w:t>
             </w:r>
@@ -1386,20 +1342,21 @@
             <w:hideMark/>
           </w:tcPr>
           <w:p>
-            <w:r>
-              <w:rPr>
-                <w:rFonts w:ascii="CourierStd" w:hAnsi="CourierStd"/>
+            <w:pPr>
+              <w:spacing w:line="276" w:lineRule="auto"/>
+              <w:jc w:val="center"/>
+            </w:pPr>
+            <w:r>
+              <w:rPr>
                 <w:color w:val="231F20"/>
-                <w:sz w:val="20"/>
-                <w:szCs w:val="20"/>
-              </w:rPr>
-              <w:t xml:space="preserve">x++ </w:t>
+              </w:rPr>
+              <w:t>x++</w:t>
             </w:r>
           </w:p>
         </w:tc>
         <w:tc>
           <w:tcPr>
-            <w:tcW w:w="2519" w:type="dxa"/>
+            <w:tcW w:w="3370" w:type="dxa"/>
             <w:tcBorders>
               <w:top w:val="single" w:sz="4" w:space="0" w:color="auto"/>
               <w:left w:val="single" w:sz="4" w:space="0" w:color="auto"/>
@@ -1410,12 +1367,12 @@
             <w:hideMark/>
           </w:tcPr>
           <w:p>
-            <w:r>
-              <w:rPr>
-                <w:rFonts w:ascii="WarnockPro-Light" w:hAnsi="WarnockPro-Light"/>
+            <w:pPr>
+              <w:spacing w:line="276" w:lineRule="auto"/>
+            </w:pPr>
+            <w:r>
+              <w:rPr>
                 <w:color w:val="231F20"/>
-                <w:sz w:val="20"/>
-                <w:szCs w:val="20"/>
               </w:rPr>
               <w:t>Postfix-increment operator</w:t>
             </w:r>
@@ -1439,20 +1396,21 @@
             <w:hideMark/>
           </w:tcPr>
           <w:p>
-            <w:r>
-              <w:rPr>
-                <w:rFonts w:ascii="CourierStd" w:hAnsi="CourierStd"/>
+            <w:pPr>
+              <w:spacing w:line="276" w:lineRule="auto"/>
+              <w:jc w:val="center"/>
+            </w:pPr>
+            <w:r>
+              <w:rPr>
                 <w:color w:val="231F20"/>
-                <w:sz w:val="20"/>
-                <w:szCs w:val="20"/>
-              </w:rPr>
-              <w:t xml:space="preserve">x-- </w:t>
+              </w:rPr>
+              <w:t>x--</w:t>
             </w:r>
           </w:p>
         </w:tc>
         <w:tc>
           <w:tcPr>
-            <w:tcW w:w="2519" w:type="dxa"/>
+            <w:tcW w:w="3370" w:type="dxa"/>
             <w:tcBorders>
               <w:top w:val="single" w:sz="4" w:space="0" w:color="auto"/>
               <w:left w:val="single" w:sz="4" w:space="0" w:color="auto"/>
@@ -1463,12 +1421,12 @@
             <w:hideMark/>
           </w:tcPr>
           <w:p>
-            <w:r>
-              <w:rPr>
-                <w:rFonts w:ascii="WarnockPro-Light" w:hAnsi="WarnockPro-Light"/>
+            <w:pPr>
+              <w:spacing w:line="276" w:lineRule="auto"/>
+            </w:pPr>
+            <w:r>
+              <w:rPr>
                 <w:color w:val="231F20"/>
-                <w:sz w:val="20"/>
-                <w:szCs w:val="20"/>
               </w:rPr>
               <w:t>Postfix-decrement operator</w:t>
             </w:r>
@@ -1478,12 +1436,14 @@
     </w:tbl>
     <w:p>
       <w:pPr>
+        <w:spacing w:line="276" w:lineRule="auto"/>
         <w:ind w:firstLine="567"/>
         <w:jc w:val="both"/>
       </w:pPr>
     </w:p>
     <w:p>
       <w:pPr>
+        <w:spacing w:line="276" w:lineRule="auto"/>
         <w:ind w:firstLine="567"/>
         <w:jc w:val="both"/>
         <w:rPr>
@@ -1506,7 +1466,19 @@
         <w:rPr>
           <w:color w:val="231F20"/>
         </w:rPr>
-        <w:t>of incrementing and decrementing the variable by 1. Rather than creating an</w:t>
+        <w:t xml:space="preserve">of incrementing </w:t>
+      </w:r>
+      <w:r>
+        <w:rPr>
+          <w:color w:val="231F20"/>
+        </w:rPr>
+        <w:t>a</w:t>
+      </w:r>
+      <w:r>
+        <w:rPr>
+          <w:color w:val="231F20"/>
+        </w:rPr>
+        <w:t>nd decrementing the variable by 1. Rather than creating an</w:t>
       </w:r>
       <w:r>
         <w:rPr>
@@ -1583,14 +1555,1614 @@
     </w:p>
     <w:p>
       <w:pPr>
+        <w:spacing w:line="276" w:lineRule="auto"/>
         <w:ind w:firstLine="567"/>
         <w:jc w:val="both"/>
         <w:rPr>
           <w:color w:val="242021"/>
         </w:rPr>
       </w:pPr>
+      <w:r>
+        <w:rPr>
+          <w:color w:val="242021"/>
+        </w:rPr>
+        <w:t>Note that y=++x is not exactly equivalent to y=x+1, because the value of x</w:t>
+      </w:r>
+      <w:r>
+        <w:rPr>
+          <w:color w:val="242021"/>
+        </w:rPr>
+        <w:t xml:space="preserve"> </w:t>
+      </w:r>
+      <w:r>
+        <w:rPr>
+          <w:color w:val="242021"/>
+        </w:rPr>
+        <w:t>changes in the former but not in the latter. This is the same for y=--x and y=x-1.</w:t>
+      </w:r>
+    </w:p>
+    <w:p>
+      <w:pPr>
+        <w:spacing w:line="276" w:lineRule="auto"/>
+        <w:ind w:firstLine="567"/>
+        <w:jc w:val="both"/>
+        <w:rPr>
+          <w:color w:val="242021"/>
+        </w:rPr>
+      </w:pPr>
+      <w:r>
+        <w:rPr>
+          <w:color w:val="242021"/>
+        </w:rPr>
+        <w:t>The prefix-increment operator increments a value by 1 before an expression has</w:t>
+      </w:r>
+      <w:r>
+        <w:rPr>
+          <w:color w:val="242021"/>
+        </w:rPr>
+        <w:t xml:space="preserve"> </w:t>
+      </w:r>
+      <w:r>
+        <w:rPr>
+          <w:color w:val="242021"/>
+        </w:rPr>
+        <w:t>been evaluated.</w:t>
+      </w:r>
+    </w:p>
+    <w:tbl>
+      <w:tblPr>
+        <w:tblStyle w:val="TableGrid"/>
+        <w:tblW w:w="0" w:type="auto"/>
+        <w:jc w:val="center"/>
+        <w:tblLook w:val="04A0" w:firstRow="1" w:lastRow="0" w:firstColumn="1" w:lastColumn="0" w:noHBand="0" w:noVBand="1"/>
+      </w:tblPr>
+      <w:tblGrid>
+        <w:gridCol w:w="5665"/>
+      </w:tblGrid>
+      <w:tr>
+        <w:trPr>
+          <w:jc w:val="center"/>
+        </w:trPr>
+        <w:tc>
+          <w:tcPr>
+            <w:tcW w:w="5665" w:type="dxa"/>
+          </w:tcPr>
+          <w:p>
+            <w:pPr>
+              <w:spacing w:line="276" w:lineRule="auto"/>
+              <w:jc w:val="both"/>
+              <w:rPr>
+                <w:color w:val="242021"/>
+              </w:rPr>
+            </w:pPr>
+            <w:proofErr w:type="spellStart"/>
+            <w:r>
+              <w:rPr>
+                <w:color w:val="242021"/>
+              </w:rPr>
+              <w:t>int</w:t>
+            </w:r>
+            <w:proofErr w:type="spellEnd"/>
+            <w:r>
+              <w:rPr>
+                <w:color w:val="242021"/>
+              </w:rPr>
+              <w:t xml:space="preserve"> x = 10;</w:t>
+            </w:r>
+          </w:p>
+          <w:p>
+            <w:pPr>
+              <w:spacing w:line="276" w:lineRule="auto"/>
+              <w:jc w:val="both"/>
+              <w:rPr>
+                <w:color w:val="242021"/>
+              </w:rPr>
+            </w:pPr>
+            <w:proofErr w:type="spellStart"/>
+            <w:r>
+              <w:rPr>
+                <w:color w:val="242021"/>
+              </w:rPr>
+              <w:t>int</w:t>
+            </w:r>
+            <w:proofErr w:type="spellEnd"/>
+            <w:r>
+              <w:rPr>
+                <w:color w:val="242021"/>
+              </w:rPr>
+              <w:t xml:space="preserve"> y = ++x ;</w:t>
+            </w:r>
+          </w:p>
+          <w:p>
+            <w:pPr>
+              <w:spacing w:line="276" w:lineRule="auto"/>
+              <w:jc w:val="both"/>
+              <w:rPr>
+                <w:color w:val="242021"/>
+              </w:rPr>
+            </w:pPr>
+            <w:proofErr w:type="spellStart"/>
+            <w:r>
+              <w:rPr>
+                <w:color w:val="242021"/>
+              </w:rPr>
+              <w:t>System.out.println</w:t>
+            </w:r>
+            <w:proofErr w:type="spellEnd"/>
+            <w:r>
+              <w:rPr>
+                <w:color w:val="242021"/>
+              </w:rPr>
+              <w:t>("x=" + x + ", y=" + y); // x= 11, y= 11</w:t>
+            </w:r>
+          </w:p>
+        </w:tc>
+      </w:tr>
+    </w:tbl>
+    <w:p>
+      <w:pPr>
+        <w:spacing w:line="276" w:lineRule="auto"/>
+        <w:ind w:firstLine="567"/>
+        <w:jc w:val="both"/>
+        <w:rPr>
+          <w:color w:val="242021"/>
+        </w:rPr>
+      </w:pPr>
+    </w:p>
+    <w:p>
+      <w:pPr>
+        <w:spacing w:line="276" w:lineRule="auto"/>
+        <w:ind w:firstLine="567"/>
+        <w:jc w:val="both"/>
+        <w:rPr>
+          <w:color w:val="242021"/>
+        </w:rPr>
+      </w:pPr>
+      <w:r>
+        <w:rPr>
+          <w:color w:val="242021"/>
+        </w:rPr>
+        <w:t>The postfix-increment operator increments a value by 1 after an expression has</w:t>
+      </w:r>
+      <w:r>
+        <w:rPr>
+          <w:color w:val="242021"/>
+        </w:rPr>
+        <w:t xml:space="preserve"> </w:t>
+      </w:r>
+      <w:r>
+        <w:rPr>
+          <w:color w:val="242021"/>
+        </w:rPr>
+        <w:t>been evaluated.</w:t>
+      </w:r>
+    </w:p>
+    <w:tbl>
+      <w:tblPr>
+        <w:tblStyle w:val="TableGrid"/>
+        <w:tblW w:w="0" w:type="auto"/>
+        <w:jc w:val="center"/>
+        <w:tblLook w:val="04A0" w:firstRow="1" w:lastRow="0" w:firstColumn="1" w:lastColumn="0" w:noHBand="0" w:noVBand="1"/>
+      </w:tblPr>
+      <w:tblGrid>
+        <w:gridCol w:w="5807"/>
+      </w:tblGrid>
+      <w:tr>
+        <w:trPr>
+          <w:jc w:val="center"/>
+        </w:trPr>
+        <w:tc>
+          <w:tcPr>
+            <w:tcW w:w="5807" w:type="dxa"/>
+          </w:tcPr>
+          <w:p>
+            <w:pPr>
+              <w:spacing w:line="276" w:lineRule="auto"/>
+              <w:jc w:val="both"/>
+              <w:rPr>
+                <w:color w:val="242021"/>
+              </w:rPr>
+            </w:pPr>
+            <w:proofErr w:type="spellStart"/>
+            <w:r>
+              <w:rPr>
+                <w:color w:val="242021"/>
+              </w:rPr>
+              <w:t>int</w:t>
+            </w:r>
+            <w:proofErr w:type="spellEnd"/>
+            <w:r>
+              <w:rPr>
+                <w:color w:val="242021"/>
+              </w:rPr>
+              <w:t xml:space="preserve"> x = 10; </w:t>
+            </w:r>
+          </w:p>
+          <w:p>
+            <w:pPr>
+              <w:spacing w:line="276" w:lineRule="auto"/>
+              <w:jc w:val="both"/>
+              <w:rPr>
+                <w:color w:val="242021"/>
+              </w:rPr>
+            </w:pPr>
+            <w:proofErr w:type="spellStart"/>
+            <w:r>
+              <w:rPr>
+                <w:color w:val="242021"/>
+              </w:rPr>
+              <w:t>int</w:t>
+            </w:r>
+            <w:proofErr w:type="spellEnd"/>
+            <w:r>
+              <w:rPr>
+                <w:color w:val="242021"/>
+              </w:rPr>
+              <w:t xml:space="preserve"> y = x++ ;</w:t>
+            </w:r>
+          </w:p>
+          <w:p>
+            <w:pPr>
+              <w:spacing w:line="276" w:lineRule="auto"/>
+              <w:jc w:val="both"/>
+              <w:rPr>
+                <w:color w:val="242021"/>
+              </w:rPr>
+            </w:pPr>
+            <w:proofErr w:type="spellStart"/>
+            <w:r>
+              <w:rPr>
+                <w:color w:val="242021"/>
+              </w:rPr>
+              <w:t>System.out.println</w:t>
+            </w:r>
+            <w:proofErr w:type="spellEnd"/>
+            <w:r>
+              <w:rPr>
+                <w:color w:val="242021"/>
+              </w:rPr>
+              <w:t>("x=" + x + ", y=" + y); // x= 11, y= 10</w:t>
+            </w:r>
+          </w:p>
+        </w:tc>
+      </w:tr>
+    </w:tbl>
+    <w:p>
+      <w:pPr>
+        <w:spacing w:line="276" w:lineRule="auto"/>
+        <w:ind w:firstLine="567"/>
+        <w:jc w:val="both"/>
+        <w:rPr>
+          <w:color w:val="242021"/>
+        </w:rPr>
+      </w:pPr>
+      <w:r>
+        <w:rPr>
+          <w:color w:val="242021"/>
+        </w:rPr>
+        <w:t>The prefix-decrement operator decrements a value by 1 before an expression has</w:t>
+      </w:r>
+      <w:r>
+        <w:rPr>
+          <w:color w:val="242021"/>
+        </w:rPr>
+        <w:t xml:space="preserve"> </w:t>
+      </w:r>
+      <w:r>
+        <w:rPr>
+          <w:color w:val="242021"/>
+        </w:rPr>
+        <w:t>been evaluated.</w:t>
+      </w:r>
+    </w:p>
+    <w:tbl>
+      <w:tblPr>
+        <w:tblStyle w:val="TableGrid"/>
+        <w:tblW w:w="0" w:type="auto"/>
+        <w:jc w:val="center"/>
+        <w:tblLook w:val="04A0" w:firstRow="1" w:lastRow="0" w:firstColumn="1" w:lastColumn="0" w:noHBand="0" w:noVBand="1"/>
+      </w:tblPr>
+      <w:tblGrid>
+        <w:gridCol w:w="5807"/>
+      </w:tblGrid>
+      <w:tr>
+        <w:trPr>
+          <w:jc w:val="center"/>
+        </w:trPr>
+        <w:tc>
+          <w:tcPr>
+            <w:tcW w:w="5807" w:type="dxa"/>
+          </w:tcPr>
+          <w:p>
+            <w:pPr>
+              <w:spacing w:line="276" w:lineRule="auto"/>
+              <w:jc w:val="both"/>
+              <w:rPr>
+                <w:color w:val="242021"/>
+              </w:rPr>
+            </w:pPr>
+            <w:proofErr w:type="spellStart"/>
+            <w:r>
+              <w:rPr>
+                <w:color w:val="242021"/>
+              </w:rPr>
+              <w:t>int</w:t>
+            </w:r>
+            <w:proofErr w:type="spellEnd"/>
+            <w:r>
+              <w:rPr>
+                <w:color w:val="242021"/>
+              </w:rPr>
+              <w:t xml:space="preserve"> x = 10;</w:t>
+            </w:r>
+          </w:p>
+          <w:p>
+            <w:pPr>
+              <w:spacing w:line="276" w:lineRule="auto"/>
+              <w:jc w:val="both"/>
+              <w:rPr>
+                <w:color w:val="242021"/>
+              </w:rPr>
+            </w:pPr>
+            <w:proofErr w:type="spellStart"/>
+            <w:r>
+              <w:rPr>
+                <w:color w:val="242021"/>
+              </w:rPr>
+              <w:t>int</w:t>
+            </w:r>
+            <w:proofErr w:type="spellEnd"/>
+            <w:r>
+              <w:rPr>
+                <w:color w:val="242021"/>
+              </w:rPr>
+              <w:t xml:space="preserve"> y = --x ;</w:t>
+            </w:r>
+          </w:p>
+          <w:p>
+            <w:pPr>
+              <w:spacing w:line="276" w:lineRule="auto"/>
+              <w:jc w:val="both"/>
+              <w:rPr>
+                <w:color w:val="242021"/>
+              </w:rPr>
+            </w:pPr>
+            <w:proofErr w:type="spellStart"/>
+            <w:r>
+              <w:rPr>
+                <w:color w:val="242021"/>
+              </w:rPr>
+              <w:t>System.out.println</w:t>
+            </w:r>
+            <w:proofErr w:type="spellEnd"/>
+            <w:r>
+              <w:rPr>
+                <w:color w:val="242021"/>
+              </w:rPr>
+              <w:t>("x=" + x + ", y=" + y); // x= 9, y= 9</w:t>
+            </w:r>
+          </w:p>
+        </w:tc>
+      </w:tr>
+    </w:tbl>
+    <w:p>
+      <w:pPr>
+        <w:spacing w:line="276" w:lineRule="auto"/>
+        <w:ind w:firstLine="567"/>
+        <w:jc w:val="both"/>
+        <w:rPr>
+          <w:color w:val="242021"/>
+        </w:rPr>
+      </w:pPr>
+    </w:p>
+    <w:p>
+      <w:pPr>
+        <w:spacing w:line="276" w:lineRule="auto"/>
+        <w:ind w:firstLine="567"/>
+        <w:jc w:val="both"/>
+        <w:rPr>
+          <w:color w:val="242021"/>
+        </w:rPr>
+      </w:pPr>
+      <w:r>
+        <w:rPr>
+          <w:color w:val="242021"/>
+        </w:rPr>
+        <w:t>The postfix-decrement operator decrements a value by 1 after an expression has</w:t>
+      </w:r>
+      <w:r>
+        <w:rPr>
+          <w:color w:val="242021"/>
+        </w:rPr>
+        <w:t xml:space="preserve"> </w:t>
+      </w:r>
+      <w:r>
+        <w:rPr>
+          <w:color w:val="242021"/>
+        </w:rPr>
+        <w:t>been evaluated.</w:t>
+      </w:r>
+    </w:p>
+    <w:tbl>
+      <w:tblPr>
+        <w:tblStyle w:val="TableGrid"/>
+        <w:tblW w:w="0" w:type="auto"/>
+        <w:jc w:val="center"/>
+        <w:tblLook w:val="04A0" w:firstRow="1" w:lastRow="0" w:firstColumn="1" w:lastColumn="0" w:noHBand="0" w:noVBand="1"/>
+      </w:tblPr>
+      <w:tblGrid>
+        <w:gridCol w:w="5807"/>
+      </w:tblGrid>
+      <w:tr>
+        <w:trPr>
+          <w:jc w:val="center"/>
+        </w:trPr>
+        <w:tc>
+          <w:tcPr>
+            <w:tcW w:w="5807" w:type="dxa"/>
+          </w:tcPr>
+          <w:p>
+            <w:pPr>
+              <w:spacing w:line="276" w:lineRule="auto"/>
+              <w:jc w:val="both"/>
+              <w:rPr>
+                <w:color w:val="242021"/>
+              </w:rPr>
+            </w:pPr>
+            <w:proofErr w:type="spellStart"/>
+            <w:r>
+              <w:rPr>
+                <w:color w:val="242021"/>
+              </w:rPr>
+              <w:t>int</w:t>
+            </w:r>
+            <w:proofErr w:type="spellEnd"/>
+            <w:r>
+              <w:rPr>
+                <w:color w:val="242021"/>
+              </w:rPr>
+              <w:t xml:space="preserve"> x = 10;</w:t>
+            </w:r>
+          </w:p>
+          <w:p>
+            <w:pPr>
+              <w:spacing w:line="276" w:lineRule="auto"/>
+              <w:jc w:val="both"/>
+              <w:rPr>
+                <w:color w:val="242021"/>
+              </w:rPr>
+            </w:pPr>
+            <w:proofErr w:type="spellStart"/>
+            <w:r>
+              <w:rPr>
+                <w:color w:val="242021"/>
+              </w:rPr>
+              <w:t>i</w:t>
+            </w:r>
+            <w:r>
+              <w:rPr>
+                <w:color w:val="242021"/>
+              </w:rPr>
+              <w:t>nt</w:t>
+            </w:r>
+            <w:proofErr w:type="spellEnd"/>
+            <w:r>
+              <w:rPr>
+                <w:color w:val="242021"/>
+              </w:rPr>
+              <w:t xml:space="preserve"> y = x-- ;</w:t>
+            </w:r>
+          </w:p>
+          <w:p>
+            <w:pPr>
+              <w:spacing w:line="276" w:lineRule="auto"/>
+              <w:jc w:val="both"/>
+              <w:rPr>
+                <w:color w:val="242021"/>
+              </w:rPr>
+            </w:pPr>
+            <w:proofErr w:type="spellStart"/>
+            <w:r>
+              <w:rPr>
+                <w:color w:val="242021"/>
+              </w:rPr>
+              <w:t>System.out.println</w:t>
+            </w:r>
+            <w:proofErr w:type="spellEnd"/>
+            <w:r>
+              <w:rPr>
+                <w:color w:val="242021"/>
+              </w:rPr>
+              <w:t>("x=" + x + ", y=" + y); // x= 9, y= 10</w:t>
+            </w:r>
+          </w:p>
+        </w:tc>
+      </w:tr>
+    </w:tbl>
+    <w:p>
+      <w:pPr>
+        <w:spacing w:line="276" w:lineRule="auto"/>
+        <w:ind w:firstLine="567"/>
+        <w:jc w:val="both"/>
+        <w:rPr>
+          <w:rFonts w:ascii="WarnockPro-Light" w:hAnsi="WarnockPro-Light"/>
+          <w:color w:val="242021"/>
+          <w:sz w:val="22"/>
+          <w:szCs w:val="22"/>
+        </w:rPr>
+      </w:pPr>
+    </w:p>
+    <w:p>
+      <w:pPr>
+        <w:spacing w:line="276" w:lineRule="auto"/>
+        <w:jc w:val="both"/>
+        <w:rPr>
+          <w:color w:val="242021"/>
+        </w:rPr>
+      </w:pPr>
+    </w:p>
+    <w:p>
+      <w:pPr>
+        <w:spacing w:line="276" w:lineRule="auto"/>
+        <w:ind w:firstLine="567"/>
+        <w:jc w:val="both"/>
+        <w:rPr>
+          <w:b/>
+          <w:bCs/>
+          <w:color w:val="242021"/>
+          <w:sz w:val="28"/>
+          <w:szCs w:val="28"/>
+        </w:rPr>
+      </w:pPr>
+      <w:r>
+        <w:rPr>
+          <w:b/>
+          <w:bCs/>
+          <w:color w:val="242021"/>
+          <w:sz w:val="28"/>
+          <w:szCs w:val="28"/>
+        </w:rPr>
+        <w:lastRenderedPageBreak/>
+        <w:t>Relational Operators</w:t>
+      </w:r>
+    </w:p>
+    <w:p>
+      <w:pPr>
+        <w:spacing w:line="276" w:lineRule="auto"/>
+        <w:ind w:firstLine="567"/>
+        <w:jc w:val="both"/>
+        <w:rPr>
+          <w:color w:val="242021"/>
+        </w:rPr>
+      </w:pPr>
+      <w:r>
+        <w:rPr>
+          <w:b/>
+          <w:bCs/>
+          <w:color w:val="242021"/>
+        </w:rPr>
+        <w:t>Basic Relational Operators</w:t>
+      </w:r>
+    </w:p>
+    <w:p>
+      <w:pPr>
+        <w:spacing w:line="276" w:lineRule="auto"/>
+        <w:ind w:firstLine="567"/>
+        <w:jc w:val="both"/>
+        <w:rPr>
+          <w:color w:val="242021"/>
+        </w:rPr>
+      </w:pPr>
+    </w:p>
+    <w:tbl>
+      <w:tblPr>
+        <w:tblW w:w="0" w:type="auto"/>
+        <w:jc w:val="center"/>
+        <w:tblBorders>
+          <w:top w:val="single" w:sz="6" w:space="0" w:color="auto"/>
+          <w:left w:val="single" w:sz="6" w:space="0" w:color="auto"/>
+          <w:bottom w:val="single" w:sz="6" w:space="0" w:color="auto"/>
+          <w:right w:val="single" w:sz="6" w:space="0" w:color="auto"/>
+          <w:insideH w:val="single" w:sz="6" w:space="0" w:color="auto"/>
+          <w:insideV w:val="single" w:sz="6" w:space="0" w:color="auto"/>
+        </w:tblBorders>
+        <w:tblLayout w:type="fixed"/>
+        <w:tblLook w:val="04A0" w:firstRow="1" w:lastRow="0" w:firstColumn="1" w:lastColumn="0" w:noHBand="0" w:noVBand="1"/>
+      </w:tblPr>
+      <w:tblGrid>
+        <w:gridCol w:w="1555"/>
+        <w:gridCol w:w="3543"/>
+      </w:tblGrid>
+      <w:tr>
+        <w:trPr>
+          <w:jc w:val="center"/>
+        </w:trPr>
+        <w:tc>
+          <w:tcPr>
+            <w:tcW w:w="1555" w:type="dxa"/>
+            <w:tcBorders>
+              <w:top w:val="single" w:sz="4" w:space="0" w:color="auto"/>
+              <w:left w:val="single" w:sz="4" w:space="0" w:color="auto"/>
+              <w:bottom w:val="single" w:sz="4" w:space="0" w:color="auto"/>
+              <w:right w:val="single" w:sz="4" w:space="0" w:color="auto"/>
+            </w:tcBorders>
+            <w:vAlign w:val="center"/>
+            <w:hideMark/>
+          </w:tcPr>
+          <w:p>
+            <w:pPr>
+              <w:jc w:val="center"/>
+            </w:pPr>
+            <w:r>
+              <w:rPr>
+                <w:color w:val="242021"/>
+              </w:rPr>
+              <w:t>&lt;</w:t>
+            </w:r>
+          </w:p>
+        </w:tc>
+        <w:tc>
+          <w:tcPr>
+            <w:tcW w:w="3543" w:type="dxa"/>
+            <w:tcBorders>
+              <w:top w:val="single" w:sz="4" w:space="0" w:color="auto"/>
+              <w:left w:val="single" w:sz="4" w:space="0" w:color="auto"/>
+              <w:bottom w:val="single" w:sz="4" w:space="0" w:color="auto"/>
+              <w:right w:val="single" w:sz="4" w:space="0" w:color="auto"/>
+            </w:tcBorders>
+            <w:vAlign w:val="center"/>
+            <w:hideMark/>
+          </w:tcPr>
+          <w:p>
+            <w:r>
+              <w:rPr>
+                <w:color w:val="242021"/>
+              </w:rPr>
+              <w:t>Less than operator</w:t>
+            </w:r>
+          </w:p>
+        </w:tc>
+      </w:tr>
+      <w:tr>
+        <w:trPr>
+          <w:jc w:val="center"/>
+        </w:trPr>
+        <w:tc>
+          <w:tcPr>
+            <w:tcW w:w="1555" w:type="dxa"/>
+            <w:tcBorders>
+              <w:top w:val="single" w:sz="4" w:space="0" w:color="auto"/>
+              <w:left w:val="single" w:sz="4" w:space="0" w:color="auto"/>
+              <w:bottom w:val="single" w:sz="4" w:space="0" w:color="auto"/>
+              <w:right w:val="single" w:sz="4" w:space="0" w:color="auto"/>
+            </w:tcBorders>
+            <w:vAlign w:val="center"/>
+            <w:hideMark/>
+          </w:tcPr>
+          <w:p>
+            <w:pPr>
+              <w:jc w:val="center"/>
+            </w:pPr>
+            <w:r>
+              <w:rPr>
+                <w:color w:val="242021"/>
+              </w:rPr>
+              <w:t>&lt;=</w:t>
+            </w:r>
+          </w:p>
+        </w:tc>
+        <w:tc>
+          <w:tcPr>
+            <w:tcW w:w="3543" w:type="dxa"/>
+            <w:tcBorders>
+              <w:top w:val="single" w:sz="4" w:space="0" w:color="auto"/>
+              <w:left w:val="single" w:sz="4" w:space="0" w:color="auto"/>
+              <w:bottom w:val="single" w:sz="4" w:space="0" w:color="auto"/>
+              <w:right w:val="single" w:sz="4" w:space="0" w:color="auto"/>
+            </w:tcBorders>
+            <w:vAlign w:val="center"/>
+            <w:hideMark/>
+          </w:tcPr>
+          <w:p>
+            <w:r>
+              <w:rPr>
+                <w:color w:val="242021"/>
+              </w:rPr>
+              <w:t>Less than or equal to operator</w:t>
+            </w:r>
+          </w:p>
+        </w:tc>
+      </w:tr>
+      <w:tr>
+        <w:trPr>
+          <w:jc w:val="center"/>
+        </w:trPr>
+        <w:tc>
+          <w:tcPr>
+            <w:tcW w:w="1555" w:type="dxa"/>
+            <w:tcBorders>
+              <w:top w:val="single" w:sz="4" w:space="0" w:color="auto"/>
+              <w:left w:val="single" w:sz="4" w:space="0" w:color="auto"/>
+              <w:bottom w:val="single" w:sz="4" w:space="0" w:color="auto"/>
+              <w:right w:val="single" w:sz="4" w:space="0" w:color="auto"/>
+            </w:tcBorders>
+            <w:vAlign w:val="center"/>
+            <w:hideMark/>
+          </w:tcPr>
+          <w:p>
+            <w:pPr>
+              <w:jc w:val="center"/>
+            </w:pPr>
+            <w:r>
+              <w:rPr>
+                <w:color w:val="242021"/>
+              </w:rPr>
+              <w:t>&gt;</w:t>
+            </w:r>
+          </w:p>
+        </w:tc>
+        <w:tc>
+          <w:tcPr>
+            <w:tcW w:w="3543" w:type="dxa"/>
+            <w:tcBorders>
+              <w:top w:val="single" w:sz="4" w:space="0" w:color="auto"/>
+              <w:left w:val="single" w:sz="4" w:space="0" w:color="auto"/>
+              <w:bottom w:val="single" w:sz="4" w:space="0" w:color="auto"/>
+              <w:right w:val="single" w:sz="4" w:space="0" w:color="auto"/>
+            </w:tcBorders>
+            <w:vAlign w:val="center"/>
+            <w:hideMark/>
+          </w:tcPr>
+          <w:p>
+            <w:r>
+              <w:rPr>
+                <w:color w:val="242021"/>
+              </w:rPr>
+              <w:t>Greater than operator</w:t>
+            </w:r>
+          </w:p>
+        </w:tc>
+      </w:tr>
+      <w:tr>
+        <w:trPr>
+          <w:jc w:val="center"/>
+        </w:trPr>
+        <w:tc>
+          <w:tcPr>
+            <w:tcW w:w="1555" w:type="dxa"/>
+            <w:tcBorders>
+              <w:top w:val="single" w:sz="4" w:space="0" w:color="auto"/>
+              <w:left w:val="single" w:sz="4" w:space="0" w:color="auto"/>
+              <w:bottom w:val="single" w:sz="4" w:space="0" w:color="auto"/>
+              <w:right w:val="single" w:sz="4" w:space="0" w:color="auto"/>
+            </w:tcBorders>
+            <w:vAlign w:val="center"/>
+            <w:hideMark/>
+          </w:tcPr>
+          <w:p>
+            <w:pPr>
+              <w:jc w:val="center"/>
+            </w:pPr>
+            <w:r>
+              <w:rPr>
+                <w:color w:val="242021"/>
+              </w:rPr>
+              <w:t>&gt;=</w:t>
+            </w:r>
+          </w:p>
+        </w:tc>
+        <w:tc>
+          <w:tcPr>
+            <w:tcW w:w="3543" w:type="dxa"/>
+            <w:tcBorders>
+              <w:top w:val="single" w:sz="4" w:space="0" w:color="auto"/>
+              <w:left w:val="single" w:sz="4" w:space="0" w:color="auto"/>
+              <w:bottom w:val="single" w:sz="4" w:space="0" w:color="auto"/>
+              <w:right w:val="single" w:sz="4" w:space="0" w:color="auto"/>
+            </w:tcBorders>
+            <w:vAlign w:val="center"/>
+            <w:hideMark/>
+          </w:tcPr>
+          <w:p>
+            <w:r>
+              <w:rPr>
+                <w:color w:val="242021"/>
+              </w:rPr>
+              <w:t>Greater than or equal to operator</w:t>
+            </w:r>
+          </w:p>
+        </w:tc>
+      </w:tr>
+    </w:tbl>
+    <w:p>
+      <w:pPr>
+        <w:spacing w:line="276" w:lineRule="auto"/>
+        <w:ind w:firstLine="567"/>
+        <w:jc w:val="both"/>
+        <w:rPr>
+          <w:color w:val="231F20"/>
+        </w:rPr>
+      </w:pPr>
+    </w:p>
+    <w:p>
+      <w:pPr>
+        <w:spacing w:line="276" w:lineRule="auto"/>
+        <w:ind w:firstLine="567"/>
+        <w:jc w:val="both"/>
+        <w:rPr>
+          <w:color w:val="242021"/>
+        </w:rPr>
+      </w:pPr>
+      <w:r>
+        <w:rPr>
+          <w:color w:val="242021"/>
+        </w:rPr>
+        <w:t>These operators are used to compare integers, floating points, and characters.</w:t>
+      </w:r>
+    </w:p>
+    <w:p>
+      <w:pPr>
+        <w:spacing w:line="276" w:lineRule="auto"/>
+        <w:ind w:firstLine="567"/>
+        <w:jc w:val="both"/>
+        <w:rPr>
+          <w:color w:val="242021"/>
+        </w:rPr>
+      </w:pPr>
+      <w:r>
+        <w:rPr>
+          <w:color w:val="242021"/>
+        </w:rPr>
+        <w:t>Remember that characters</w:t>
+      </w:r>
+      <w:r>
+        <w:rPr>
+          <w:color w:val="242021"/>
+        </w:rPr>
+        <w:t xml:space="preserve"> </w:t>
+      </w:r>
+      <w:r>
+        <w:rPr>
+          <w:color w:val="242021"/>
+        </w:rPr>
+        <w:t>(that is, char primitives) accept integers (within the valid 16-bit unsigned range),</w:t>
+      </w:r>
+      <w:r>
+        <w:rPr>
+          <w:color w:val="242021"/>
+        </w:rPr>
+        <w:t xml:space="preserve"> </w:t>
+      </w:r>
+      <w:r>
+        <w:rPr>
+          <w:color w:val="242021"/>
+        </w:rPr>
+        <w:t>hexadecimal, octal, and character literals.</w:t>
+      </w:r>
+    </w:p>
+    <w:tbl>
+      <w:tblPr>
+        <w:tblStyle w:val="TableGrid"/>
+        <w:tblW w:w="0" w:type="auto"/>
+        <w:jc w:val="center"/>
+        <w:tblLook w:val="04A0" w:firstRow="1" w:lastRow="0" w:firstColumn="1" w:lastColumn="0" w:noHBand="0" w:noVBand="1"/>
+      </w:tblPr>
+      <w:tblGrid>
+        <w:gridCol w:w="5807"/>
+      </w:tblGrid>
+      <w:tr>
+        <w:trPr>
+          <w:jc w:val="center"/>
+        </w:trPr>
+        <w:tc>
+          <w:tcPr>
+            <w:tcW w:w="5807" w:type="dxa"/>
+          </w:tcPr>
+          <w:p>
+            <w:pPr>
+              <w:spacing w:line="276" w:lineRule="auto"/>
+              <w:jc w:val="both"/>
+              <w:rPr>
+                <w:color w:val="242021"/>
+              </w:rPr>
+            </w:pPr>
+            <w:proofErr w:type="spellStart"/>
+            <w:r>
+              <w:rPr>
+                <w:color w:val="242021"/>
+              </w:rPr>
+              <w:t>boolean</w:t>
+            </w:r>
+            <w:proofErr w:type="spellEnd"/>
+            <w:r>
+              <w:rPr>
+                <w:color w:val="242021"/>
+              </w:rPr>
+              <w:t xml:space="preserve"> b9 = 'A' &lt; 'B';</w:t>
+            </w:r>
+            <w:r>
+              <w:rPr>
+                <w:color w:val="242021"/>
+              </w:rPr>
+              <w:t xml:space="preserve"> //Character literals</w:t>
+            </w:r>
+          </w:p>
+          <w:p>
+            <w:pPr>
+              <w:spacing w:line="276" w:lineRule="auto"/>
+              <w:jc w:val="both"/>
+              <w:rPr>
+                <w:color w:val="242021"/>
+              </w:rPr>
+            </w:pPr>
+            <w:proofErr w:type="spellStart"/>
+            <w:r>
+              <w:rPr>
+                <w:color w:val="242021"/>
+              </w:rPr>
+              <w:t>boolean</w:t>
+            </w:r>
+            <w:proofErr w:type="spellEnd"/>
+            <w:r>
+              <w:rPr>
+                <w:color w:val="242021"/>
+              </w:rPr>
+              <w:t xml:space="preserve"> b10 = '\u0041' &lt; '\u0042';</w:t>
+            </w:r>
+            <w:r>
+              <w:rPr>
+                <w:color w:val="242021"/>
+              </w:rPr>
+              <w:t xml:space="preserve"> //Unicode literals</w:t>
+            </w:r>
+          </w:p>
+          <w:p>
+            <w:pPr>
+              <w:spacing w:line="276" w:lineRule="auto"/>
+              <w:jc w:val="both"/>
+              <w:rPr>
+                <w:color w:val="242021"/>
+              </w:rPr>
+            </w:pPr>
+            <w:proofErr w:type="spellStart"/>
+            <w:r>
+              <w:rPr>
+                <w:color w:val="242021"/>
+              </w:rPr>
+              <w:t>boolean</w:t>
+            </w:r>
+            <w:proofErr w:type="spellEnd"/>
+            <w:r>
+              <w:rPr>
+                <w:color w:val="242021"/>
+              </w:rPr>
+              <w:t xml:space="preserve"> b11 = 65 &lt; 66;</w:t>
+            </w:r>
+            <w:r>
+              <w:rPr>
+                <w:color w:val="242021"/>
+              </w:rPr>
+              <w:t xml:space="preserve"> //Integer literals that fit in a char</w:t>
+            </w:r>
+          </w:p>
+          <w:p>
+            <w:pPr>
+              <w:spacing w:line="276" w:lineRule="auto"/>
+              <w:jc w:val="both"/>
+              <w:rPr>
+                <w:color w:val="242021"/>
+              </w:rPr>
+            </w:pPr>
+            <w:proofErr w:type="spellStart"/>
+            <w:r>
+              <w:rPr>
+                <w:color w:val="242021"/>
+              </w:rPr>
+              <w:t>boolean</w:t>
+            </w:r>
+            <w:proofErr w:type="spellEnd"/>
+            <w:r>
+              <w:rPr>
+                <w:color w:val="242021"/>
+              </w:rPr>
+              <w:t xml:space="preserve"> b12 = '\101' &lt; '\102';</w:t>
+            </w:r>
+            <w:r>
+              <w:rPr>
+                <w:color w:val="242021"/>
+              </w:rPr>
+              <w:t xml:space="preserve"> //Octal literals</w:t>
+            </w:r>
+          </w:p>
+        </w:tc>
+      </w:tr>
+    </w:tbl>
+    <w:p>
+      <w:pPr>
+        <w:spacing w:line="276" w:lineRule="auto"/>
+        <w:ind w:firstLine="567"/>
+        <w:jc w:val="both"/>
+        <w:rPr>
+          <w:color w:val="242021"/>
+        </w:rPr>
+      </w:pPr>
+      <w:r>
+        <w:rPr>
+          <w:color w:val="242021"/>
+        </w:rPr>
+        <w:t>The relationship between floating points can also be tested:</w:t>
+      </w:r>
+    </w:p>
+    <w:tbl>
+      <w:tblPr>
+        <w:tblStyle w:val="TableGrid"/>
+        <w:tblW w:w="0" w:type="auto"/>
+        <w:jc w:val="center"/>
+        <w:tblLook w:val="04A0" w:firstRow="1" w:lastRow="0" w:firstColumn="1" w:lastColumn="0" w:noHBand="0" w:noVBand="1"/>
+      </w:tblPr>
+      <w:tblGrid>
+        <w:gridCol w:w="6658"/>
+      </w:tblGrid>
+      <w:tr>
+        <w:trPr>
+          <w:jc w:val="center"/>
+        </w:trPr>
+        <w:tc>
+          <w:tcPr>
+            <w:tcW w:w="6658" w:type="dxa"/>
+          </w:tcPr>
+          <w:p>
+            <w:pPr>
+              <w:spacing w:line="276" w:lineRule="auto"/>
+              <w:jc w:val="both"/>
+              <w:rPr>
+                <w:rFonts w:ascii="WarnockPro-Light" w:hAnsi="WarnockPro-Light"/>
+                <w:color w:val="242021"/>
+                <w:sz w:val="22"/>
+                <w:szCs w:val="22"/>
+              </w:rPr>
+            </w:pPr>
+            <w:proofErr w:type="spellStart"/>
+            <w:r>
+              <w:rPr>
+                <w:rFonts w:ascii="WarnockPro-Light" w:hAnsi="WarnockPro-Light"/>
+                <w:color w:val="242021"/>
+                <w:sz w:val="22"/>
+                <w:szCs w:val="22"/>
+              </w:rPr>
+              <w:t>boolean</w:t>
+            </w:r>
+            <w:proofErr w:type="spellEnd"/>
+            <w:r>
+              <w:rPr>
+                <w:rFonts w:ascii="WarnockPro-Light" w:hAnsi="WarnockPro-Light"/>
+                <w:color w:val="242021"/>
+                <w:sz w:val="22"/>
+                <w:szCs w:val="22"/>
+              </w:rPr>
+              <w:t xml:space="preserve"> b14 = 9.00D &lt; 9.50D;</w:t>
+            </w:r>
+            <w:r>
+              <w:rPr>
+                <w:rFonts w:ascii="WarnockPro-Light" w:hAnsi="WarnockPro-Light"/>
+                <w:color w:val="242021"/>
+                <w:sz w:val="22"/>
+                <w:szCs w:val="22"/>
+              </w:rPr>
+              <w:t xml:space="preserve"> //</w:t>
+            </w:r>
+            <w:r>
+              <w:rPr>
+                <w:rFonts w:ascii="WarnockPro-Light" w:hAnsi="WarnockPro-Light"/>
+                <w:color w:val="242021"/>
+                <w:sz w:val="22"/>
+                <w:szCs w:val="22"/>
+              </w:rPr>
+              <w:t xml:space="preserve"> </w:t>
+            </w:r>
+            <w:r>
+              <w:rPr>
+                <w:rFonts w:ascii="WarnockPro-Light" w:hAnsi="WarnockPro-Light"/>
+                <w:color w:val="242021"/>
+                <w:sz w:val="22"/>
+                <w:szCs w:val="22"/>
+              </w:rPr>
+              <w:t>Floating points with D postfixes</w:t>
+            </w:r>
+            <w:r>
+              <w:rPr>
+                <w:rFonts w:ascii="WarnockPro-Light" w:hAnsi="WarnockPro-Light"/>
+                <w:color w:val="242021"/>
+                <w:sz w:val="22"/>
+                <w:szCs w:val="22"/>
+              </w:rPr>
+              <w:t>:</w:t>
+            </w:r>
+          </w:p>
+          <w:p>
+            <w:pPr>
+              <w:spacing w:line="276" w:lineRule="auto"/>
+              <w:jc w:val="both"/>
+              <w:rPr>
+                <w:rFonts w:ascii="WarnockPro-Light" w:hAnsi="WarnockPro-Light"/>
+                <w:color w:val="242021"/>
+                <w:sz w:val="22"/>
+                <w:szCs w:val="22"/>
+              </w:rPr>
+            </w:pPr>
+            <w:proofErr w:type="spellStart"/>
+            <w:r>
+              <w:rPr>
+                <w:rFonts w:ascii="WarnockPro-Light" w:hAnsi="WarnockPro-Light"/>
+                <w:color w:val="242021"/>
+                <w:sz w:val="22"/>
+                <w:szCs w:val="22"/>
+              </w:rPr>
+              <w:t>boolean</w:t>
+            </w:r>
+            <w:proofErr w:type="spellEnd"/>
+            <w:r>
+              <w:rPr>
+                <w:rFonts w:ascii="WarnockPro-Light" w:hAnsi="WarnockPro-Light"/>
+                <w:color w:val="242021"/>
+                <w:sz w:val="22"/>
+                <w:szCs w:val="22"/>
+              </w:rPr>
+              <w:t xml:space="preserve"> b15 = 9.00d &lt; 9.50d;</w:t>
+            </w:r>
+            <w:r>
+              <w:rPr>
+                <w:rFonts w:ascii="WarnockPro-Light" w:hAnsi="WarnockPro-Light"/>
+                <w:color w:val="242021"/>
+                <w:sz w:val="22"/>
+                <w:szCs w:val="22"/>
+              </w:rPr>
+              <w:t xml:space="preserve"> //</w:t>
+            </w:r>
+            <w:r>
+              <w:rPr>
+                <w:rFonts w:ascii="WarnockPro-Light" w:hAnsi="WarnockPro-Light"/>
+                <w:color w:val="242021"/>
+                <w:sz w:val="22"/>
+                <w:szCs w:val="22"/>
+              </w:rPr>
+              <w:t xml:space="preserve"> </w:t>
+            </w:r>
+            <w:r>
+              <w:rPr>
+                <w:rFonts w:ascii="WarnockPro-Light" w:hAnsi="WarnockPro-Light"/>
+                <w:color w:val="242021"/>
+                <w:sz w:val="22"/>
+                <w:szCs w:val="22"/>
+              </w:rPr>
+              <w:t xml:space="preserve">Floating points with d </w:t>
+            </w:r>
+            <w:proofErr w:type="spellStart"/>
+            <w:r>
+              <w:rPr>
+                <w:rFonts w:ascii="WarnockPro-Light" w:hAnsi="WarnockPro-Light"/>
+                <w:color w:val="242021"/>
+                <w:sz w:val="22"/>
+                <w:szCs w:val="22"/>
+              </w:rPr>
+              <w:t>postfixe</w:t>
+            </w:r>
+            <w:r>
+              <w:rPr>
+                <w:rFonts w:ascii="WarnockPro-Light" w:hAnsi="WarnockPro-Light"/>
+                <w:color w:val="242021"/>
+                <w:sz w:val="22"/>
+                <w:szCs w:val="22"/>
+              </w:rPr>
+              <w:t>s</w:t>
+            </w:r>
+            <w:proofErr w:type="spellEnd"/>
+          </w:p>
+          <w:p>
+            <w:pPr>
+              <w:spacing w:line="276" w:lineRule="auto"/>
+              <w:jc w:val="both"/>
+              <w:rPr>
+                <w:rFonts w:ascii="WarnockPro-Light" w:hAnsi="WarnockPro-Light"/>
+                <w:color w:val="242021"/>
+                <w:sz w:val="22"/>
+                <w:szCs w:val="22"/>
+              </w:rPr>
+            </w:pPr>
+            <w:proofErr w:type="spellStart"/>
+            <w:r>
+              <w:rPr>
+                <w:rFonts w:ascii="WarnockPro-Light" w:hAnsi="WarnockPro-Light"/>
+                <w:color w:val="242021"/>
+                <w:sz w:val="22"/>
+                <w:szCs w:val="22"/>
+              </w:rPr>
+              <w:t>boolean</w:t>
+            </w:r>
+            <w:proofErr w:type="spellEnd"/>
+            <w:r>
+              <w:rPr>
+                <w:rFonts w:ascii="WarnockPro-Light" w:hAnsi="WarnockPro-Light"/>
+                <w:color w:val="242021"/>
+                <w:sz w:val="22"/>
+                <w:szCs w:val="22"/>
+              </w:rPr>
+              <w:t xml:space="preserve"> b16 = 9.00F &lt; 9.50F;</w:t>
+            </w:r>
+            <w:r>
+              <w:rPr>
+                <w:rFonts w:ascii="WarnockPro-Light" w:hAnsi="WarnockPro-Light"/>
+                <w:color w:val="242021"/>
+                <w:sz w:val="22"/>
+                <w:szCs w:val="22"/>
+              </w:rPr>
+              <w:t xml:space="preserve"> //</w:t>
+            </w:r>
+            <w:r>
+              <w:rPr>
+                <w:rFonts w:ascii="WarnockPro-Light" w:hAnsi="WarnockPro-Light"/>
+                <w:color w:val="242021"/>
+                <w:sz w:val="22"/>
+                <w:szCs w:val="22"/>
+              </w:rPr>
+              <w:t xml:space="preserve"> </w:t>
+            </w:r>
+            <w:r>
+              <w:rPr>
+                <w:rFonts w:ascii="WarnockPro-Light" w:hAnsi="WarnockPro-Light"/>
+                <w:color w:val="242021"/>
+                <w:sz w:val="22"/>
+                <w:szCs w:val="22"/>
+              </w:rPr>
+              <w:t>Floating points with d postfixes</w:t>
+            </w:r>
+          </w:p>
+          <w:p>
+            <w:pPr>
+              <w:spacing w:line="276" w:lineRule="auto"/>
+              <w:jc w:val="both"/>
+              <w:rPr>
+                <w:rFonts w:ascii="WarnockPro-Light" w:hAnsi="WarnockPro-Light"/>
+                <w:color w:val="242021"/>
+                <w:sz w:val="22"/>
+                <w:szCs w:val="22"/>
+              </w:rPr>
+            </w:pPr>
+            <w:proofErr w:type="spellStart"/>
+            <w:r>
+              <w:rPr>
+                <w:rFonts w:ascii="WarnockPro-Light" w:hAnsi="WarnockPro-Light"/>
+                <w:color w:val="242021"/>
+                <w:sz w:val="22"/>
+                <w:szCs w:val="22"/>
+              </w:rPr>
+              <w:t>boolean</w:t>
+            </w:r>
+            <w:proofErr w:type="spellEnd"/>
+            <w:r>
+              <w:rPr>
+                <w:rFonts w:ascii="WarnockPro-Light" w:hAnsi="WarnockPro-Light"/>
+                <w:color w:val="242021"/>
+                <w:sz w:val="22"/>
+                <w:szCs w:val="22"/>
+              </w:rPr>
+              <w:t xml:space="preserve"> b17 = 9.00f &lt; 9.50f;</w:t>
+            </w:r>
+            <w:r>
+              <w:rPr>
+                <w:rFonts w:ascii="WarnockPro-Light" w:hAnsi="WarnockPro-Light"/>
+                <w:color w:val="242021"/>
+                <w:sz w:val="22"/>
+                <w:szCs w:val="22"/>
+              </w:rPr>
+              <w:t xml:space="preserve"> //</w:t>
+            </w:r>
+            <w:r>
+              <w:rPr>
+                <w:rFonts w:ascii="WarnockPro-Light" w:hAnsi="WarnockPro-Light"/>
+                <w:color w:val="242021"/>
+                <w:sz w:val="22"/>
+                <w:szCs w:val="22"/>
+              </w:rPr>
+              <w:t xml:space="preserve"> </w:t>
+            </w:r>
+            <w:r>
+              <w:rPr>
+                <w:rFonts w:ascii="WarnockPro-Light" w:hAnsi="WarnockPro-Light"/>
+                <w:color w:val="242021"/>
+                <w:sz w:val="22"/>
+                <w:szCs w:val="22"/>
+              </w:rPr>
+              <w:t>Floating points with f postfixes</w:t>
+            </w:r>
+          </w:p>
+          <w:p>
+            <w:pPr>
+              <w:spacing w:line="276" w:lineRule="auto"/>
+              <w:jc w:val="both"/>
+              <w:rPr>
+                <w:rFonts w:ascii="WarnockPro-Light" w:hAnsi="WarnockPro-Light"/>
+                <w:color w:val="242021"/>
+                <w:sz w:val="22"/>
+                <w:szCs w:val="22"/>
+              </w:rPr>
+            </w:pPr>
+            <w:proofErr w:type="spellStart"/>
+            <w:r>
+              <w:rPr>
+                <w:rFonts w:ascii="WarnockPro-Light" w:hAnsi="WarnockPro-Light"/>
+                <w:color w:val="242021"/>
+                <w:sz w:val="22"/>
+                <w:szCs w:val="22"/>
+              </w:rPr>
+              <w:t>boolean</w:t>
+            </w:r>
+            <w:proofErr w:type="spellEnd"/>
+            <w:r>
+              <w:rPr>
+                <w:rFonts w:ascii="WarnockPro-Light" w:hAnsi="WarnockPro-Light"/>
+                <w:color w:val="242021"/>
+                <w:sz w:val="22"/>
+                <w:szCs w:val="22"/>
+              </w:rPr>
+              <w:t xml:space="preserve"> b18 = (double) 9 &lt; (double) 10;</w:t>
+            </w:r>
+            <w:r>
+              <w:rPr>
+                <w:rFonts w:ascii="WarnockPro-Light" w:hAnsi="WarnockPro-Light"/>
+                <w:color w:val="242021"/>
+                <w:sz w:val="22"/>
+                <w:szCs w:val="22"/>
+              </w:rPr>
+              <w:t xml:space="preserve"> //</w:t>
+            </w:r>
+            <w:r>
+              <w:rPr>
+                <w:rFonts w:ascii="WarnockPro-Light" w:hAnsi="WarnockPro-Light"/>
+                <w:color w:val="242021"/>
+                <w:sz w:val="22"/>
+                <w:szCs w:val="22"/>
+              </w:rPr>
+              <w:t xml:space="preserve"> </w:t>
+            </w:r>
+            <w:r>
+              <w:rPr>
+                <w:rFonts w:ascii="WarnockPro-Light" w:hAnsi="WarnockPro-Light"/>
+                <w:color w:val="242021"/>
+                <w:sz w:val="22"/>
+                <w:szCs w:val="22"/>
+              </w:rPr>
+              <w:t>Integers with specific casts</w:t>
+            </w:r>
+          </w:p>
+          <w:p>
+            <w:pPr>
+              <w:spacing w:line="276" w:lineRule="auto"/>
+              <w:jc w:val="both"/>
+              <w:rPr>
+                <w:rFonts w:ascii="WarnockPro-Light" w:hAnsi="WarnockPro-Light"/>
+                <w:color w:val="242021"/>
+                <w:sz w:val="22"/>
+                <w:szCs w:val="22"/>
+              </w:rPr>
+            </w:pPr>
+            <w:proofErr w:type="spellStart"/>
+            <w:r>
+              <w:rPr>
+                <w:rFonts w:ascii="WarnockPro-Light" w:hAnsi="WarnockPro-Light"/>
+                <w:color w:val="242021"/>
+                <w:sz w:val="22"/>
+                <w:szCs w:val="22"/>
+              </w:rPr>
+              <w:t>boolean</w:t>
+            </w:r>
+            <w:proofErr w:type="spellEnd"/>
+            <w:r>
+              <w:rPr>
+                <w:rFonts w:ascii="WarnockPro-Light" w:hAnsi="WarnockPro-Light"/>
+                <w:color w:val="242021"/>
+                <w:sz w:val="22"/>
+                <w:szCs w:val="22"/>
+              </w:rPr>
+              <w:t xml:space="preserve"> b19 = (float) 9 &lt; (float) 10;</w:t>
+            </w:r>
+            <w:r>
+              <w:rPr>
+                <w:rFonts w:ascii="WarnockPro-Light" w:hAnsi="WarnockPro-Light"/>
+                <w:color w:val="242021"/>
+                <w:sz w:val="22"/>
+                <w:szCs w:val="22"/>
+              </w:rPr>
+              <w:t xml:space="preserve"> //</w:t>
+            </w:r>
+            <w:r>
+              <w:rPr>
+                <w:rFonts w:ascii="WarnockPro-Light" w:hAnsi="WarnockPro-Light"/>
+                <w:color w:val="242021"/>
+                <w:sz w:val="22"/>
+                <w:szCs w:val="22"/>
+              </w:rPr>
+              <w:t xml:space="preserve"> </w:t>
+            </w:r>
+            <w:r>
+              <w:rPr>
+                <w:rFonts w:ascii="WarnockPro-Light" w:hAnsi="WarnockPro-Light"/>
+                <w:color w:val="242021"/>
+                <w:sz w:val="22"/>
+                <w:szCs w:val="22"/>
+              </w:rPr>
+              <w:t>Integers with specific casts</w:t>
+            </w:r>
+          </w:p>
+          <w:p>
+            <w:pPr>
+              <w:spacing w:line="276" w:lineRule="auto"/>
+              <w:jc w:val="both"/>
+              <w:rPr>
+                <w:rFonts w:ascii="WarnockPro-Light" w:hAnsi="WarnockPro-Light"/>
+                <w:color w:val="242021"/>
+                <w:sz w:val="22"/>
+                <w:szCs w:val="22"/>
+              </w:rPr>
+            </w:pPr>
+            <w:proofErr w:type="spellStart"/>
+            <w:r>
+              <w:rPr>
+                <w:rFonts w:ascii="WarnockPro-Light" w:hAnsi="WarnockPro-Light"/>
+                <w:color w:val="242021"/>
+                <w:sz w:val="22"/>
+                <w:szCs w:val="22"/>
+              </w:rPr>
+              <w:t>boolean</w:t>
+            </w:r>
+            <w:proofErr w:type="spellEnd"/>
+            <w:r>
+              <w:rPr>
+                <w:rFonts w:ascii="WarnockPro-Light" w:hAnsi="WarnockPro-Light"/>
+                <w:color w:val="242021"/>
+                <w:sz w:val="22"/>
+                <w:szCs w:val="22"/>
+              </w:rPr>
+              <w:t xml:space="preserve"> b20 = 9 &lt; 10;</w:t>
+            </w:r>
+            <w:r>
+              <w:rPr>
+                <w:rFonts w:ascii="WarnockPro-Light" w:hAnsi="WarnockPro-Light"/>
+                <w:color w:val="242021"/>
+                <w:sz w:val="22"/>
+                <w:szCs w:val="22"/>
+              </w:rPr>
+              <w:t xml:space="preserve"> //</w:t>
+            </w:r>
+            <w:r>
+              <w:rPr>
+                <w:rFonts w:ascii="WarnockPro-Light" w:hAnsi="WarnockPro-Light"/>
+                <w:color w:val="242021"/>
+                <w:sz w:val="22"/>
+                <w:szCs w:val="22"/>
+              </w:rPr>
+              <w:t xml:space="preserve"> </w:t>
+            </w:r>
+            <w:r>
+              <w:rPr>
+                <w:rFonts w:ascii="WarnockPro-Light" w:hAnsi="WarnockPro-Light"/>
+                <w:color w:val="242021"/>
+                <w:sz w:val="22"/>
+                <w:szCs w:val="22"/>
+              </w:rPr>
+              <w:t>Integers that fit into floating points</w:t>
+            </w:r>
+          </w:p>
+          <w:p>
+            <w:pPr>
+              <w:spacing w:line="276" w:lineRule="auto"/>
+              <w:jc w:val="both"/>
+              <w:rPr>
+                <w:rFonts w:ascii="WarnockPro-Light" w:hAnsi="WarnockPro-Light"/>
+                <w:color w:val="242021"/>
+                <w:sz w:val="22"/>
+                <w:szCs w:val="22"/>
+              </w:rPr>
+            </w:pPr>
+            <w:proofErr w:type="spellStart"/>
+            <w:r>
+              <w:rPr>
+                <w:rFonts w:ascii="WarnockPro-Light" w:hAnsi="WarnockPro-Light"/>
+                <w:color w:val="242021"/>
+                <w:sz w:val="22"/>
+                <w:szCs w:val="22"/>
+              </w:rPr>
+              <w:t>boolean</w:t>
+            </w:r>
+            <w:proofErr w:type="spellEnd"/>
+            <w:r>
+              <w:rPr>
+                <w:rFonts w:ascii="WarnockPro-Light" w:hAnsi="WarnockPro-Light"/>
+                <w:color w:val="242021"/>
+                <w:sz w:val="22"/>
+                <w:szCs w:val="22"/>
+              </w:rPr>
+              <w:t xml:space="preserve"> b21 = (9 &lt; 10f);</w:t>
+            </w:r>
+            <w:r>
+              <w:rPr>
+                <w:rFonts w:ascii="WarnockPro-Light" w:hAnsi="WarnockPro-Light"/>
+                <w:color w:val="242021"/>
+                <w:sz w:val="22"/>
+                <w:szCs w:val="22"/>
+              </w:rPr>
+              <w:t xml:space="preserve"> </w:t>
+            </w:r>
+          </w:p>
+          <w:p>
+            <w:pPr>
+              <w:spacing w:line="276" w:lineRule="auto"/>
+              <w:jc w:val="both"/>
+              <w:rPr>
+                <w:rFonts w:ascii="WarnockPro-Light" w:hAnsi="WarnockPro-Light"/>
+                <w:color w:val="242021"/>
+                <w:sz w:val="22"/>
+                <w:szCs w:val="22"/>
+              </w:rPr>
+            </w:pPr>
+            <w:proofErr w:type="spellStart"/>
+            <w:r>
+              <w:rPr>
+                <w:rFonts w:ascii="WarnockPro-Light" w:hAnsi="WarnockPro-Light"/>
+                <w:color w:val="242021"/>
+                <w:sz w:val="22"/>
+                <w:szCs w:val="22"/>
+              </w:rPr>
+              <w:t>boolean</w:t>
+            </w:r>
+            <w:proofErr w:type="spellEnd"/>
+            <w:r>
+              <w:rPr>
+                <w:rFonts w:ascii="WarnockPro-Light" w:hAnsi="WarnockPro-Light"/>
+                <w:color w:val="242021"/>
+                <w:sz w:val="22"/>
+                <w:szCs w:val="22"/>
+              </w:rPr>
+              <w:t xml:space="preserve"> b22 = (float) 11 &lt; 12;</w:t>
+            </w:r>
+          </w:p>
+        </w:tc>
+      </w:tr>
+    </w:tbl>
+    <w:p>
+      <w:pPr>
+        <w:spacing w:line="276" w:lineRule="auto"/>
+        <w:ind w:firstLine="567"/>
+        <w:jc w:val="both"/>
+        <w:rPr>
+          <w:rFonts w:ascii="WarnockPro-Light" w:hAnsi="WarnockPro-Light"/>
+          <w:color w:val="242021"/>
+          <w:sz w:val="22"/>
+          <w:szCs w:val="22"/>
+        </w:rPr>
+      </w:pPr>
+    </w:p>
+    <w:p>
+      <w:pPr>
+        <w:spacing w:line="276" w:lineRule="auto"/>
+        <w:ind w:firstLine="567"/>
+        <w:jc w:val="both"/>
+        <w:rPr>
+          <w:color w:val="242021"/>
+        </w:rPr>
+      </w:pPr>
       <w:bookmarkStart w:id="0" w:name="_GoBack"/>
       <w:bookmarkEnd w:id="0"/>
+    </w:p>
+    <w:p>
+      <w:pPr>
+        <w:spacing w:line="276" w:lineRule="auto"/>
+        <w:ind w:firstLine="567"/>
+        <w:jc w:val="both"/>
+        <w:rPr>
+          <w:color w:val="242021"/>
+        </w:rPr>
+      </w:pPr>
     </w:p>
     <w:sectPr>
       <w:pgSz w:w="12240" w:h="15840"/>
@@ -1604,7 +3176,7 @@
 
 <file path=word/numbering.xml><?xml version="1.0" encoding="utf-8"?>
 <w:numbering xmlns:wpc="http://schemas.microsoft.com/office/word/2010/wordprocessingCanvas" xmlns:mc="http://schemas.openxmlformats.org/markup-compatibility/2006" xmlns:o="urn:schemas-microsoft-com:office:office" xmlns:r="http://schemas.openxmlformats.org/officeDocument/2006/relationships" xmlns:m="http://schemas.openxmlformats.org/officeDocument/2006/math" xmlns:v="urn:schemas-microsoft-com:vml" xmlns:wp14="http://schemas.microsoft.com/office/word/2010/wordprocessingDrawing" xmlns:wp="http://schemas.openxmlformats.org/drawingml/2006/wordprocessingDrawing" xmlns:w10="urn:schemas-microsoft-com:office:word" xmlns:w="http://schemas.openxmlformats.org/wordprocessingml/2006/main" xmlns:w14="http://schemas.microsoft.com/office/word/2010/wordml" xmlns:w15="http://schemas.microsoft.com/office/word/2012/wordml" xmlns:wpg="http://schemas.microsoft.com/office/word/2010/wordprocessingGroup" xmlns:wpi="http://schemas.microsoft.com/office/word/2010/wordprocessingInk" xmlns:wne="http://schemas.microsoft.com/office/word/2006/wordml" xmlns:wps="http://schemas.microsoft.com/office/word/2010/wordprocessingShape" mc:Ignorable="w14 w15 wp14">
-  <w:abstractNum w:abstractNumId="0">
+  <w:abstractNum w:abstractNumId="0" w15:restartNumberingAfterBreak="0">
     <w:nsid w:val="004E5439"/>
     <w:multiLevelType w:val="hybridMultilevel"/>
     <w:tmpl w:val="924AAD3A"/>
@@ -1717,7 +3289,7 @@
       </w:rPr>
     </w:lvl>
   </w:abstractNum>
-  <w:abstractNum w:abstractNumId="1">
+  <w:abstractNum w:abstractNumId="1" w15:restartNumberingAfterBreak="0">
     <w:nsid w:val="02F364FF"/>
     <w:multiLevelType w:val="hybridMultilevel"/>
     <w:tmpl w:val="E384CE5A"/>
@@ -1807,7 +3379,7 @@
       </w:pPr>
     </w:lvl>
   </w:abstractNum>
-  <w:abstractNum w:abstractNumId="2">
+  <w:abstractNum w:abstractNumId="2" w15:restartNumberingAfterBreak="0">
     <w:nsid w:val="304864C8"/>
     <w:multiLevelType w:val="hybridMultilevel"/>
     <w:tmpl w:val="1F52173C"/>
@@ -1919,7 +3491,7 @@
       </w:rPr>
     </w:lvl>
   </w:abstractNum>
-  <w:abstractNum w:abstractNumId="3">
+  <w:abstractNum w:abstractNumId="3" w15:restartNumberingAfterBreak="0">
     <w:nsid w:val="30FC7744"/>
     <w:multiLevelType w:val="hybridMultilevel"/>
     <w:tmpl w:val="5B5EB366"/>
@@ -2032,7 +3604,7 @@
       </w:rPr>
     </w:lvl>
   </w:abstractNum>
-  <w:abstractNum w:abstractNumId="4">
+  <w:abstractNum w:abstractNumId="4" w15:restartNumberingAfterBreak="0">
     <w:nsid w:val="31E8418B"/>
     <w:multiLevelType w:val="hybridMultilevel"/>
     <w:tmpl w:val="745EC8DA"/>
@@ -2145,7 +3717,7 @@
       </w:rPr>
     </w:lvl>
   </w:abstractNum>
-  <w:abstractNum w:abstractNumId="5">
+  <w:abstractNum w:abstractNumId="5" w15:restartNumberingAfterBreak="0">
     <w:nsid w:val="42BB4237"/>
     <w:multiLevelType w:val="hybridMultilevel"/>
     <w:tmpl w:val="97B2F6A6"/>
@@ -2257,7 +3829,7 @@
       </w:rPr>
     </w:lvl>
   </w:abstractNum>
-  <w:abstractNum w:abstractNumId="6">
+  <w:abstractNum w:abstractNumId="6" w15:restartNumberingAfterBreak="0">
     <w:nsid w:val="4B7D4781"/>
     <w:multiLevelType w:val="hybridMultilevel"/>
     <w:tmpl w:val="B256F990"/>
@@ -2370,7 +3942,7 @@
       </w:rPr>
     </w:lvl>
   </w:abstractNum>
-  <w:abstractNum w:abstractNumId="7">
+  <w:abstractNum w:abstractNumId="7" w15:restartNumberingAfterBreak="0">
     <w:nsid w:val="514F154E"/>
     <w:multiLevelType w:val="hybridMultilevel"/>
     <w:tmpl w:val="F44CC36C"/>
@@ -2483,7 +4055,7 @@
       </w:rPr>
     </w:lvl>
   </w:abstractNum>
-  <w:abstractNum w:abstractNumId="8">
+  <w:abstractNum w:abstractNumId="8" w15:restartNumberingAfterBreak="0">
     <w:nsid w:val="583540A4"/>
     <w:multiLevelType w:val="hybridMultilevel"/>
     <w:tmpl w:val="133C3B80"/>
@@ -2596,7 +4168,7 @@
       </w:rPr>
     </w:lvl>
   </w:abstractNum>
-  <w:abstractNum w:abstractNumId="9">
+  <w:abstractNum w:abstractNumId="9" w15:restartNumberingAfterBreak="0">
     <w:nsid w:val="601833A4"/>
     <w:multiLevelType w:val="hybridMultilevel"/>
     <w:tmpl w:val="D36A15D6"/>
@@ -2709,7 +4281,7 @@
       </w:rPr>
     </w:lvl>
   </w:abstractNum>
-  <w:abstractNum w:abstractNumId="10">
+  <w:abstractNum w:abstractNumId="10" w15:restartNumberingAfterBreak="0">
     <w:nsid w:val="75E102CF"/>
     <w:multiLevelType w:val="hybridMultilevel"/>
     <w:tmpl w:val="ED325F8A"/>
@@ -2822,7 +4394,7 @@
       </w:rPr>
     </w:lvl>
   </w:abstractNum>
-  <w:abstractNum w:abstractNumId="11">
+  <w:abstractNum w:abstractNumId="11" w15:restartNumberingAfterBreak="0">
     <w:nsid w:val="78EB13DF"/>
     <w:multiLevelType w:val="hybridMultilevel"/>
     <w:tmpl w:val="22C68DF2"/>
@@ -2935,7 +4507,7 @@
       </w:rPr>
     </w:lvl>
   </w:abstractNum>
-  <w:abstractNum w:abstractNumId="12">
+  <w:abstractNum w:abstractNumId="12" w15:restartNumberingAfterBreak="0">
     <w:nsid w:val="794B02C1"/>
     <w:multiLevelType w:val="hybridMultilevel"/>
     <w:tmpl w:val="A3EAC9C6"/>
@@ -3604,7 +5176,6 @@
       <w:spacing w:after="0" w:line="240" w:lineRule="auto"/>
     </w:pPr>
     <w:tblPr>
-      <w:tblInd w:w="0" w:type="dxa"/>
       <w:tblBorders>
         <w:top w:val="single" w:sz="4" w:space="0" w:color="auto"/>
         <w:left w:val="single" w:sz="4" w:space="0" w:color="auto"/>
@@ -3613,12 +5184,6 @@
         <w:insideH w:val="single" w:sz="4" w:space="0" w:color="auto"/>
         <w:insideV w:val="single" w:sz="4" w:space="0" w:color="auto"/>
       </w:tblBorders>
-      <w:tblCellMar>
-        <w:top w:w="0" w:type="dxa"/>
-        <w:left w:w="108" w:type="dxa"/>
-        <w:bottom w:w="0" w:type="dxa"/>
-        <w:right w:w="108" w:type="dxa"/>
-      </w:tblCellMar>
     </w:tblPr>
   </w:style>
 </w:styles>

--- a/03-ch03/Summary 3 Programming with Java Operators and Strings.docx
+++ b/03-ch03/Summary 3 Programming with Java Operators and Strings.docx
@@ -2658,16 +2658,7 @@
                 <w:sz w:val="22"/>
                 <w:szCs w:val="22"/>
               </w:rPr>
-              <w:t xml:space="preserve"> </w:t>
-            </w:r>
-            <w:r>
-              <w:rPr>
-                <w:rFonts w:ascii="WarnockPro-Light" w:hAnsi="WarnockPro-Light"/>
-                <w:color w:val="242021"/>
-                <w:sz w:val="22"/>
-                <w:szCs w:val="22"/>
-              </w:rPr>
-              <w:t>Floating points with D postfixes</w:t>
+              <w:t xml:space="preserve"> Floating points with D postfixes</w:t>
             </w:r>
             <w:r>
               <w:rPr>
@@ -2726,7 +2717,7 @@
                 <w:sz w:val="22"/>
                 <w:szCs w:val="22"/>
               </w:rPr>
-              <w:t xml:space="preserve"> </w:t>
+              <w:t xml:space="preserve"> Floating points with d postfixe</w:t>
             </w:r>
             <w:r>
               <w:rPr>
@@ -2735,28 +2726,8 @@
                 <w:sz w:val="22"/>
                 <w:szCs w:val="22"/>
               </w:rPr>
-              <w:t xml:space="preserve">Floating points with d </w:t>
-            </w:r>
-            <w:proofErr w:type="spellStart"/>
-            <w:r>
-              <w:rPr>
-                <w:rFonts w:ascii="WarnockPro-Light" w:hAnsi="WarnockPro-Light"/>
-                <w:color w:val="242021"/>
-                <w:sz w:val="22"/>
-                <w:szCs w:val="22"/>
-              </w:rPr>
-              <w:t>postfixe</w:t>
-            </w:r>
-            <w:r>
-              <w:rPr>
-                <w:rFonts w:ascii="WarnockPro-Light" w:hAnsi="WarnockPro-Light"/>
-                <w:color w:val="242021"/>
-                <w:sz w:val="22"/>
-                <w:szCs w:val="22"/>
-              </w:rPr>
               <w:t>s</w:t>
             </w:r>
-            <w:proofErr w:type="spellEnd"/>
           </w:p>
           <w:p>
             <w:pPr>
@@ -2805,16 +2776,7 @@
                 <w:sz w:val="22"/>
                 <w:szCs w:val="22"/>
               </w:rPr>
-              <w:t xml:space="preserve"> </w:t>
-            </w:r>
-            <w:r>
-              <w:rPr>
-                <w:rFonts w:ascii="WarnockPro-Light" w:hAnsi="WarnockPro-Light"/>
-                <w:color w:val="242021"/>
-                <w:sz w:val="22"/>
-                <w:szCs w:val="22"/>
-              </w:rPr>
-              <w:t>Floating points with d postfixes</w:t>
+              <w:t xml:space="preserve"> Floating points with d postfixes</w:t>
             </w:r>
           </w:p>
           <w:p>
@@ -2864,16 +2826,7 @@
                 <w:sz w:val="22"/>
                 <w:szCs w:val="22"/>
               </w:rPr>
-              <w:t xml:space="preserve"> </w:t>
-            </w:r>
-            <w:r>
-              <w:rPr>
-                <w:rFonts w:ascii="WarnockPro-Light" w:hAnsi="WarnockPro-Light"/>
-                <w:color w:val="242021"/>
-                <w:sz w:val="22"/>
-                <w:szCs w:val="22"/>
-              </w:rPr>
-              <w:t>Floating points with f postfixes</w:t>
+              <w:t xml:space="preserve"> Floating points with f postfixes</w:t>
             </w:r>
           </w:p>
           <w:p>
@@ -2923,16 +2876,7 @@
                 <w:sz w:val="22"/>
                 <w:szCs w:val="22"/>
               </w:rPr>
-              <w:t xml:space="preserve"> </w:t>
-            </w:r>
-            <w:r>
-              <w:rPr>
-                <w:rFonts w:ascii="WarnockPro-Light" w:hAnsi="WarnockPro-Light"/>
-                <w:color w:val="242021"/>
-                <w:sz w:val="22"/>
-                <w:szCs w:val="22"/>
-              </w:rPr>
-              <w:t>Integers with specific casts</w:t>
+              <w:t xml:space="preserve"> Integers with specific casts</w:t>
             </w:r>
           </w:p>
           <w:p>
@@ -2982,16 +2926,7 @@
                 <w:sz w:val="22"/>
                 <w:szCs w:val="22"/>
               </w:rPr>
-              <w:t xml:space="preserve"> </w:t>
-            </w:r>
-            <w:r>
-              <w:rPr>
-                <w:rFonts w:ascii="WarnockPro-Light" w:hAnsi="WarnockPro-Light"/>
-                <w:color w:val="242021"/>
-                <w:sz w:val="22"/>
-                <w:szCs w:val="22"/>
-              </w:rPr>
-              <w:t>Integers with specific casts</w:t>
+              <w:t xml:space="preserve"> Integers with specific casts</w:t>
             </w:r>
           </w:p>
           <w:p>
@@ -3041,16 +2976,7 @@
                 <w:sz w:val="22"/>
                 <w:szCs w:val="22"/>
               </w:rPr>
-              <w:t xml:space="preserve"> </w:t>
-            </w:r>
-            <w:r>
-              <w:rPr>
-                <w:rFonts w:ascii="WarnockPro-Light" w:hAnsi="WarnockPro-Light"/>
-                <w:color w:val="242021"/>
-                <w:sz w:val="22"/>
-                <w:szCs w:val="22"/>
-              </w:rPr>
-              <w:t>Integers that fit into floating points</w:t>
+              <w:t xml:space="preserve"> Integers that fit into floating points</w:t>
             </w:r>
           </w:p>
           <w:p>
@@ -3151,9 +3077,153 @@
           <w:color w:val="242021"/>
         </w:rPr>
       </w:pPr>
+    </w:p>
+    <w:p>
+      <w:pPr>
+        <w:spacing w:line="276" w:lineRule="auto"/>
+        <w:ind w:firstLine="567"/>
+        <w:jc w:val="both"/>
+        <w:rPr>
+          <w:b/>
+          <w:bCs/>
+          <w:color w:val="242021"/>
+          <w:sz w:val="28"/>
+          <w:szCs w:val="28"/>
+        </w:rPr>
+      </w:pPr>
       <w:bookmarkStart w:id="0" w:name="_GoBack"/>
-      <w:bookmarkEnd w:id="0"/>
+      <w:r>
+        <w:rPr>
+          <w:b/>
+          <w:bCs/>
+          <w:color w:val="242021"/>
+          <w:sz w:val="28"/>
+          <w:szCs w:val="28"/>
+        </w:rPr>
+        <w:t>Equality Operators</w:t>
+      </w:r>
     </w:p>
+    <w:tbl>
+      <w:tblPr>
+        <w:tblW w:w="0" w:type="auto"/>
+        <w:jc w:val="center"/>
+        <w:tblBorders>
+          <w:top w:val="single" w:sz="6" w:space="0" w:color="auto"/>
+          <w:left w:val="single" w:sz="6" w:space="0" w:color="auto"/>
+          <w:bottom w:val="single" w:sz="6" w:space="0" w:color="auto"/>
+          <w:right w:val="single" w:sz="6" w:space="0" w:color="auto"/>
+          <w:insideH w:val="single" w:sz="6" w:space="0" w:color="auto"/>
+          <w:insideV w:val="single" w:sz="6" w:space="0" w:color="auto"/>
+        </w:tblBorders>
+        <w:tblLayout w:type="fixed"/>
+        <w:tblLook w:val="04A0" w:firstRow="1" w:lastRow="0" w:firstColumn="1" w:lastColumn="0" w:noHBand="0" w:noVBand="1"/>
+      </w:tblPr>
+      <w:tblGrid>
+        <w:gridCol w:w="878"/>
+        <w:gridCol w:w="2661"/>
+      </w:tblGrid>
+      <w:tr>
+        <w:trPr>
+          <w:jc w:val="center"/>
+        </w:trPr>
+        <w:tc>
+          <w:tcPr>
+            <w:tcW w:w="878" w:type="dxa"/>
+            <w:tcBorders>
+              <w:top w:val="single" w:sz="4" w:space="0" w:color="auto"/>
+              <w:left w:val="single" w:sz="4" w:space="0" w:color="auto"/>
+              <w:bottom w:val="single" w:sz="4" w:space="0" w:color="auto"/>
+              <w:right w:val="single" w:sz="4" w:space="0" w:color="auto"/>
+            </w:tcBorders>
+            <w:vAlign w:val="center"/>
+            <w:hideMark/>
+          </w:tcPr>
+          <w:bookmarkEnd w:id="0"/>
+          <w:p>
+            <w:pPr>
+              <w:jc w:val="center"/>
+            </w:pPr>
+            <w:r>
+              <w:rPr>
+                <w:color w:val="242021"/>
+              </w:rPr>
+              <w:t>==</w:t>
+            </w:r>
+          </w:p>
+        </w:tc>
+        <w:tc>
+          <w:tcPr>
+            <w:tcW w:w="2661" w:type="dxa"/>
+            <w:tcBorders>
+              <w:top w:val="single" w:sz="4" w:space="0" w:color="auto"/>
+              <w:left w:val="single" w:sz="4" w:space="0" w:color="auto"/>
+              <w:bottom w:val="single" w:sz="4" w:space="0" w:color="auto"/>
+              <w:right w:val="single" w:sz="4" w:space="0" w:color="auto"/>
+            </w:tcBorders>
+            <w:vAlign w:val="center"/>
+            <w:hideMark/>
+          </w:tcPr>
+          <w:p>
+            <w:r>
+              <w:rPr>
+                <w:color w:val="242021"/>
+              </w:rPr>
+              <w:t>Equal to operator</w:t>
+            </w:r>
+          </w:p>
+        </w:tc>
+      </w:tr>
+      <w:tr>
+        <w:trPr>
+          <w:jc w:val="center"/>
+        </w:trPr>
+        <w:tc>
+          <w:tcPr>
+            <w:tcW w:w="878" w:type="dxa"/>
+            <w:tcBorders>
+              <w:top w:val="single" w:sz="4" w:space="0" w:color="auto"/>
+              <w:left w:val="single" w:sz="4" w:space="0" w:color="auto"/>
+              <w:bottom w:val="single" w:sz="4" w:space="0" w:color="auto"/>
+              <w:right w:val="single" w:sz="4" w:space="0" w:color="auto"/>
+            </w:tcBorders>
+            <w:vAlign w:val="center"/>
+            <w:hideMark/>
+          </w:tcPr>
+          <w:p>
+            <w:pPr>
+              <w:jc w:val="center"/>
+            </w:pPr>
+            <w:r>
+              <w:rPr>
+                <w:color w:val="242021"/>
+              </w:rPr>
+              <w:t>!=</w:t>
+            </w:r>
+          </w:p>
+        </w:tc>
+        <w:tc>
+          <w:tcPr>
+            <w:tcW w:w="2661" w:type="dxa"/>
+            <w:tcBorders>
+              <w:top w:val="single" w:sz="4" w:space="0" w:color="auto"/>
+              <w:left w:val="single" w:sz="4" w:space="0" w:color="auto"/>
+              <w:bottom w:val="single" w:sz="4" w:space="0" w:color="auto"/>
+              <w:right w:val="single" w:sz="4" w:space="0" w:color="auto"/>
+            </w:tcBorders>
+            <w:vAlign w:val="center"/>
+            <w:hideMark/>
+          </w:tcPr>
+          <w:p>
+            <w:r>
+              <w:rPr>
+                <w:color w:val="242021"/>
+              </w:rPr>
+              <w:t>Not equal to operator</w:t>
+            </w:r>
+          </w:p>
+        </w:tc>
+      </w:tr>
+    </w:tbl>
     <w:p>
       <w:pPr>
         <w:spacing w:line="276" w:lineRule="auto"/>

--- a/03-ch03/Summary 3 Programming with Java Operators and Strings.docx
+++ b/03-ch03/Summary 3 Programming with Java Operators and Strings.docx
@@ -157,25 +157,7 @@
           <w:color w:val="231F20"/>
           <w:szCs w:val="24"/>
         </w:rPr>
-        <w:t>use one operand. The conditional ternary operator (</w:t>
-      </w:r>
-      <w:proofErr w:type="gramStart"/>
-      <w:r>
-        <w:rPr>
-          <w:rFonts w:cs="Times New Roman"/>
-          <w:color w:val="231F20"/>
-          <w:szCs w:val="24"/>
-        </w:rPr>
-        <w:t>?:</w:t>
-      </w:r>
-      <w:proofErr w:type="gramEnd"/>
-      <w:r>
-        <w:rPr>
-          <w:rFonts w:cs="Times New Roman"/>
-          <w:color w:val="231F20"/>
-          <w:szCs w:val="24"/>
-        </w:rPr>
-        <w:t>) uses three operands. All</w:t>
+        <w:t>use one operand. The conditional ternary operator (?:) uses three operands. All</w:t>
       </w:r>
       <w:r>
         <w:rPr>
@@ -695,47 +677,7 @@
           <w:iCs/>
           <w:color w:val="231F20"/>
         </w:rPr>
-        <w:t xml:space="preserve">sign characters (for example, </w:t>
-      </w:r>
-      <w:proofErr w:type="gramStart"/>
-      <w:r>
-        <w:rPr>
-          <w:bCs/>
-          <w:i/>
-          <w:iCs/>
-          <w:color w:val="231F20"/>
-        </w:rPr>
-        <w:t>A :=</w:t>
-      </w:r>
-      <w:proofErr w:type="gramEnd"/>
-      <w:r>
-        <w:rPr>
-          <w:bCs/>
-          <w:i/>
-          <w:iCs/>
-          <w:color w:val="231F20"/>
-        </w:rPr>
-        <w:t xml:space="preserve"> 20). Notice </w:t>
-      </w:r>
-      <w:proofErr w:type="gramStart"/>
-      <w:r>
-        <w:rPr>
-          <w:bCs/>
-          <w:i/>
-          <w:iCs/>
-          <w:color w:val="231F20"/>
-        </w:rPr>
-        <w:t>that :=</w:t>
-      </w:r>
-      <w:proofErr w:type="gramEnd"/>
-      <w:r>
-        <w:rPr>
-          <w:bCs/>
-          <w:i/>
-          <w:iCs/>
-          <w:color w:val="231F20"/>
-        </w:rPr>
-        <w:t xml:space="preserve"> looks similar to +=</w:t>
+        <w:t>sign characters (for example, A := 20). Notice that := looks similar to +=</w:t>
       </w:r>
       <w:r>
         <w:rPr>
@@ -1635,19 +1577,11 @@
                 <w:color w:val="242021"/>
               </w:rPr>
             </w:pPr>
-            <w:proofErr w:type="spellStart"/>
-            <w:r>
-              <w:rPr>
-                <w:color w:val="242021"/>
-              </w:rPr>
-              <w:t>int</w:t>
-            </w:r>
-            <w:proofErr w:type="spellEnd"/>
-            <w:r>
-              <w:rPr>
-                <w:color w:val="242021"/>
-              </w:rPr>
-              <w:t xml:space="preserve"> x = 10;</w:t>
+            <w:r>
+              <w:rPr>
+                <w:color w:val="242021"/>
+              </w:rPr>
+              <w:t>int x = 10;</w:t>
             </w:r>
           </w:p>
           <w:p>
@@ -1658,19 +1592,11 @@
                 <w:color w:val="242021"/>
               </w:rPr>
             </w:pPr>
-            <w:proofErr w:type="spellStart"/>
-            <w:r>
-              <w:rPr>
-                <w:color w:val="242021"/>
-              </w:rPr>
-              <w:t>int</w:t>
-            </w:r>
-            <w:proofErr w:type="spellEnd"/>
-            <w:r>
-              <w:rPr>
-                <w:color w:val="242021"/>
-              </w:rPr>
-              <w:t xml:space="preserve"> y = ++x ;</w:t>
+            <w:r>
+              <w:rPr>
+                <w:color w:val="242021"/>
+              </w:rPr>
+              <w:t>int y = ++x ;</w:t>
             </w:r>
           </w:p>
           <w:p>
@@ -1681,19 +1607,11 @@
                 <w:color w:val="242021"/>
               </w:rPr>
             </w:pPr>
-            <w:proofErr w:type="spellStart"/>
-            <w:r>
-              <w:rPr>
-                <w:color w:val="242021"/>
-              </w:rPr>
-              <w:t>System.out.println</w:t>
-            </w:r>
-            <w:proofErr w:type="spellEnd"/>
-            <w:r>
-              <w:rPr>
-                <w:color w:val="242021"/>
-              </w:rPr>
-              <w:t>("x=" + x + ", y=" + y); // x= 11, y= 11</w:t>
+            <w:r>
+              <w:rPr>
+                <w:color w:val="242021"/>
+              </w:rPr>
+              <w:t>System.out.println("x=" + x + ", y=" + y); // x= 11, y= 11</w:t>
             </w:r>
           </w:p>
         </w:tc>
@@ -1763,19 +1681,11 @@
                 <w:color w:val="242021"/>
               </w:rPr>
             </w:pPr>
-            <w:proofErr w:type="spellStart"/>
-            <w:r>
-              <w:rPr>
-                <w:color w:val="242021"/>
-              </w:rPr>
-              <w:t>int</w:t>
-            </w:r>
-            <w:proofErr w:type="spellEnd"/>
-            <w:r>
-              <w:rPr>
-                <w:color w:val="242021"/>
-              </w:rPr>
-              <w:t xml:space="preserve"> x = 10; </w:t>
+            <w:r>
+              <w:rPr>
+                <w:color w:val="242021"/>
+              </w:rPr>
+              <w:t xml:space="preserve">int x = 10; </w:t>
             </w:r>
           </w:p>
           <w:p>
@@ -1786,19 +1696,11 @@
                 <w:color w:val="242021"/>
               </w:rPr>
             </w:pPr>
-            <w:proofErr w:type="spellStart"/>
-            <w:r>
-              <w:rPr>
-                <w:color w:val="242021"/>
-              </w:rPr>
-              <w:t>int</w:t>
-            </w:r>
-            <w:proofErr w:type="spellEnd"/>
-            <w:r>
-              <w:rPr>
-                <w:color w:val="242021"/>
-              </w:rPr>
-              <w:t xml:space="preserve"> y = x++ ;</w:t>
+            <w:r>
+              <w:rPr>
+                <w:color w:val="242021"/>
+              </w:rPr>
+              <w:t>int y = x++ ;</w:t>
             </w:r>
           </w:p>
           <w:p>
@@ -1809,19 +1711,11 @@
                 <w:color w:val="242021"/>
               </w:rPr>
             </w:pPr>
-            <w:proofErr w:type="spellStart"/>
-            <w:r>
-              <w:rPr>
-                <w:color w:val="242021"/>
-              </w:rPr>
-              <w:t>System.out.println</w:t>
-            </w:r>
-            <w:proofErr w:type="spellEnd"/>
-            <w:r>
-              <w:rPr>
-                <w:color w:val="242021"/>
-              </w:rPr>
-              <w:t>("x=" + x + ", y=" + y); // x= 11, y= 10</w:t>
+            <w:r>
+              <w:rPr>
+                <w:color w:val="242021"/>
+              </w:rPr>
+              <w:t>System.out.println("x=" + x + ", y=" + y); // x= 11, y= 10</w:t>
             </w:r>
           </w:p>
         </w:tc>
@@ -1881,19 +1775,11 @@
                 <w:color w:val="242021"/>
               </w:rPr>
             </w:pPr>
-            <w:proofErr w:type="spellStart"/>
-            <w:r>
-              <w:rPr>
-                <w:color w:val="242021"/>
-              </w:rPr>
-              <w:t>int</w:t>
-            </w:r>
-            <w:proofErr w:type="spellEnd"/>
-            <w:r>
-              <w:rPr>
-                <w:color w:val="242021"/>
-              </w:rPr>
-              <w:t xml:space="preserve"> x = 10;</w:t>
+            <w:r>
+              <w:rPr>
+                <w:color w:val="242021"/>
+              </w:rPr>
+              <w:t>int x = 10;</w:t>
             </w:r>
           </w:p>
           <w:p>
@@ -1904,19 +1790,11 @@
                 <w:color w:val="242021"/>
               </w:rPr>
             </w:pPr>
-            <w:proofErr w:type="spellStart"/>
-            <w:r>
-              <w:rPr>
-                <w:color w:val="242021"/>
-              </w:rPr>
-              <w:t>int</w:t>
-            </w:r>
-            <w:proofErr w:type="spellEnd"/>
-            <w:r>
-              <w:rPr>
-                <w:color w:val="242021"/>
-              </w:rPr>
-              <w:t xml:space="preserve"> y = --x ;</w:t>
+            <w:r>
+              <w:rPr>
+                <w:color w:val="242021"/>
+              </w:rPr>
+              <w:t>int y = --x ;</w:t>
             </w:r>
           </w:p>
           <w:p>
@@ -1927,19 +1805,11 @@
                 <w:color w:val="242021"/>
               </w:rPr>
             </w:pPr>
-            <w:proofErr w:type="spellStart"/>
-            <w:r>
-              <w:rPr>
-                <w:color w:val="242021"/>
-              </w:rPr>
-              <w:t>System.out.println</w:t>
-            </w:r>
-            <w:proofErr w:type="spellEnd"/>
-            <w:r>
-              <w:rPr>
-                <w:color w:val="242021"/>
-              </w:rPr>
-              <w:t>("x=" + x + ", y=" + y); // x= 9, y= 9</w:t>
+            <w:r>
+              <w:rPr>
+                <w:color w:val="242021"/>
+              </w:rPr>
+              <w:t>System.out.println("x=" + x + ", y=" + y); // x= 9, y= 9</w:t>
             </w:r>
           </w:p>
         </w:tc>
@@ -2009,19 +1879,11 @@
                 <w:color w:val="242021"/>
               </w:rPr>
             </w:pPr>
-            <w:proofErr w:type="spellStart"/>
-            <w:r>
-              <w:rPr>
-                <w:color w:val="242021"/>
-              </w:rPr>
-              <w:t>int</w:t>
-            </w:r>
-            <w:proofErr w:type="spellEnd"/>
-            <w:r>
-              <w:rPr>
-                <w:color w:val="242021"/>
-              </w:rPr>
-              <w:t xml:space="preserve"> x = 10;</w:t>
+            <w:r>
+              <w:rPr>
+                <w:color w:val="242021"/>
+              </w:rPr>
+              <w:t>int x = 10;</w:t>
             </w:r>
           </w:p>
           <w:p>
@@ -2032,7 +1894,6 @@
                 <w:color w:val="242021"/>
               </w:rPr>
             </w:pPr>
-            <w:proofErr w:type="spellStart"/>
             <w:r>
               <w:rPr>
                 <w:color w:val="242021"/>
@@ -2043,14 +1904,7 @@
               <w:rPr>
                 <w:color w:val="242021"/>
               </w:rPr>
-              <w:t>nt</w:t>
-            </w:r>
-            <w:proofErr w:type="spellEnd"/>
-            <w:r>
-              <w:rPr>
-                <w:color w:val="242021"/>
-              </w:rPr>
-              <w:t xml:space="preserve"> y = x-- ;</w:t>
+              <w:t>nt y = x-- ;</w:t>
             </w:r>
           </w:p>
           <w:p>
@@ -2061,19 +1915,11 @@
                 <w:color w:val="242021"/>
               </w:rPr>
             </w:pPr>
-            <w:proofErr w:type="spellStart"/>
-            <w:r>
-              <w:rPr>
-                <w:color w:val="242021"/>
-              </w:rPr>
-              <w:t>System.out.println</w:t>
-            </w:r>
-            <w:proofErr w:type="spellEnd"/>
-            <w:r>
-              <w:rPr>
-                <w:color w:val="242021"/>
-              </w:rPr>
-              <w:t>("x=" + x + ", y=" + y); // x= 9, y= 10</w:t>
+            <w:r>
+              <w:rPr>
+                <w:color w:val="242021"/>
+              </w:rPr>
+              <w:t>System.out.println("x=" + x + ", y=" + y); // x= 9, y= 10</w:t>
             </w:r>
           </w:p>
         </w:tc>
@@ -2466,19 +2312,11 @@
                 <w:color w:val="242021"/>
               </w:rPr>
             </w:pPr>
-            <w:proofErr w:type="spellStart"/>
-            <w:r>
-              <w:rPr>
-                <w:color w:val="242021"/>
-              </w:rPr>
-              <w:t>boolean</w:t>
-            </w:r>
-            <w:proofErr w:type="spellEnd"/>
-            <w:r>
-              <w:rPr>
-                <w:color w:val="242021"/>
-              </w:rPr>
-              <w:t xml:space="preserve"> b9 = 'A' &lt; 'B';</w:t>
+            <w:r>
+              <w:rPr>
+                <w:color w:val="242021"/>
+              </w:rPr>
+              <w:t>boolean b9 = 'A' &lt; 'B';</w:t>
             </w:r>
             <w:r>
               <w:rPr>
@@ -2495,19 +2333,11 @@
                 <w:color w:val="242021"/>
               </w:rPr>
             </w:pPr>
-            <w:proofErr w:type="spellStart"/>
-            <w:r>
-              <w:rPr>
-                <w:color w:val="242021"/>
-              </w:rPr>
-              <w:t>boolean</w:t>
-            </w:r>
-            <w:proofErr w:type="spellEnd"/>
-            <w:r>
-              <w:rPr>
-                <w:color w:val="242021"/>
-              </w:rPr>
-              <w:t xml:space="preserve"> b10 = '\u0041' &lt; '\u0042';</w:t>
+            <w:r>
+              <w:rPr>
+                <w:color w:val="242021"/>
+              </w:rPr>
+              <w:t>boolean b10 = '\u0041' &lt; '\u0042';</w:t>
             </w:r>
             <w:r>
               <w:rPr>
@@ -2524,19 +2354,11 @@
                 <w:color w:val="242021"/>
               </w:rPr>
             </w:pPr>
-            <w:proofErr w:type="spellStart"/>
-            <w:r>
-              <w:rPr>
-                <w:color w:val="242021"/>
-              </w:rPr>
-              <w:t>boolean</w:t>
-            </w:r>
-            <w:proofErr w:type="spellEnd"/>
-            <w:r>
-              <w:rPr>
-                <w:color w:val="242021"/>
-              </w:rPr>
-              <w:t xml:space="preserve"> b11 = 65 &lt; 66;</w:t>
+            <w:r>
+              <w:rPr>
+                <w:color w:val="242021"/>
+              </w:rPr>
+              <w:t>boolean b11 = 65 &lt; 66;</w:t>
             </w:r>
             <w:r>
               <w:rPr>
@@ -2553,19 +2375,11 @@
                 <w:color w:val="242021"/>
               </w:rPr>
             </w:pPr>
-            <w:proofErr w:type="spellStart"/>
-            <w:r>
-              <w:rPr>
-                <w:color w:val="242021"/>
-              </w:rPr>
-              <w:t>boolean</w:t>
-            </w:r>
-            <w:proofErr w:type="spellEnd"/>
-            <w:r>
-              <w:rPr>
-                <w:color w:val="242021"/>
-              </w:rPr>
-              <w:t xml:space="preserve"> b12 = '\101' &lt; '\102';</w:t>
+            <w:r>
+              <w:rPr>
+                <w:color w:val="242021"/>
+              </w:rPr>
+              <w:t>boolean b12 = '\101' &lt; '\102';</w:t>
             </w:r>
             <w:r>
               <w:rPr>
@@ -2622,7 +2436,6 @@
                 <w:szCs w:val="22"/>
               </w:rPr>
             </w:pPr>
-            <w:proofErr w:type="spellStart"/>
             <w:r>
               <w:rPr>
                 <w:rFonts w:ascii="WarnockPro-Light" w:hAnsi="WarnockPro-Light"/>
@@ -2630,17 +2443,7 @@
                 <w:sz w:val="22"/>
                 <w:szCs w:val="22"/>
               </w:rPr>
-              <w:t>boolean</w:t>
-            </w:r>
-            <w:proofErr w:type="spellEnd"/>
-            <w:r>
-              <w:rPr>
-                <w:rFonts w:ascii="WarnockPro-Light" w:hAnsi="WarnockPro-Light"/>
-                <w:color w:val="242021"/>
-                <w:sz w:val="22"/>
-                <w:szCs w:val="22"/>
-              </w:rPr>
-              <w:t xml:space="preserve"> b14 = 9.00D &lt; 9.50D;</w:t>
+              <w:t>boolean b14 = 9.00D &lt; 9.50D;</w:t>
             </w:r>
             <w:r>
               <w:rPr>
@@ -2681,7 +2484,6 @@
                 <w:szCs w:val="22"/>
               </w:rPr>
             </w:pPr>
-            <w:proofErr w:type="spellStart"/>
             <w:r>
               <w:rPr>
                 <w:rFonts w:ascii="WarnockPro-Light" w:hAnsi="WarnockPro-Light"/>
@@ -2689,17 +2491,7 @@
                 <w:sz w:val="22"/>
                 <w:szCs w:val="22"/>
               </w:rPr>
-              <w:t>boolean</w:t>
-            </w:r>
-            <w:proofErr w:type="spellEnd"/>
-            <w:r>
-              <w:rPr>
-                <w:rFonts w:ascii="WarnockPro-Light" w:hAnsi="WarnockPro-Light"/>
-                <w:color w:val="242021"/>
-                <w:sz w:val="22"/>
-                <w:szCs w:val="22"/>
-              </w:rPr>
-              <w:t xml:space="preserve"> b15 = 9.00d &lt; 9.50d;</w:t>
+              <w:t>boolean b15 = 9.00d &lt; 9.50d;</w:t>
             </w:r>
             <w:r>
               <w:rPr>
@@ -2740,7 +2532,6 @@
                 <w:szCs w:val="22"/>
               </w:rPr>
             </w:pPr>
-            <w:proofErr w:type="spellStart"/>
             <w:r>
               <w:rPr>
                 <w:rFonts w:ascii="WarnockPro-Light" w:hAnsi="WarnockPro-Light"/>
@@ -2748,17 +2539,7 @@
                 <w:sz w:val="22"/>
                 <w:szCs w:val="22"/>
               </w:rPr>
-              <w:t>boolean</w:t>
-            </w:r>
-            <w:proofErr w:type="spellEnd"/>
-            <w:r>
-              <w:rPr>
-                <w:rFonts w:ascii="WarnockPro-Light" w:hAnsi="WarnockPro-Light"/>
-                <w:color w:val="242021"/>
-                <w:sz w:val="22"/>
-                <w:szCs w:val="22"/>
-              </w:rPr>
-              <w:t xml:space="preserve"> b16 = 9.00F &lt; 9.50F;</w:t>
+              <w:t>boolean b16 = 9.00F &lt; 9.50F;</w:t>
             </w:r>
             <w:r>
               <w:rPr>
@@ -2790,7 +2571,6 @@
                 <w:szCs w:val="22"/>
               </w:rPr>
             </w:pPr>
-            <w:proofErr w:type="spellStart"/>
             <w:r>
               <w:rPr>
                 <w:rFonts w:ascii="WarnockPro-Light" w:hAnsi="WarnockPro-Light"/>
@@ -2798,17 +2578,7 @@
                 <w:sz w:val="22"/>
                 <w:szCs w:val="22"/>
               </w:rPr>
-              <w:t>boolean</w:t>
-            </w:r>
-            <w:proofErr w:type="spellEnd"/>
-            <w:r>
-              <w:rPr>
-                <w:rFonts w:ascii="WarnockPro-Light" w:hAnsi="WarnockPro-Light"/>
-                <w:color w:val="242021"/>
-                <w:sz w:val="22"/>
-                <w:szCs w:val="22"/>
-              </w:rPr>
-              <w:t xml:space="preserve"> b17 = 9.00f &lt; 9.50f;</w:t>
+              <w:t>boolean b17 = 9.00f &lt; 9.50f;</w:t>
             </w:r>
             <w:r>
               <w:rPr>
@@ -2840,7 +2610,6 @@
                 <w:szCs w:val="22"/>
               </w:rPr>
             </w:pPr>
-            <w:proofErr w:type="spellStart"/>
             <w:r>
               <w:rPr>
                 <w:rFonts w:ascii="WarnockPro-Light" w:hAnsi="WarnockPro-Light"/>
@@ -2848,17 +2617,7 @@
                 <w:sz w:val="22"/>
                 <w:szCs w:val="22"/>
               </w:rPr>
-              <w:t>boolean</w:t>
-            </w:r>
-            <w:proofErr w:type="spellEnd"/>
-            <w:r>
-              <w:rPr>
-                <w:rFonts w:ascii="WarnockPro-Light" w:hAnsi="WarnockPro-Light"/>
-                <w:color w:val="242021"/>
-                <w:sz w:val="22"/>
-                <w:szCs w:val="22"/>
-              </w:rPr>
-              <w:t xml:space="preserve"> b18 = (double) 9 &lt; (double) 10;</w:t>
+              <w:t>boolean b18 = (double) 9 &lt; (double) 10;</w:t>
             </w:r>
             <w:r>
               <w:rPr>
@@ -2890,7 +2649,6 @@
                 <w:szCs w:val="22"/>
               </w:rPr>
             </w:pPr>
-            <w:proofErr w:type="spellStart"/>
             <w:r>
               <w:rPr>
                 <w:rFonts w:ascii="WarnockPro-Light" w:hAnsi="WarnockPro-Light"/>
@@ -2898,17 +2656,7 @@
                 <w:sz w:val="22"/>
                 <w:szCs w:val="22"/>
               </w:rPr>
-              <w:t>boolean</w:t>
-            </w:r>
-            <w:proofErr w:type="spellEnd"/>
-            <w:r>
-              <w:rPr>
-                <w:rFonts w:ascii="WarnockPro-Light" w:hAnsi="WarnockPro-Light"/>
-                <w:color w:val="242021"/>
-                <w:sz w:val="22"/>
-                <w:szCs w:val="22"/>
-              </w:rPr>
-              <w:t xml:space="preserve"> b19 = (float) 9 &lt; (float) 10;</w:t>
+              <w:t>boolean b19 = (float) 9 &lt; (float) 10;</w:t>
             </w:r>
             <w:r>
               <w:rPr>
@@ -2940,7 +2688,6 @@
                 <w:szCs w:val="22"/>
               </w:rPr>
             </w:pPr>
-            <w:proofErr w:type="spellStart"/>
             <w:r>
               <w:rPr>
                 <w:rFonts w:ascii="WarnockPro-Light" w:hAnsi="WarnockPro-Light"/>
@@ -2948,17 +2695,7 @@
                 <w:sz w:val="22"/>
                 <w:szCs w:val="22"/>
               </w:rPr>
-              <w:t>boolean</w:t>
-            </w:r>
-            <w:proofErr w:type="spellEnd"/>
-            <w:r>
-              <w:rPr>
-                <w:rFonts w:ascii="WarnockPro-Light" w:hAnsi="WarnockPro-Light"/>
-                <w:color w:val="242021"/>
-                <w:sz w:val="22"/>
-                <w:szCs w:val="22"/>
-              </w:rPr>
-              <w:t xml:space="preserve"> b20 = 9 &lt; 10;</w:t>
+              <w:t>boolean b20 = 9 &lt; 10;</w:t>
             </w:r>
             <w:r>
               <w:rPr>
@@ -2990,7 +2727,6 @@
                 <w:szCs w:val="22"/>
               </w:rPr>
             </w:pPr>
-            <w:proofErr w:type="spellStart"/>
             <w:r>
               <w:rPr>
                 <w:rFonts w:ascii="WarnockPro-Light" w:hAnsi="WarnockPro-Light"/>
@@ -2998,17 +2734,7 @@
                 <w:sz w:val="22"/>
                 <w:szCs w:val="22"/>
               </w:rPr>
-              <w:t>boolean</w:t>
-            </w:r>
-            <w:proofErr w:type="spellEnd"/>
-            <w:r>
-              <w:rPr>
-                <w:rFonts w:ascii="WarnockPro-Light" w:hAnsi="WarnockPro-Light"/>
-                <w:color w:val="242021"/>
-                <w:sz w:val="22"/>
-                <w:szCs w:val="22"/>
-              </w:rPr>
-              <w:t xml:space="preserve"> b21 = (9 &lt; 10f);</w:t>
+              <w:t>boolean b21 = (9 &lt; 10f);</w:t>
             </w:r>
             <w:r>
               <w:rPr>
@@ -3031,7 +2757,6 @@
                 <w:szCs w:val="22"/>
               </w:rPr>
             </w:pPr>
-            <w:proofErr w:type="spellStart"/>
             <w:r>
               <w:rPr>
                 <w:rFonts w:ascii="WarnockPro-Light" w:hAnsi="WarnockPro-Light"/>
@@ -3039,17 +2764,7 @@
                 <w:sz w:val="22"/>
                 <w:szCs w:val="22"/>
               </w:rPr>
-              <w:t>boolean</w:t>
-            </w:r>
-            <w:proofErr w:type="spellEnd"/>
-            <w:r>
-              <w:rPr>
-                <w:rFonts w:ascii="WarnockPro-Light" w:hAnsi="WarnockPro-Light"/>
-                <w:color w:val="242021"/>
-                <w:sz w:val="22"/>
-                <w:szCs w:val="22"/>
-              </w:rPr>
-              <w:t xml:space="preserve"> b22 = (float) 11 &lt; 12;</w:t>
+              <w:t>boolean b22 = (float) 11 &lt; 12;</w:t>
             </w:r>
           </w:p>
         </w:tc>
@@ -3091,7 +2806,6 @@
           <w:szCs w:val="28"/>
         </w:rPr>
       </w:pPr>
-      <w:bookmarkStart w:id="0" w:name="_GoBack"/>
       <w:r>
         <w:rPr>
           <w:b/>
@@ -3138,7 +2852,6 @@
             <w:vAlign w:val="center"/>
             <w:hideMark/>
           </w:tcPr>
-          <w:bookmarkEnd w:id="0"/>
           <w:p>
             <w:pPr>
               <w:jc w:val="center"/>
@@ -3230,9 +2943,514 @@
         <w:ind w:firstLine="567"/>
         <w:jc w:val="both"/>
         <w:rPr>
-          <w:color w:val="242021"/>
-        </w:rPr>
-      </w:pPr>
+          <w:rFonts w:ascii="MyriadPro-Bold" w:hAnsi="MyriadPro-Bold"/>
+          <w:b/>
+          <w:bCs/>
+          <w:color w:val="242021"/>
+          <w:sz w:val="22"/>
+          <w:szCs w:val="22"/>
+        </w:rPr>
+      </w:pPr>
+    </w:p>
+    <w:p>
+      <w:pPr>
+        <w:spacing w:line="276" w:lineRule="auto"/>
+        <w:ind w:firstLine="567"/>
+        <w:jc w:val="both"/>
+        <w:rPr>
+          <w:color w:val="242021"/>
+        </w:rPr>
+      </w:pPr>
+      <w:r>
+        <w:rPr>
+          <w:b/>
+          <w:bCs/>
+          <w:color w:val="242021"/>
+        </w:rPr>
+        <w:t xml:space="preserve">Numeric Promotion of Binary Values </w:t>
+      </w:r>
+      <w:r>
+        <w:rPr>
+          <w:color w:val="242021"/>
+        </w:rPr>
+        <w:t>By this point, you may be wondering</w:t>
+      </w:r>
+      <w:r>
+        <w:rPr>
+          <w:color w:val="242021"/>
+        </w:rPr>
+        <w:t xml:space="preserve"> </w:t>
+      </w:r>
+      <w:r>
+        <w:rPr>
+          <w:color w:val="242021"/>
+        </w:rPr>
+        <w:t>what the compiler does with the operands when they are of different primitive</w:t>
+      </w:r>
+      <w:r>
+        <w:rPr>
+          <w:color w:val="242021"/>
+        </w:rPr>
+        <w:t xml:space="preserve"> </w:t>
+      </w:r>
+      <w:r>
+        <w:rPr>
+          <w:color w:val="242021"/>
+        </w:rPr>
+        <w:t>types. Numeric promotion rules are applied on binary values for the additive (+, -),</w:t>
+      </w:r>
+      <w:r>
+        <w:rPr>
+          <w:color w:val="242021"/>
+        </w:rPr>
+        <w:t xml:space="preserve"> </w:t>
+      </w:r>
+      <w:r>
+        <w:rPr>
+          <w:color w:val="242021"/>
+        </w:rPr>
+        <w:t>multiplicative (*, /, %), comparison (&lt;, &lt;=, &gt;, &gt;=), equality (==, !=), bitwise (&amp;, ^,</w:t>
+      </w:r>
+      <w:r>
+        <w:rPr>
+          <w:color w:val="242021"/>
+        </w:rPr>
+        <w:t xml:space="preserve"> </w:t>
+      </w:r>
+      <w:r>
+        <w:rPr>
+          <w:color w:val="242021"/>
+        </w:rPr>
+        <w:t>|), and conditional (?:) operators.</w:t>
+      </w:r>
+    </w:p>
+    <w:p>
+      <w:pPr>
+        <w:spacing w:line="276" w:lineRule="auto"/>
+        <w:ind w:firstLine="567"/>
+        <w:jc w:val="center"/>
+        <w:rPr>
+          <w:color w:val="242021"/>
+        </w:rPr>
+      </w:pPr>
+      <w:r>
+        <w:rPr>
+          <w:noProof/>
+        </w:rPr>
+        <w:drawing>
+          <wp:inline distT="0" distB="0" distL="0" distR="0" wp14:anchorId="1767CF94" wp14:editId="0446A039">
+            <wp:extent cx="4615407" cy="1276140"/>
+            <wp:effectExtent l="0" t="0" r="0" b="635"/>
+            <wp:docPr id="1" name="Picture 1"/>
+            <wp:cNvGraphicFramePr>
+              <a:graphicFrameLocks xmlns:a="http://schemas.openxmlformats.org/drawingml/2006/main" noChangeAspect="1"/>
+            </wp:cNvGraphicFramePr>
+            <a:graphic xmlns:a="http://schemas.openxmlformats.org/drawingml/2006/main">
+              <a:graphicData uri="http://schemas.openxmlformats.org/drawingml/2006/picture">
+                <pic:pic xmlns:pic="http://schemas.openxmlformats.org/drawingml/2006/picture">
+                  <pic:nvPicPr>
+                    <pic:cNvPr id="1" name=""/>
+                    <pic:cNvPicPr/>
+                  </pic:nvPicPr>
+                  <pic:blipFill>
+                    <a:blip r:embed="rId5"/>
+                    <a:stretch>
+                      <a:fillRect/>
+                    </a:stretch>
+                  </pic:blipFill>
+                  <pic:spPr>
+                    <a:xfrm>
+                      <a:off x="0" y="0"/>
+                      <a:ext cx="4721780" cy="1305552"/>
+                    </a:xfrm>
+                    <a:prstGeom prst="rect">
+                      <a:avLst/>
+                    </a:prstGeom>
+                  </pic:spPr>
+                </pic:pic>
+              </a:graphicData>
+            </a:graphic>
+          </wp:inline>
+        </w:drawing>
+      </w:r>
+    </w:p>
+    <w:p>
+      <w:pPr>
+        <w:spacing w:line="276" w:lineRule="auto"/>
+        <w:ind w:firstLine="567"/>
+        <w:jc w:val="both"/>
+        <w:rPr>
+          <w:color w:val="242021"/>
+          <w:sz w:val="22"/>
+          <w:szCs w:val="22"/>
+        </w:rPr>
+      </w:pPr>
+      <w:r>
+        <w:rPr>
+          <w:b/>
+          <w:bCs/>
+          <w:color w:val="242021"/>
+          <w:sz w:val="28"/>
+          <w:szCs w:val="28"/>
+        </w:rPr>
+        <w:lastRenderedPageBreak/>
+        <w:t>Logical Operators</w:t>
+      </w:r>
+    </w:p>
+    <w:p>
+      <w:pPr>
+        <w:spacing w:line="276" w:lineRule="auto"/>
+        <w:ind w:firstLine="567"/>
+        <w:jc w:val="both"/>
+        <w:rPr>
+          <w:color w:val="242021"/>
+        </w:rPr>
+      </w:pPr>
+      <w:r>
+        <w:rPr>
+          <w:color w:val="242021"/>
+        </w:rPr>
+        <w:t>Logical operators return boolean values. There are three logical operators on the</w:t>
+      </w:r>
+      <w:r>
+        <w:rPr>
+          <w:color w:val="242021"/>
+        </w:rPr>
+        <w:t xml:space="preserve"> </w:t>
+      </w:r>
+      <w:r>
+        <w:rPr>
+          <w:color w:val="242021"/>
+        </w:rPr>
+        <w:t>exam: logical AND, logical OR, and logical negation.</w:t>
+      </w:r>
+    </w:p>
+    <w:tbl>
+      <w:tblPr>
+        <w:tblW w:w="0" w:type="auto"/>
+        <w:jc w:val="center"/>
+        <w:tblBorders>
+          <w:top w:val="single" w:sz="6" w:space="0" w:color="auto"/>
+          <w:left w:val="single" w:sz="6" w:space="0" w:color="auto"/>
+          <w:bottom w:val="single" w:sz="6" w:space="0" w:color="auto"/>
+          <w:right w:val="single" w:sz="6" w:space="0" w:color="auto"/>
+          <w:insideH w:val="single" w:sz="6" w:space="0" w:color="auto"/>
+          <w:insideV w:val="single" w:sz="6" w:space="0" w:color="auto"/>
+        </w:tblBorders>
+        <w:tblLayout w:type="fixed"/>
+        <w:tblLook w:val="04A0" w:firstRow="1" w:lastRow="0" w:firstColumn="1" w:lastColumn="0" w:noHBand="0" w:noVBand="1"/>
+      </w:tblPr>
+      <w:tblGrid>
+        <w:gridCol w:w="850"/>
+        <w:gridCol w:w="4532"/>
+      </w:tblGrid>
+      <w:tr>
+        <w:trPr>
+          <w:jc w:val="center"/>
+        </w:trPr>
+        <w:tc>
+          <w:tcPr>
+            <w:tcW w:w="850" w:type="dxa"/>
+            <w:tcBorders>
+              <w:top w:val="single" w:sz="4" w:space="0" w:color="auto"/>
+              <w:left w:val="single" w:sz="4" w:space="0" w:color="auto"/>
+              <w:bottom w:val="single" w:sz="4" w:space="0" w:color="auto"/>
+              <w:right w:val="single" w:sz="4" w:space="0" w:color="auto"/>
+            </w:tcBorders>
+            <w:vAlign w:val="center"/>
+            <w:hideMark/>
+          </w:tcPr>
+          <w:p>
+            <w:pPr>
+              <w:jc w:val="center"/>
+            </w:pPr>
+            <w:r>
+              <w:rPr>
+                <w:color w:val="242021"/>
+              </w:rPr>
+              <w:t>&amp;&amp;</w:t>
+            </w:r>
+          </w:p>
+        </w:tc>
+        <w:tc>
+          <w:tcPr>
+            <w:tcW w:w="4532" w:type="dxa"/>
+            <w:tcBorders>
+              <w:top w:val="single" w:sz="4" w:space="0" w:color="auto"/>
+              <w:left w:val="single" w:sz="4" w:space="0" w:color="auto"/>
+              <w:bottom w:val="single" w:sz="4" w:space="0" w:color="auto"/>
+              <w:right w:val="single" w:sz="4" w:space="0" w:color="auto"/>
+            </w:tcBorders>
+            <w:vAlign w:val="center"/>
+            <w:hideMark/>
+          </w:tcPr>
+          <w:p>
+            <w:r>
+              <w:rPr>
+                <w:color w:val="242021"/>
+              </w:rPr>
+              <w:t>Logical AND (conditional AND) operator</w:t>
+            </w:r>
+          </w:p>
+        </w:tc>
+      </w:tr>
+      <w:tr>
+        <w:trPr>
+          <w:jc w:val="center"/>
+        </w:trPr>
+        <w:tc>
+          <w:tcPr>
+            <w:tcW w:w="850" w:type="dxa"/>
+            <w:tcBorders>
+              <w:top w:val="single" w:sz="4" w:space="0" w:color="auto"/>
+              <w:left w:val="single" w:sz="4" w:space="0" w:color="auto"/>
+              <w:bottom w:val="single" w:sz="4" w:space="0" w:color="auto"/>
+              <w:right w:val="single" w:sz="4" w:space="0" w:color="auto"/>
+            </w:tcBorders>
+            <w:vAlign w:val="center"/>
+            <w:hideMark/>
+          </w:tcPr>
+          <w:p>
+            <w:pPr>
+              <w:jc w:val="center"/>
+            </w:pPr>
+            <w:r>
+              <w:rPr>
+                <w:color w:val="242021"/>
+              </w:rPr>
+              <w:t>||</w:t>
+            </w:r>
+          </w:p>
+        </w:tc>
+        <w:tc>
+          <w:tcPr>
+            <w:tcW w:w="4532" w:type="dxa"/>
+            <w:tcBorders>
+              <w:top w:val="single" w:sz="4" w:space="0" w:color="auto"/>
+              <w:left w:val="single" w:sz="4" w:space="0" w:color="auto"/>
+              <w:bottom w:val="single" w:sz="4" w:space="0" w:color="auto"/>
+              <w:right w:val="single" w:sz="4" w:space="0" w:color="auto"/>
+            </w:tcBorders>
+            <w:vAlign w:val="center"/>
+            <w:hideMark/>
+          </w:tcPr>
+          <w:p>
+            <w:r>
+              <w:rPr>
+                <w:color w:val="242021"/>
+              </w:rPr>
+              <w:t>Logical OR (conditional OR) operator</w:t>
+            </w:r>
+          </w:p>
+        </w:tc>
+      </w:tr>
+    </w:tbl>
+    <w:p>
+      <w:pPr>
+        <w:spacing w:line="276" w:lineRule="auto"/>
+        <w:ind w:firstLine="567"/>
+        <w:jc w:val="both"/>
+        <w:rPr>
+          <w:rFonts w:ascii="WarnockPro-Light" w:hAnsi="WarnockPro-Light"/>
+          <w:color w:val="242021"/>
+          <w:sz w:val="22"/>
+          <w:szCs w:val="22"/>
+        </w:rPr>
+      </w:pPr>
+    </w:p>
+    <w:p>
+      <w:pPr>
+        <w:spacing w:line="276" w:lineRule="auto"/>
+        <w:ind w:firstLine="567"/>
+        <w:jc w:val="both"/>
+        <w:rPr>
+          <w:color w:val="242021"/>
+        </w:rPr>
+      </w:pPr>
+      <w:r>
+        <w:rPr>
+          <w:color w:val="242021"/>
+        </w:rPr>
+        <w:t>The logical AND operator evaluates the left and right operands. If both values</w:t>
+      </w:r>
+      <w:r>
+        <w:rPr>
+          <w:color w:val="242021"/>
+        </w:rPr>
+        <w:t xml:space="preserve"> </w:t>
+      </w:r>
+      <w:r>
+        <w:rPr>
+          <w:color w:val="242021"/>
+        </w:rPr>
+        <w:t>of the operands have a value of true, then a value of true is returned. The logical</w:t>
+      </w:r>
+      <w:r>
+        <w:rPr>
+          <w:color w:val="242021"/>
+        </w:rPr>
+        <w:t xml:space="preserve"> </w:t>
+      </w:r>
+      <w:r>
+        <w:rPr>
+          <w:color w:val="242021"/>
+        </w:rPr>
+        <w:t>AND is considered a short-circuit operator. If the left operand returns false, then</w:t>
+      </w:r>
+      <w:r>
+        <w:rPr>
+          <w:color w:val="242021"/>
+        </w:rPr>
+        <w:t xml:space="preserve"> </w:t>
+      </w:r>
+      <w:r>
+        <w:rPr>
+          <w:color w:val="242021"/>
+        </w:rPr>
+        <w:t>there is no need to check the right operator since both would need to be true to</w:t>
+      </w:r>
+      <w:r>
+        <w:rPr>
+          <w:color w:val="242021"/>
+        </w:rPr>
+        <w:t xml:space="preserve"> </w:t>
+      </w:r>
+      <w:r>
+        <w:rPr>
+          <w:color w:val="242021"/>
+        </w:rPr>
+        <w:t>return true; thus, it short-circuits. Therefore, whenever the left operand returns</w:t>
+      </w:r>
+      <w:r>
+        <w:rPr>
+          <w:color w:val="242021"/>
+        </w:rPr>
+        <w:t xml:space="preserve"> </w:t>
+      </w:r>
+      <w:r>
+        <w:rPr>
+          <w:color w:val="242021"/>
+        </w:rPr>
+        <w:t>false, the expression terminates and returns a value of false.</w:t>
+      </w:r>
+    </w:p>
+    <w:p>
+      <w:pPr>
+        <w:spacing w:line="276" w:lineRule="auto"/>
+        <w:ind w:firstLine="567"/>
+        <w:jc w:val="both"/>
+        <w:rPr>
+          <w:color w:val="242021"/>
+        </w:rPr>
+      </w:pPr>
+      <w:r>
+        <w:rPr>
+          <w:color w:val="242021"/>
+        </w:rPr>
+        <w:t>The logical OR operator evaluates the left and right operands. If either value</w:t>
+      </w:r>
+      <w:r>
+        <w:rPr>
+          <w:color w:val="242021"/>
+        </w:rPr>
+        <w:t xml:space="preserve"> </w:t>
+      </w:r>
+      <w:r>
+        <w:rPr>
+          <w:color w:val="242021"/>
+        </w:rPr>
+        <w:t>of the operands has a value of true, a value of true is returned. The logical OR is</w:t>
+      </w:r>
+      <w:r>
+        <w:rPr>
+          <w:color w:val="242021"/>
+        </w:rPr>
+        <w:t xml:space="preserve"> </w:t>
+      </w:r>
+      <w:r>
+        <w:rPr>
+          <w:color w:val="242021"/>
+        </w:rPr>
+        <w:t>considered a short-circuit operator. If the left operand returns true, there is no</w:t>
+      </w:r>
+      <w:r>
+        <w:rPr>
+          <w:color w:val="242021"/>
+        </w:rPr>
+        <w:t xml:space="preserve"> </w:t>
+      </w:r>
+      <w:r>
+        <w:rPr>
+          <w:color w:val="242021"/>
+        </w:rPr>
+        <w:t>need to check the right operator, since either needs to be true to return true; thus,</w:t>
+      </w:r>
+      <w:r>
+        <w:rPr>
+          <w:color w:val="242021"/>
+        </w:rPr>
+        <w:t xml:space="preserve"> </w:t>
+      </w:r>
+      <w:r>
+        <w:rPr>
+          <w:color w:val="242021"/>
+        </w:rPr>
+        <w:t>it short-circuits. Again, whenever the left operand returns true, the expression</w:t>
+      </w:r>
+      <w:r>
+        <w:rPr>
+          <w:color w:val="242021"/>
+        </w:rPr>
+        <w:t xml:space="preserve"> </w:t>
+      </w:r>
+      <w:r>
+        <w:rPr>
+          <w:color w:val="242021"/>
+        </w:rPr>
+        <w:t>terminates and returns a value of true.</w:t>
+      </w:r>
+    </w:p>
+    <w:p>
+      <w:pPr>
+        <w:spacing w:line="276" w:lineRule="auto"/>
+        <w:ind w:firstLine="567"/>
+        <w:jc w:val="both"/>
+        <w:rPr>
+          <w:color w:val="242021"/>
+        </w:rPr>
+      </w:pPr>
+    </w:p>
+    <w:p>
+      <w:pPr>
+        <w:spacing w:line="276" w:lineRule="auto"/>
+        <w:ind w:firstLine="567"/>
+        <w:jc w:val="both"/>
+        <w:rPr>
+          <w:b/>
+          <w:bCs/>
+          <w:color w:val="242021"/>
+        </w:rPr>
+      </w:pPr>
+      <w:r>
+        <w:rPr>
+          <w:b/>
+          <w:bCs/>
+          <w:color w:val="242021"/>
+        </w:rPr>
+        <w:t>Logical Negation Operator</w:t>
+      </w:r>
+    </w:p>
+    <w:p>
+      <w:pPr>
+        <w:spacing w:line="276" w:lineRule="auto"/>
+        <w:ind w:firstLine="567"/>
+        <w:jc w:val="both"/>
+        <w:rPr>
+          <w:color w:val="242021"/>
+        </w:rPr>
+      </w:pPr>
+      <w:bookmarkStart w:id="0" w:name="_GoBack"/>
+      <w:bookmarkEnd w:id="0"/>
     </w:p>
     <w:sectPr>
       <w:pgSz w:w="12240" w:h="15840"/>

--- a/03-ch03/Summary 3 Programming with Java Operators and Strings.docx
+++ b/03-ch03/Summary 3 Programming with Java Operators and Strings.docx
@@ -3449,6 +3449,378 @@
           <w:color w:val="242021"/>
         </w:rPr>
       </w:pPr>
+      <w:r>
+        <w:rPr>
+          <w:color w:val="242021"/>
+        </w:rPr>
+        <w:t xml:space="preserve">The logical negation operator is also known as the inversion operator or </w:t>
+      </w:r>
+      <w:r>
+        <w:rPr>
+          <w:color w:val="242021"/>
+        </w:rPr>
+        <w:t xml:space="preserve">Boolean </w:t>
+      </w:r>
+      <w:r>
+        <w:rPr>
+          <w:color w:val="242021"/>
+        </w:rPr>
+        <w:t xml:space="preserve">invert operator. </w:t>
+      </w:r>
+      <w:r>
+        <w:rPr>
+          <w:rFonts w:ascii="WarnockPro-Light" w:hAnsi="WarnockPro-Light"/>
+          <w:color w:val="242021"/>
+          <w:sz w:val="22"/>
+          <w:szCs w:val="22"/>
+        </w:rPr>
+        <w:t xml:space="preserve">The logical negation operator returns the opposite of a </w:t>
+      </w:r>
+      <w:r>
+        <w:rPr>
+          <w:rFonts w:ascii="CourierStd" w:hAnsi="CourierStd"/>
+          <w:color w:val="242021"/>
+          <w:sz w:val="20"/>
+          <w:szCs w:val="20"/>
+        </w:rPr>
+        <w:t xml:space="preserve">boolean </w:t>
+      </w:r>
+      <w:r>
+        <w:rPr>
+          <w:rFonts w:ascii="WarnockPro-Light" w:hAnsi="WarnockPro-Light"/>
+          <w:color w:val="242021"/>
+          <w:sz w:val="22"/>
+          <w:szCs w:val="22"/>
+        </w:rPr>
+        <w:t>value.</w:t>
+      </w:r>
+    </w:p>
+    <w:tbl>
+      <w:tblPr>
+        <w:tblW w:w="0" w:type="auto"/>
+        <w:jc w:val="center"/>
+        <w:tblBorders>
+          <w:top w:val="single" w:sz="6" w:space="0" w:color="auto"/>
+          <w:left w:val="single" w:sz="6" w:space="0" w:color="auto"/>
+          <w:bottom w:val="single" w:sz="6" w:space="0" w:color="auto"/>
+          <w:right w:val="single" w:sz="6" w:space="0" w:color="auto"/>
+          <w:insideH w:val="single" w:sz="6" w:space="0" w:color="auto"/>
+          <w:insideV w:val="single" w:sz="6" w:space="0" w:color="auto"/>
+        </w:tblBorders>
+        <w:tblLayout w:type="fixed"/>
+        <w:tblLook w:val="04A0" w:firstRow="1" w:lastRow="0" w:firstColumn="1" w:lastColumn="0" w:noHBand="0" w:noVBand="1"/>
+      </w:tblPr>
+      <w:tblGrid>
+        <w:gridCol w:w="846"/>
+        <w:gridCol w:w="3969"/>
+      </w:tblGrid>
+      <w:tr>
+        <w:trPr>
+          <w:jc w:val="center"/>
+        </w:trPr>
+        <w:tc>
+          <w:tcPr>
+            <w:tcW w:w="846" w:type="dxa"/>
+            <w:tcBorders>
+              <w:top w:val="single" w:sz="4" w:space="0" w:color="auto"/>
+              <w:left w:val="single" w:sz="4" w:space="0" w:color="auto"/>
+              <w:bottom w:val="single" w:sz="4" w:space="0" w:color="auto"/>
+              <w:right w:val="single" w:sz="4" w:space="0" w:color="auto"/>
+            </w:tcBorders>
+            <w:vAlign w:val="center"/>
+            <w:hideMark/>
+          </w:tcPr>
+          <w:p>
+            <w:pPr>
+              <w:jc w:val="center"/>
+            </w:pPr>
+            <w:r>
+              <w:rPr>
+                <w:color w:val="242021"/>
+              </w:rPr>
+              <w:t>!</w:t>
+            </w:r>
+          </w:p>
+        </w:tc>
+        <w:tc>
+          <w:tcPr>
+            <w:tcW w:w="3969" w:type="dxa"/>
+            <w:tcBorders>
+              <w:top w:val="single" w:sz="4" w:space="0" w:color="auto"/>
+              <w:left w:val="single" w:sz="4" w:space="0" w:color="auto"/>
+              <w:bottom w:val="single" w:sz="4" w:space="0" w:color="auto"/>
+              <w:right w:val="single" w:sz="4" w:space="0" w:color="auto"/>
+            </w:tcBorders>
+            <w:vAlign w:val="center"/>
+            <w:hideMark/>
+          </w:tcPr>
+          <w:p>
+            <w:r>
+              <w:rPr>
+                <w:color w:val="242021"/>
+              </w:rPr>
+              <w:t>Logical negation (inversion) operator</w:t>
+            </w:r>
+          </w:p>
+        </w:tc>
+      </w:tr>
+    </w:tbl>
+    <w:p>
+      <w:pPr>
+        <w:spacing w:line="276" w:lineRule="auto"/>
+        <w:ind w:firstLine="567"/>
+        <w:jc w:val="both"/>
+        <w:rPr>
+          <w:rFonts w:ascii="WarnockPro-Light" w:hAnsi="WarnockPro-Light"/>
+          <w:color w:val="242021"/>
+          <w:sz w:val="22"/>
+          <w:szCs w:val="22"/>
+        </w:rPr>
+      </w:pPr>
+    </w:p>
+    <w:p>
+      <w:pPr>
+        <w:spacing w:line="276" w:lineRule="auto"/>
+        <w:ind w:firstLine="567"/>
+        <w:jc w:val="both"/>
+        <w:rPr>
+          <w:color w:val="242021"/>
+        </w:rPr>
+      </w:pPr>
+      <w:r>
+        <w:rPr>
+          <w:color w:val="242021"/>
+        </w:rPr>
+        <w:t>Expect to see the logical negation operator used in conjunction with any method</w:t>
+      </w:r>
+      <w:r>
+        <w:rPr>
+          <w:color w:val="242021"/>
+        </w:rPr>
+        <w:t xml:space="preserve"> </w:t>
+      </w:r>
+      <w:r>
+        <w:rPr>
+          <w:color w:val="242021"/>
+        </w:rPr>
+        <w:t>or expression that returns a boolean value. The following list details some of these</w:t>
+      </w:r>
+      <w:r>
+        <w:rPr>
+          <w:color w:val="242021"/>
+        </w:rPr>
+        <w:t xml:space="preserve"> </w:t>
+      </w:r>
+      <w:r>
+        <w:rPr>
+          <w:color w:val="242021"/>
+        </w:rPr>
+        <w:t>expressions that return boolean values:</w:t>
+      </w:r>
+    </w:p>
+    <w:p>
+      <w:pPr>
+        <w:pStyle w:val="ListParagraph"/>
+        <w:numPr>
+          <w:ilvl w:val="0"/>
+          <w:numId w:val="14"/>
+        </w:numPr>
+        <w:spacing w:line="276" w:lineRule="auto"/>
+        <w:jc w:val="both"/>
+        <w:rPr>
+          <w:rFonts w:cs="Times New Roman"/>
+          <w:color w:val="242021"/>
+          <w:szCs w:val="24"/>
+        </w:rPr>
+      </w:pPr>
+      <w:r>
+        <w:rPr>
+          <w:rFonts w:eastAsia="Times New Roman" w:cs="Times New Roman"/>
+          <w:color w:val="242021"/>
+          <w:szCs w:val="24"/>
+        </w:rPr>
+        <w:t>Expressions with relational operators return boolean values.</w:t>
+      </w:r>
+    </w:p>
+    <w:p>
+      <w:pPr>
+        <w:pStyle w:val="ListParagraph"/>
+        <w:numPr>
+          <w:ilvl w:val="0"/>
+          <w:numId w:val="14"/>
+        </w:numPr>
+        <w:spacing w:line="276" w:lineRule="auto"/>
+        <w:jc w:val="both"/>
+        <w:rPr>
+          <w:rFonts w:cs="Times New Roman"/>
+          <w:color w:val="242021"/>
+          <w:szCs w:val="24"/>
+        </w:rPr>
+      </w:pPr>
+      <w:r>
+        <w:rPr>
+          <w:rFonts w:eastAsia="Times New Roman" w:cs="Times New Roman"/>
+          <w:color w:val="242021"/>
+          <w:szCs w:val="24"/>
+        </w:rPr>
+        <w:t>Expressions with logical (conditional) operators return boolean values.</w:t>
+      </w:r>
+    </w:p>
+    <w:p>
+      <w:pPr>
+        <w:pStyle w:val="ListParagraph"/>
+        <w:numPr>
+          <w:ilvl w:val="0"/>
+          <w:numId w:val="14"/>
+        </w:numPr>
+        <w:spacing w:line="276" w:lineRule="auto"/>
+        <w:jc w:val="both"/>
+        <w:rPr>
+          <w:rFonts w:cs="Times New Roman"/>
+          <w:color w:val="242021"/>
+          <w:szCs w:val="24"/>
+        </w:rPr>
+      </w:pPr>
+      <w:r>
+        <w:rPr>
+          <w:rFonts w:eastAsia="Times New Roman" w:cs="Times New Roman"/>
+          <w:color w:val="242021"/>
+          <w:szCs w:val="24"/>
+        </w:rPr>
+        <w:t>The equals method of the Object class returns boolean values.</w:t>
+      </w:r>
+    </w:p>
+    <w:p>
+      <w:pPr>
+        <w:pStyle w:val="ListParagraph"/>
+        <w:numPr>
+          <w:ilvl w:val="0"/>
+          <w:numId w:val="14"/>
+        </w:numPr>
+        <w:spacing w:line="276" w:lineRule="auto"/>
+        <w:jc w:val="both"/>
+        <w:rPr>
+          <w:rFonts w:cs="Times New Roman"/>
+          <w:color w:val="242021"/>
+          <w:szCs w:val="24"/>
+        </w:rPr>
+      </w:pPr>
+      <w:r>
+        <w:rPr>
+          <w:rFonts w:eastAsia="Times New Roman" w:cs="Times New Roman"/>
+          <w:color w:val="242021"/>
+          <w:szCs w:val="24"/>
+        </w:rPr>
+        <w:t>The String methods startsWith and endsWith return boolean values.</w:t>
+      </w:r>
+    </w:p>
+    <w:p>
+      <w:pPr>
+        <w:spacing w:line="276" w:lineRule="auto"/>
+        <w:ind w:firstLine="567"/>
+        <w:jc w:val="both"/>
+        <w:rPr>
+          <w:color w:val="242021"/>
+        </w:rPr>
+      </w:pPr>
+      <w:r>
+        <w:rPr>
+          <w:color w:val="242021"/>
+        </w:rPr>
+        <w:t>The logical inversion operator cannot be used on a non-boolean value. The</w:t>
+      </w:r>
+      <w:r>
+        <w:rPr>
+          <w:color w:val="242021"/>
+        </w:rPr>
+        <w:t xml:space="preserve"> code will not compile.</w:t>
+      </w:r>
+    </w:p>
+    <w:p>
+      <w:pPr>
+        <w:spacing w:line="276" w:lineRule="auto"/>
+        <w:jc w:val="center"/>
+        <w:rPr>
+          <w:color w:val="242021"/>
+        </w:rPr>
+      </w:pPr>
+      <w:r>
+        <w:rPr>
+          <w:noProof/>
+        </w:rPr>
+        <w:drawing>
+          <wp:inline distT="0" distB="0" distL="0" distR="0" wp14:anchorId="741DD7AE" wp14:editId="4EA13433">
+            <wp:extent cx="5167086" cy="1788607"/>
+            <wp:effectExtent l="0" t="0" r="0" b="2540"/>
+            <wp:docPr id="2" name="Picture 2"/>
+            <wp:cNvGraphicFramePr>
+              <a:graphicFrameLocks xmlns:a="http://schemas.openxmlformats.org/drawingml/2006/main" noChangeAspect="1"/>
+            </wp:cNvGraphicFramePr>
+            <a:graphic xmlns:a="http://schemas.openxmlformats.org/drawingml/2006/main">
+              <a:graphicData uri="http://schemas.openxmlformats.org/drawingml/2006/picture">
+                <pic:pic xmlns:pic="http://schemas.openxmlformats.org/drawingml/2006/picture">
+                  <pic:nvPicPr>
+                    <pic:cNvPr id="1" name=""/>
+                    <pic:cNvPicPr/>
+                  </pic:nvPicPr>
+                  <pic:blipFill>
+                    <a:blip r:embed="rId6"/>
+                    <a:stretch>
+                      <a:fillRect/>
+                    </a:stretch>
+                  </pic:blipFill>
+                  <pic:spPr>
+                    <a:xfrm>
+                      <a:off x="0" y="0"/>
+                      <a:ext cx="5270863" cy="1824530"/>
+                    </a:xfrm>
+                    <a:prstGeom prst="rect">
+                      <a:avLst/>
+                    </a:prstGeom>
+                  </pic:spPr>
+                </pic:pic>
+              </a:graphicData>
+            </a:graphic>
+          </wp:inline>
+        </w:drawing>
+      </w:r>
+    </w:p>
+    <w:p>
+      <w:pPr>
+        <w:spacing w:line="276" w:lineRule="auto"/>
+        <w:ind w:firstLine="567"/>
+        <w:jc w:val="both"/>
+        <w:rPr>
+          <w:b/>
+          <w:bCs/>
+          <w:color w:val="242021"/>
+          <w:sz w:val="28"/>
+          <w:szCs w:val="28"/>
+        </w:rPr>
+      </w:pPr>
+      <w:r>
+        <w:rPr>
+          <w:b/>
+          <w:bCs/>
+          <w:color w:val="242021"/>
+          <w:sz w:val="28"/>
+          <w:szCs w:val="28"/>
+        </w:rPr>
+        <w:lastRenderedPageBreak/>
+        <w:t>Understand Operator Precedence</w:t>
+      </w:r>
+    </w:p>
+    <w:p>
+      <w:pPr>
+        <w:spacing w:line="276" w:lineRule="auto"/>
+        <w:ind w:firstLine="567"/>
+        <w:jc w:val="both"/>
+        <w:rPr>
+          <w:color w:val="242021"/>
+          <w:sz w:val="28"/>
+          <w:szCs w:val="28"/>
+        </w:rPr>
+      </w:pPr>
       <w:bookmarkStart w:id="0" w:name="_GoBack"/>
       <w:bookmarkEnd w:id="0"/>
     </w:p>
@@ -4457,6 +4829,119 @@
     </w:lvl>
   </w:abstractNum>
   <w:abstractNum w:abstractNumId="9" w15:restartNumberingAfterBreak="0">
+    <w:nsid w:val="5FB900AB"/>
+    <w:multiLevelType w:val="hybridMultilevel"/>
+    <w:tmpl w:val="913AD5E4"/>
+    <w:lvl w:ilvl="0" w:tplc="04090001">
+      <w:start w:val="1"/>
+      <w:numFmt w:val="bullet"/>
+      <w:lvlText w:val=""/>
+      <w:lvlJc w:val="left"/>
+      <w:pPr>
+        <w:ind w:left="1287" w:hanging="360"/>
+      </w:pPr>
+      <w:rPr>
+        <w:rFonts w:ascii="Symbol" w:hAnsi="Symbol" w:hint="default"/>
+      </w:rPr>
+    </w:lvl>
+    <w:lvl w:ilvl="1" w:tplc="04090003" w:tentative="1">
+      <w:start w:val="1"/>
+      <w:numFmt w:val="bullet"/>
+      <w:lvlText w:val="o"/>
+      <w:lvlJc w:val="left"/>
+      <w:pPr>
+        <w:ind w:left="2007" w:hanging="360"/>
+      </w:pPr>
+      <w:rPr>
+        <w:rFonts w:ascii="Courier New" w:hAnsi="Courier New" w:cs="Courier New" w:hint="default"/>
+      </w:rPr>
+    </w:lvl>
+    <w:lvl w:ilvl="2" w:tplc="04090005" w:tentative="1">
+      <w:start w:val="1"/>
+      <w:numFmt w:val="bullet"/>
+      <w:lvlText w:val=""/>
+      <w:lvlJc w:val="left"/>
+      <w:pPr>
+        <w:ind w:left="2727" w:hanging="360"/>
+      </w:pPr>
+      <w:rPr>
+        <w:rFonts w:ascii="Wingdings" w:hAnsi="Wingdings" w:hint="default"/>
+      </w:rPr>
+    </w:lvl>
+    <w:lvl w:ilvl="3" w:tplc="04090001" w:tentative="1">
+      <w:start w:val="1"/>
+      <w:numFmt w:val="bullet"/>
+      <w:lvlText w:val=""/>
+      <w:lvlJc w:val="left"/>
+      <w:pPr>
+        <w:ind w:left="3447" w:hanging="360"/>
+      </w:pPr>
+      <w:rPr>
+        <w:rFonts w:ascii="Symbol" w:hAnsi="Symbol" w:hint="default"/>
+      </w:rPr>
+    </w:lvl>
+    <w:lvl w:ilvl="4" w:tplc="04090003" w:tentative="1">
+      <w:start w:val="1"/>
+      <w:numFmt w:val="bullet"/>
+      <w:lvlText w:val="o"/>
+      <w:lvlJc w:val="left"/>
+      <w:pPr>
+        <w:ind w:left="4167" w:hanging="360"/>
+      </w:pPr>
+      <w:rPr>
+        <w:rFonts w:ascii="Courier New" w:hAnsi="Courier New" w:cs="Courier New" w:hint="default"/>
+      </w:rPr>
+    </w:lvl>
+    <w:lvl w:ilvl="5" w:tplc="04090005" w:tentative="1">
+      <w:start w:val="1"/>
+      <w:numFmt w:val="bullet"/>
+      <w:lvlText w:val=""/>
+      <w:lvlJc w:val="left"/>
+      <w:pPr>
+        <w:ind w:left="4887" w:hanging="360"/>
+      </w:pPr>
+      <w:rPr>
+        <w:rFonts w:ascii="Wingdings" w:hAnsi="Wingdings" w:hint="default"/>
+      </w:rPr>
+    </w:lvl>
+    <w:lvl w:ilvl="6" w:tplc="04090001" w:tentative="1">
+      <w:start w:val="1"/>
+      <w:numFmt w:val="bullet"/>
+      <w:lvlText w:val=""/>
+      <w:lvlJc w:val="left"/>
+      <w:pPr>
+        <w:ind w:left="5607" w:hanging="360"/>
+      </w:pPr>
+      <w:rPr>
+        <w:rFonts w:ascii="Symbol" w:hAnsi="Symbol" w:hint="default"/>
+      </w:rPr>
+    </w:lvl>
+    <w:lvl w:ilvl="7" w:tplc="04090003" w:tentative="1">
+      <w:start w:val="1"/>
+      <w:numFmt w:val="bullet"/>
+      <w:lvlText w:val="o"/>
+      <w:lvlJc w:val="left"/>
+      <w:pPr>
+        <w:ind w:left="6327" w:hanging="360"/>
+      </w:pPr>
+      <w:rPr>
+        <w:rFonts w:ascii="Courier New" w:hAnsi="Courier New" w:cs="Courier New" w:hint="default"/>
+      </w:rPr>
+    </w:lvl>
+    <w:lvl w:ilvl="8" w:tplc="04090005" w:tentative="1">
+      <w:start w:val="1"/>
+      <w:numFmt w:val="bullet"/>
+      <w:lvlText w:val=""/>
+      <w:lvlJc w:val="left"/>
+      <w:pPr>
+        <w:ind w:left="7047" w:hanging="360"/>
+      </w:pPr>
+      <w:rPr>
+        <w:rFonts w:ascii="Wingdings" w:hAnsi="Wingdings" w:hint="default"/>
+      </w:rPr>
+    </w:lvl>
+  </w:abstractNum>
+  <w:abstractNum w:abstractNumId="10" w15:restartNumberingAfterBreak="0">
     <w:nsid w:val="601833A4"/>
     <w:multiLevelType w:val="hybridMultilevel"/>
     <w:tmpl w:val="D36A15D6"/>
@@ -4569,7 +5054,7 @@
       </w:rPr>
     </w:lvl>
   </w:abstractNum>
-  <w:abstractNum w:abstractNumId="10" w15:restartNumberingAfterBreak="0">
+  <w:abstractNum w:abstractNumId="11" w15:restartNumberingAfterBreak="0">
     <w:nsid w:val="75E102CF"/>
     <w:multiLevelType w:val="hybridMultilevel"/>
     <w:tmpl w:val="ED325F8A"/>
@@ -4682,7 +5167,7 @@
       </w:rPr>
     </w:lvl>
   </w:abstractNum>
-  <w:abstractNum w:abstractNumId="11" w15:restartNumberingAfterBreak="0">
+  <w:abstractNum w:abstractNumId="12" w15:restartNumberingAfterBreak="0">
     <w:nsid w:val="78EB13DF"/>
     <w:multiLevelType w:val="hybridMultilevel"/>
     <w:tmpl w:val="22C68DF2"/>
@@ -4795,7 +5280,7 @@
       </w:rPr>
     </w:lvl>
   </w:abstractNum>
-  <w:abstractNum w:abstractNumId="12" w15:restartNumberingAfterBreak="0">
+  <w:abstractNum w:abstractNumId="13" w15:restartNumberingAfterBreak="0">
     <w:nsid w:val="794B02C1"/>
     <w:multiLevelType w:val="hybridMultilevel"/>
     <w:tmpl w:val="A3EAC9C6"/>
@@ -4924,13 +5409,13 @@
     <w:abstractNumId w:val="3"/>
   </w:num>
   <w:num w:numId="6">
+    <w:abstractNumId w:val="11"/>
+  </w:num>
+  <w:num w:numId="7">
     <w:abstractNumId w:val="10"/>
   </w:num>
-  <w:num w:numId="7">
-    <w:abstractNumId w:val="9"/>
-  </w:num>
   <w:num w:numId="8">
-    <w:abstractNumId w:val="11"/>
+    <w:abstractNumId w:val="12"/>
   </w:num>
   <w:num w:numId="9">
     <w:abstractNumId w:val="4"/>
@@ -4939,13 +5424,16 @@
     <w:abstractNumId w:val="6"/>
   </w:num>
   <w:num w:numId="11">
-    <w:abstractNumId w:val="12"/>
+    <w:abstractNumId w:val="13"/>
   </w:num>
   <w:num w:numId="12">
     <w:abstractNumId w:val="5"/>
   </w:num>
   <w:num w:numId="13">
     <w:abstractNumId w:val="2"/>
+  </w:num>
+  <w:num w:numId="14">
+    <w:abstractNumId w:val="9"/>
   </w:num>
 </w:numbering>
 </file>
